--- a/la_tools_docs_draft.docx
+++ b/la_tools_docs_draft.docx
@@ -1,6 +1,6 @@
 
 <file path=word/document.xml><?xml version="1.0" encoding="utf-8"?>
-<w:document xmlns:wpc="http://schemas.microsoft.com/office/word/2010/wordprocessingCanvas" xmlns:cx="http://schemas.microsoft.com/office/drawing/2014/chartex" xmlns:cx1="http://schemas.microsoft.com/office/drawing/2015/9/8/chartex" xmlns:cx2="http://schemas.microsoft.com/office/drawing/2015/10/21/chartex" xmlns:cx3="http://schemas.microsoft.com/office/drawing/2016/5/9/chartex" xmlns:cx4="http://schemas.microsoft.com/office/drawing/2016/5/10/chartex" xmlns:cx5="http://schemas.microsoft.com/office/drawing/2016/5/11/chartex" xmlns:cx6="http://schemas.microsoft.com/office/drawing/2016/5/12/chartex" xmlns:cx7="http://schemas.microsoft.com/office/drawing/2016/5/13/chartex" xmlns:cx8="http://schemas.microsoft.com/office/drawing/2016/5/14/chartex" xmlns:mc="http://schemas.openxmlformats.org/markup-compatibility/2006" xmlns:o="urn:schemas-microsoft-com:office:office" xmlns:r="http://schemas.openxmlformats.org/officeDocument/2006/relationships" xmlns:m="http://schemas.openxmlformats.org/officeDocument/2006/math" xmlns:v="urn:schemas-microsoft-com:vml" xmlns:wp14="http://schemas.microsoft.com/office/word/2010/wordprocessingDrawing" xmlns:wp="http://schemas.openxmlformats.org/drawingml/2006/wordprocessingDrawing" xmlns:w10="urn:schemas-microsoft-com:office:word" xmlns:w="http://schemas.openxmlformats.org/wordprocessingml/2006/main" xmlns:w14="http://schemas.microsoft.com/office/word/2010/wordml" xmlns:w15="http://schemas.microsoft.com/office/word/2012/wordml" xmlns:w16se="http://schemas.microsoft.com/office/word/2015/wordml/symex" xmlns:wpg="http://schemas.microsoft.com/office/word/2010/wordprocessingGroup" xmlns:wpi="http://schemas.microsoft.com/office/word/2010/wordprocessingInk" xmlns:wne="http://schemas.microsoft.com/office/word/2006/wordml" xmlns:wps="http://schemas.microsoft.com/office/word/2010/wordprocessingShape" mc:Ignorable="w14 w15 w16se wp14">
+<w:document xmlns:wpc="http://schemas.microsoft.com/office/word/2010/wordprocessingCanvas" xmlns:mo="http://schemas.microsoft.com/office/mac/office/2008/main" xmlns:mc="http://schemas.openxmlformats.org/markup-compatibility/2006" xmlns:mv="urn:schemas-microsoft-com:mac:vml" xmlns:o="urn:schemas-microsoft-com:office:office" xmlns:r="http://schemas.openxmlformats.org/officeDocument/2006/relationships" xmlns:m="http://schemas.openxmlformats.org/officeDocument/2006/math" xmlns:v="urn:schemas-microsoft-com:vml" xmlns:wp14="http://schemas.microsoft.com/office/word/2010/wordprocessingDrawing" xmlns:wp="http://schemas.openxmlformats.org/drawingml/2006/wordprocessingDrawing" xmlns:w10="urn:schemas-microsoft-com:office:word" xmlns:w="http://schemas.openxmlformats.org/wordprocessingml/2006/main" xmlns:w14="http://schemas.microsoft.com/office/word/2010/wordml" xmlns:w15="http://schemas.microsoft.com/office/word/2012/wordml" xmlns:wpg="http://schemas.microsoft.com/office/word/2010/wordprocessingGroup" xmlns:wpi="http://schemas.microsoft.com/office/word/2010/wordprocessingInk" xmlns:wne="http://schemas.microsoft.com/office/word/2006/wordml" xmlns:wps="http://schemas.microsoft.com/office/word/2010/wordprocessingShape" mc:Ignorable="w14 w15 wp14">
   <w:body>
     <w:p>
       <w:pPr>
@@ -10,7 +10,6 @@
           <w:sz w:val="36"/>
         </w:rPr>
       </w:pPr>
-      <w:proofErr w:type="spellStart"/>
       <w:r>
         <w:rPr>
           <w:rFonts w:ascii="Courier New" w:hAnsi="Courier New" w:cs="Courier New"/>
@@ -33,16 +32,7 @@
           <w:b/>
           <w:sz w:val="36"/>
         </w:rPr>
-        <w:t>ools</w:t>
-      </w:r>
-      <w:proofErr w:type="spellEnd"/>
-      <w:r>
-        <w:rPr>
-          <w:rFonts w:ascii="Courier New" w:hAnsi="Courier New" w:cs="Courier New"/>
-          <w:b/>
-          <w:sz w:val="36"/>
-        </w:rPr>
-        <w:t xml:space="preserve"> Python Package</w:t>
+        <w:t>ools Python Package</w:t>
       </w:r>
     </w:p>
     <w:p>
@@ -58,19 +48,20 @@
       <w:tblPr>
         <w:tblStyle w:val="TableGrid"/>
         <w:tblW w:w="0" w:type="auto"/>
+        <w:tblInd w:w="-275" w:type="dxa"/>
         <w:tblLook w:val="04A0" w:firstRow="1" w:lastRow="0" w:firstColumn="1" w:lastColumn="0" w:noHBand="0" w:noVBand="1"/>
       </w:tblPr>
       <w:tblGrid>
-        <w:gridCol w:w="1934"/>
+        <w:gridCol w:w="2217"/>
         <w:gridCol w:w="2521"/>
         <w:gridCol w:w="1933"/>
-        <w:gridCol w:w="1305"/>
+        <w:gridCol w:w="1297"/>
         <w:gridCol w:w="1657"/>
       </w:tblGrid>
       <w:tr>
         <w:tc>
           <w:tcPr>
-            <w:tcW w:w="1945" w:type="dxa"/>
+            <w:tcW w:w="2217" w:type="dxa"/>
             <w:shd w:val="clear" w:color="auto" w:fill="8EAADB" w:themeFill="accent1" w:themeFillTint="99"/>
           </w:tcPr>
           <w:p>
@@ -96,7 +87,7 @@
         </w:tc>
         <w:tc>
           <w:tcPr>
-            <w:tcW w:w="2520" w:type="dxa"/>
+            <w:tcW w:w="2521" w:type="dxa"/>
             <w:shd w:val="clear" w:color="auto" w:fill="8EAADB" w:themeFill="accent1" w:themeFillTint="99"/>
           </w:tcPr>
           <w:p>
@@ -122,7 +113,7 @@
         </w:tc>
         <w:tc>
           <w:tcPr>
-            <w:tcW w:w="1932" w:type="dxa"/>
+            <w:tcW w:w="1933" w:type="dxa"/>
             <w:shd w:val="clear" w:color="auto" w:fill="8EAADB" w:themeFill="accent1" w:themeFillTint="99"/>
           </w:tcPr>
           <w:p>
@@ -148,7 +139,7 @@
         </w:tc>
         <w:tc>
           <w:tcPr>
-            <w:tcW w:w="1428" w:type="dxa"/>
+            <w:tcW w:w="1297" w:type="dxa"/>
             <w:shd w:val="clear" w:color="auto" w:fill="8EAADB" w:themeFill="accent1" w:themeFillTint="99"/>
           </w:tcPr>
           <w:p>
@@ -174,7 +165,7 @@
         </w:tc>
         <w:tc>
           <w:tcPr>
-            <w:tcW w:w="1525" w:type="dxa"/>
+            <w:tcW w:w="1657" w:type="dxa"/>
             <w:shd w:val="clear" w:color="auto" w:fill="8EAADB" w:themeFill="accent1" w:themeFillTint="99"/>
           </w:tcPr>
           <w:p>
@@ -202,19 +193,18 @@
       <w:tr>
         <w:tc>
           <w:tcPr>
-            <w:tcW w:w="1945" w:type="dxa"/>
-            <w:vAlign w:val="center"/>
-          </w:tcPr>
-          <w:p>
-            <w:pPr>
-              <w:jc w:val="center"/>
-              <w:rPr>
-                <w:rFonts w:ascii="Courier New" w:hAnsi="Courier New" w:cs="Courier New"/>
-                <w:sz w:val="24"/>
-                <w:szCs w:val="24"/>
-              </w:rPr>
-            </w:pPr>
-            <w:proofErr w:type="spellStart"/>
+            <w:tcW w:w="2217" w:type="dxa"/>
+            <w:vAlign w:val="center"/>
+          </w:tcPr>
+          <w:p>
+            <w:pPr>
+              <w:jc w:val="center"/>
+              <w:rPr>
+                <w:rFonts w:ascii="Courier New" w:hAnsi="Courier New" w:cs="Courier New"/>
+                <w:sz w:val="24"/>
+                <w:szCs w:val="24"/>
+              </w:rPr>
+            </w:pPr>
             <w:r>
               <w:rPr>
                 <w:rFonts w:ascii="Courier New" w:hAnsi="Courier New" w:cs="Courier New"/>
@@ -223,71 +213,54 @@
               </w:rPr>
               <w:t>tagreport</w:t>
             </w:r>
-            <w:proofErr w:type="spellEnd"/>
-          </w:p>
-          <w:p>
-            <w:pPr>
-              <w:jc w:val="center"/>
-              <w:rPr>
-                <w:rFonts w:ascii="Courier New" w:hAnsi="Courier New" w:cs="Courier New"/>
-                <w:sz w:val="24"/>
-                <w:szCs w:val="24"/>
-              </w:rPr>
-            </w:pPr>
-          </w:p>
-          <w:p>
-            <w:pPr>
-              <w:jc w:val="center"/>
-              <w:rPr>
-                <w:rFonts w:ascii="Courier New" w:hAnsi="Courier New" w:cs="Courier New"/>
-                <w:sz w:val="24"/>
-                <w:szCs w:val="24"/>
-              </w:rPr>
-            </w:pPr>
-            <w:r>
-              <w:rPr>
-                <w:rFonts w:ascii="Courier New" w:hAnsi="Courier New" w:cs="Courier New"/>
-                <w:szCs w:val="24"/>
-              </w:rPr>
-              <w:t>(pandas/</w:t>
-            </w:r>
-            <w:proofErr w:type="spellStart"/>
-            <w:r>
-              <w:rPr>
-                <w:rFonts w:ascii="Courier New" w:hAnsi="Courier New" w:cs="Courier New"/>
-                <w:szCs w:val="24"/>
-              </w:rPr>
-              <w:t>numpy</w:t>
-            </w:r>
-            <w:proofErr w:type="spellEnd"/>
-            <w:r>
-              <w:rPr>
-                <w:rFonts w:ascii="Courier New" w:hAnsi="Courier New" w:cs="Courier New"/>
-                <w:szCs w:val="24"/>
-              </w:rPr>
-              <w:t xml:space="preserve"> depends)</w:t>
-            </w:r>
-          </w:p>
-        </w:tc>
-        <w:tc>
-          <w:tcPr>
-            <w:tcW w:w="2520" w:type="dxa"/>
-            <w:vAlign w:val="center"/>
-          </w:tcPr>
-          <w:p>
-            <w:pPr>
-              <w:jc w:val="center"/>
-              <w:rPr>
-                <w:rFonts w:ascii="Courier New" w:hAnsi="Courier New" w:cs="Courier New"/>
-                <w:sz w:val="24"/>
-                <w:szCs w:val="24"/>
-              </w:rPr>
-            </w:pPr>
-          </w:p>
-        </w:tc>
-        <w:tc>
-          <w:tcPr>
-            <w:tcW w:w="1932" w:type="dxa"/>
+          </w:p>
+          <w:p>
+            <w:pPr>
+              <w:jc w:val="center"/>
+              <w:rPr>
+                <w:rFonts w:ascii="Courier New" w:hAnsi="Courier New" w:cs="Courier New"/>
+                <w:sz w:val="24"/>
+                <w:szCs w:val="24"/>
+              </w:rPr>
+            </w:pPr>
+          </w:p>
+          <w:p>
+            <w:pPr>
+              <w:jc w:val="center"/>
+              <w:rPr>
+                <w:rFonts w:ascii="Courier New" w:hAnsi="Courier New" w:cs="Courier New"/>
+                <w:sz w:val="24"/>
+                <w:szCs w:val="24"/>
+              </w:rPr>
+            </w:pPr>
+            <w:r>
+              <w:rPr>
+                <w:rFonts w:ascii="Courier New" w:hAnsi="Courier New" w:cs="Courier New"/>
+                <w:szCs w:val="24"/>
+              </w:rPr>
+              <w:t>(pandas/numpy depends)</w:t>
+            </w:r>
+          </w:p>
+        </w:tc>
+        <w:tc>
+          <w:tcPr>
+            <w:tcW w:w="2521" w:type="dxa"/>
+            <w:vAlign w:val="center"/>
+          </w:tcPr>
+          <w:p>
+            <w:pPr>
+              <w:jc w:val="center"/>
+              <w:rPr>
+                <w:rFonts w:ascii="Courier New" w:hAnsi="Courier New" w:cs="Courier New"/>
+                <w:sz w:val="24"/>
+                <w:szCs w:val="24"/>
+              </w:rPr>
+            </w:pPr>
+          </w:p>
+        </w:tc>
+        <w:tc>
+          <w:tcPr>
+            <w:tcW w:w="1933" w:type="dxa"/>
             <w:vAlign w:val="center"/>
           </w:tcPr>
           <w:p>
@@ -311,23 +284,23 @@
         </w:tc>
         <w:tc>
           <w:tcPr>
-            <w:tcW w:w="1428" w:type="dxa"/>
-            <w:vAlign w:val="center"/>
-          </w:tcPr>
-          <w:p>
-            <w:pPr>
-              <w:jc w:val="center"/>
-              <w:rPr>
-                <w:rFonts w:ascii="Courier New" w:hAnsi="Courier New" w:cs="Courier New"/>
-                <w:sz w:val="20"/>
-                <w:szCs w:val="24"/>
-              </w:rPr>
-            </w:pPr>
-          </w:p>
-        </w:tc>
-        <w:tc>
-          <w:tcPr>
-            <w:tcW w:w="1525" w:type="dxa"/>
+            <w:tcW w:w="1297" w:type="dxa"/>
+            <w:vAlign w:val="center"/>
+          </w:tcPr>
+          <w:p>
+            <w:pPr>
+              <w:jc w:val="center"/>
+              <w:rPr>
+                <w:rFonts w:ascii="Courier New" w:hAnsi="Courier New" w:cs="Courier New"/>
+                <w:sz w:val="20"/>
+                <w:szCs w:val="24"/>
+              </w:rPr>
+            </w:pPr>
+          </w:p>
+        </w:tc>
+        <w:tc>
+          <w:tcPr>
+            <w:tcW w:w="1657" w:type="dxa"/>
             <w:vAlign w:val="center"/>
           </w:tcPr>
           <w:p>
@@ -345,35 +318,34 @@
       <w:tr>
         <w:tc>
           <w:tcPr>
-            <w:tcW w:w="1945" w:type="dxa"/>
-            <w:vAlign w:val="center"/>
-          </w:tcPr>
-          <w:p>
-            <w:pPr>
-              <w:jc w:val="center"/>
-              <w:rPr>
-                <w:rFonts w:ascii="Courier New" w:hAnsi="Courier New" w:cs="Courier New"/>
-                <w:sz w:val="24"/>
-                <w:szCs w:val="24"/>
-              </w:rPr>
-            </w:pPr>
-          </w:p>
-        </w:tc>
-        <w:tc>
-          <w:tcPr>
-            <w:tcW w:w="2520" w:type="dxa"/>
-            <w:vAlign w:val="center"/>
-          </w:tcPr>
-          <w:p>
-            <w:pPr>
-              <w:jc w:val="center"/>
-              <w:rPr>
-                <w:rFonts w:ascii="Courier New" w:hAnsi="Courier New" w:cs="Courier New"/>
-                <w:sz w:val="24"/>
-                <w:szCs w:val="24"/>
-              </w:rPr>
-            </w:pPr>
-            <w:proofErr w:type="spellStart"/>
+            <w:tcW w:w="2217" w:type="dxa"/>
+            <w:vAlign w:val="center"/>
+          </w:tcPr>
+          <w:p>
+            <w:pPr>
+              <w:jc w:val="center"/>
+              <w:rPr>
+                <w:rFonts w:ascii="Courier New" w:hAnsi="Courier New" w:cs="Courier New"/>
+                <w:sz w:val="24"/>
+                <w:szCs w:val="24"/>
+              </w:rPr>
+            </w:pPr>
+          </w:p>
+        </w:tc>
+        <w:tc>
+          <w:tcPr>
+            <w:tcW w:w="2521" w:type="dxa"/>
+            <w:vAlign w:val="center"/>
+          </w:tcPr>
+          <w:p>
+            <w:pPr>
+              <w:jc w:val="center"/>
+              <w:rPr>
+                <w:rFonts w:ascii="Courier New" w:hAnsi="Courier New" w:cs="Courier New"/>
+                <w:sz w:val="24"/>
+                <w:szCs w:val="24"/>
+              </w:rPr>
+            </w:pPr>
             <w:r>
               <w:rPr>
                 <w:rFonts w:ascii="Courier New" w:hAnsi="Courier New" w:cs="Courier New"/>
@@ -382,12 +354,11 @@
               </w:rPr>
               <w:t>cap_query</w:t>
             </w:r>
-            <w:proofErr w:type="spellEnd"/>
-          </w:p>
-        </w:tc>
-        <w:tc>
-          <w:tcPr>
-            <w:tcW w:w="1932" w:type="dxa"/>
+          </w:p>
+        </w:tc>
+        <w:tc>
+          <w:tcPr>
+            <w:tcW w:w="1933" w:type="dxa"/>
             <w:vAlign w:val="center"/>
           </w:tcPr>
           <w:p>
@@ -411,77 +382,49 @@
         </w:tc>
         <w:tc>
           <w:tcPr>
-            <w:tcW w:w="1428" w:type="dxa"/>
-            <w:vAlign w:val="center"/>
-          </w:tcPr>
-          <w:p>
-            <w:pPr>
-              <w:jc w:val="center"/>
-              <w:rPr>
-                <w:rFonts w:ascii="Courier New" w:hAnsi="Courier New" w:cs="Courier New"/>
-                <w:sz w:val="20"/>
-                <w:szCs w:val="24"/>
-              </w:rPr>
-            </w:pPr>
-            <w:proofErr w:type="spellStart"/>
-            <w:r>
-              <w:rPr>
-                <w:rFonts w:ascii="Courier New" w:hAnsi="Courier New" w:cs="Courier New"/>
-                <w:sz w:val="20"/>
-                <w:szCs w:val="24"/>
-              </w:rPr>
-              <w:t>PR_rev</w:t>
-            </w:r>
-            <w:proofErr w:type="spellEnd"/>
-            <w:r>
-              <w:rPr>
-                <w:rFonts w:ascii="Courier New" w:hAnsi="Courier New" w:cs="Courier New"/>
-                <w:sz w:val="20"/>
-                <w:szCs w:val="24"/>
-              </w:rPr>
-              <w:t xml:space="preserve"> (string)</w:t>
-            </w:r>
-          </w:p>
-        </w:tc>
-        <w:tc>
-          <w:tcPr>
-            <w:tcW w:w="1525" w:type="dxa"/>
-            <w:vAlign w:val="center"/>
-          </w:tcPr>
-          <w:p>
-            <w:pPr>
-              <w:jc w:val="center"/>
-              <w:rPr>
-                <w:rFonts w:ascii="Courier New" w:hAnsi="Courier New" w:cs="Courier New"/>
-                <w:sz w:val="20"/>
-                <w:szCs w:val="24"/>
-              </w:rPr>
-            </w:pPr>
-            <w:r>
-              <w:rPr>
-                <w:rFonts w:ascii="Courier New" w:hAnsi="Courier New" w:cs="Courier New"/>
-                <w:sz w:val="20"/>
-                <w:szCs w:val="24"/>
-              </w:rPr>
-              <w:t>report (</w:t>
-            </w:r>
-            <w:proofErr w:type="spellStart"/>
-            <w:r>
-              <w:rPr>
-                <w:rFonts w:ascii="Courier New" w:hAnsi="Courier New" w:cs="Courier New"/>
-                <w:sz w:val="20"/>
-                <w:szCs w:val="24"/>
-              </w:rPr>
-              <w:t>dataframe</w:t>
-            </w:r>
-            <w:proofErr w:type="spellEnd"/>
-            <w:r>
-              <w:rPr>
-                <w:rFonts w:ascii="Courier New" w:hAnsi="Courier New" w:cs="Courier New"/>
-                <w:sz w:val="20"/>
-                <w:szCs w:val="24"/>
-              </w:rPr>
-              <w:t>)</w:t>
+            <w:tcW w:w="1297" w:type="dxa"/>
+            <w:vAlign w:val="center"/>
+          </w:tcPr>
+          <w:p>
+            <w:pPr>
+              <w:jc w:val="center"/>
+              <w:rPr>
+                <w:rFonts w:ascii="Courier New" w:hAnsi="Courier New" w:cs="Courier New"/>
+                <w:sz w:val="20"/>
+                <w:szCs w:val="24"/>
+              </w:rPr>
+            </w:pPr>
+            <w:r>
+              <w:rPr>
+                <w:rFonts w:ascii="Courier New" w:hAnsi="Courier New" w:cs="Courier New"/>
+                <w:sz w:val="20"/>
+                <w:szCs w:val="24"/>
+              </w:rPr>
+              <w:t>PR_rev (string)</w:t>
+            </w:r>
+          </w:p>
+        </w:tc>
+        <w:tc>
+          <w:tcPr>
+            <w:tcW w:w="1657" w:type="dxa"/>
+            <w:vAlign w:val="center"/>
+          </w:tcPr>
+          <w:p>
+            <w:pPr>
+              <w:jc w:val="center"/>
+              <w:rPr>
+                <w:rFonts w:ascii="Courier New" w:hAnsi="Courier New" w:cs="Courier New"/>
+                <w:sz w:val="20"/>
+                <w:szCs w:val="24"/>
+              </w:rPr>
+            </w:pPr>
+            <w:r>
+              <w:rPr>
+                <w:rFonts w:ascii="Courier New" w:hAnsi="Courier New" w:cs="Courier New"/>
+                <w:sz w:val="20"/>
+                <w:szCs w:val="24"/>
+              </w:rPr>
+              <w:t>report (dataframe)</w:t>
             </w:r>
           </w:p>
         </w:tc>
@@ -489,35 +432,34 @@
       <w:tr>
         <w:tc>
           <w:tcPr>
-            <w:tcW w:w="1945" w:type="dxa"/>
-            <w:vAlign w:val="center"/>
-          </w:tcPr>
-          <w:p>
-            <w:pPr>
-              <w:jc w:val="center"/>
-              <w:rPr>
-                <w:rFonts w:ascii="Courier New" w:hAnsi="Courier New" w:cs="Courier New"/>
-                <w:sz w:val="24"/>
-                <w:szCs w:val="24"/>
-              </w:rPr>
-            </w:pPr>
-          </w:p>
-        </w:tc>
-        <w:tc>
-          <w:tcPr>
-            <w:tcW w:w="2520" w:type="dxa"/>
-            <w:vAlign w:val="center"/>
-          </w:tcPr>
-          <w:p>
-            <w:pPr>
-              <w:jc w:val="center"/>
-              <w:rPr>
-                <w:rFonts w:ascii="Courier New" w:hAnsi="Courier New" w:cs="Courier New"/>
-                <w:sz w:val="24"/>
-                <w:szCs w:val="24"/>
-              </w:rPr>
-            </w:pPr>
-            <w:proofErr w:type="spellStart"/>
+            <w:tcW w:w="2217" w:type="dxa"/>
+            <w:vAlign w:val="center"/>
+          </w:tcPr>
+          <w:p>
+            <w:pPr>
+              <w:jc w:val="center"/>
+              <w:rPr>
+                <w:rFonts w:ascii="Courier New" w:hAnsi="Courier New" w:cs="Courier New"/>
+                <w:sz w:val="24"/>
+                <w:szCs w:val="24"/>
+              </w:rPr>
+            </w:pPr>
+          </w:p>
+        </w:tc>
+        <w:tc>
+          <w:tcPr>
+            <w:tcW w:w="2521" w:type="dxa"/>
+            <w:vAlign w:val="center"/>
+          </w:tcPr>
+          <w:p>
+            <w:pPr>
+              <w:jc w:val="center"/>
+              <w:rPr>
+                <w:rFonts w:ascii="Courier New" w:hAnsi="Courier New" w:cs="Courier New"/>
+                <w:sz w:val="24"/>
+                <w:szCs w:val="24"/>
+              </w:rPr>
+            </w:pPr>
             <w:r>
               <w:rPr>
                 <w:rFonts w:ascii="Courier New" w:hAnsi="Courier New" w:cs="Courier New"/>
@@ -526,12 +468,11 @@
               </w:rPr>
               <w:t>check_PRdates</w:t>
             </w:r>
-            <w:proofErr w:type="spellEnd"/>
-          </w:p>
-        </w:tc>
-        <w:tc>
-          <w:tcPr>
-            <w:tcW w:w="1932" w:type="dxa"/>
+          </w:p>
+        </w:tc>
+        <w:tc>
+          <w:tcPr>
+            <w:tcW w:w="1933" w:type="dxa"/>
             <w:vAlign w:val="center"/>
           </w:tcPr>
           <w:p>
@@ -555,141 +496,77 @@
         </w:tc>
         <w:tc>
           <w:tcPr>
-            <w:tcW w:w="1428" w:type="dxa"/>
-            <w:vAlign w:val="center"/>
-          </w:tcPr>
-          <w:p>
-            <w:pPr>
-              <w:jc w:val="center"/>
-              <w:rPr>
-                <w:rFonts w:ascii="Courier New" w:hAnsi="Courier New" w:cs="Courier New"/>
-                <w:sz w:val="20"/>
-                <w:szCs w:val="24"/>
-              </w:rPr>
-            </w:pPr>
-            <w:proofErr w:type="spellStart"/>
-            <w:r>
-              <w:rPr>
-                <w:rFonts w:ascii="Courier New" w:hAnsi="Courier New" w:cs="Courier New"/>
-                <w:sz w:val="20"/>
-                <w:szCs w:val="24"/>
-              </w:rPr>
-              <w:t>PR_rev</w:t>
-            </w:r>
-            <w:proofErr w:type="spellEnd"/>
-            <w:r>
-              <w:rPr>
-                <w:rFonts w:ascii="Courier New" w:hAnsi="Courier New" w:cs="Courier New"/>
-                <w:sz w:val="20"/>
-                <w:szCs w:val="24"/>
-              </w:rPr>
-              <w:t xml:space="preserve"> (</w:t>
-            </w:r>
-            <w:proofErr w:type="spellStart"/>
-            <w:r>
-              <w:rPr>
-                <w:rFonts w:ascii="Courier New" w:hAnsi="Courier New" w:cs="Courier New"/>
-                <w:sz w:val="20"/>
-                <w:szCs w:val="24"/>
-              </w:rPr>
-              <w:t>str</w:t>
-            </w:r>
-            <w:proofErr w:type="spellEnd"/>
-            <w:r>
-              <w:rPr>
-                <w:rFonts w:ascii="Courier New" w:hAnsi="Courier New" w:cs="Courier New"/>
-                <w:sz w:val="20"/>
-                <w:szCs w:val="24"/>
-              </w:rPr>
-              <w:t>)</w:t>
-            </w:r>
-          </w:p>
-          <w:p>
-            <w:pPr>
-              <w:jc w:val="center"/>
-              <w:rPr>
-                <w:rFonts w:ascii="Courier New" w:hAnsi="Courier New" w:cs="Courier New"/>
-                <w:sz w:val="20"/>
-                <w:szCs w:val="24"/>
-              </w:rPr>
-            </w:pPr>
-          </w:p>
-          <w:p>
-            <w:pPr>
-              <w:jc w:val="center"/>
-              <w:rPr>
-                <w:rFonts w:ascii="Courier New" w:hAnsi="Courier New" w:cs="Courier New"/>
-                <w:sz w:val="20"/>
-                <w:szCs w:val="24"/>
-              </w:rPr>
-            </w:pPr>
-            <w:r>
-              <w:rPr>
-                <w:rFonts w:ascii="Courier New" w:hAnsi="Courier New" w:cs="Courier New"/>
-                <w:sz w:val="20"/>
-                <w:szCs w:val="24"/>
-              </w:rPr>
-              <w:t>report (</w:t>
-            </w:r>
-            <w:proofErr w:type="spellStart"/>
-            <w:r>
-              <w:rPr>
-                <w:rFonts w:ascii="Courier New" w:hAnsi="Courier New" w:cs="Courier New"/>
-                <w:sz w:val="20"/>
-                <w:szCs w:val="24"/>
-              </w:rPr>
-              <w:t>df</w:t>
-            </w:r>
-            <w:proofErr w:type="spellEnd"/>
-            <w:r>
-              <w:rPr>
-                <w:rFonts w:ascii="Courier New" w:hAnsi="Courier New" w:cs="Courier New"/>
-                <w:sz w:val="20"/>
-                <w:szCs w:val="24"/>
-              </w:rPr>
-              <w:t>)</w:t>
-            </w:r>
-          </w:p>
-        </w:tc>
-        <w:tc>
-          <w:tcPr>
-            <w:tcW w:w="1525" w:type="dxa"/>
-            <w:vAlign w:val="center"/>
-          </w:tcPr>
-          <w:p>
-            <w:pPr>
-              <w:jc w:val="center"/>
-              <w:rPr>
-                <w:rFonts w:ascii="Courier New" w:hAnsi="Courier New" w:cs="Courier New"/>
-                <w:sz w:val="20"/>
-                <w:szCs w:val="24"/>
-              </w:rPr>
-            </w:pPr>
-            <w:r>
-              <w:rPr>
-                <w:rFonts w:ascii="Courier New" w:hAnsi="Courier New" w:cs="Courier New"/>
-                <w:sz w:val="20"/>
-                <w:szCs w:val="24"/>
-              </w:rPr>
-              <w:t>cap and/or trans errors (</w:t>
-            </w:r>
-            <w:proofErr w:type="spellStart"/>
-            <w:r>
-              <w:rPr>
-                <w:rFonts w:ascii="Courier New" w:hAnsi="Courier New" w:cs="Courier New"/>
-                <w:sz w:val="20"/>
-                <w:szCs w:val="24"/>
-              </w:rPr>
-              <w:t>dataframes</w:t>
-            </w:r>
-            <w:proofErr w:type="spellEnd"/>
-            <w:r>
-              <w:rPr>
-                <w:rFonts w:ascii="Courier New" w:hAnsi="Courier New" w:cs="Courier New"/>
-                <w:sz w:val="20"/>
-                <w:szCs w:val="24"/>
-              </w:rPr>
-              <w:t>)</w:t>
+            <w:tcW w:w="1297" w:type="dxa"/>
+            <w:vAlign w:val="center"/>
+          </w:tcPr>
+          <w:p>
+            <w:pPr>
+              <w:jc w:val="center"/>
+              <w:rPr>
+                <w:rFonts w:ascii="Courier New" w:hAnsi="Courier New" w:cs="Courier New"/>
+                <w:sz w:val="20"/>
+                <w:szCs w:val="24"/>
+              </w:rPr>
+            </w:pPr>
+            <w:r>
+              <w:rPr>
+                <w:rFonts w:ascii="Courier New" w:hAnsi="Courier New" w:cs="Courier New"/>
+                <w:sz w:val="20"/>
+                <w:szCs w:val="24"/>
+              </w:rPr>
+              <w:t>PR_rev (str)</w:t>
+            </w:r>
+          </w:p>
+          <w:p>
+            <w:pPr>
+              <w:jc w:val="center"/>
+              <w:rPr>
+                <w:rFonts w:ascii="Courier New" w:hAnsi="Courier New" w:cs="Courier New"/>
+                <w:sz w:val="20"/>
+                <w:szCs w:val="24"/>
+              </w:rPr>
+            </w:pPr>
+          </w:p>
+          <w:p>
+            <w:pPr>
+              <w:jc w:val="center"/>
+              <w:rPr>
+                <w:rFonts w:ascii="Courier New" w:hAnsi="Courier New" w:cs="Courier New"/>
+                <w:sz w:val="20"/>
+                <w:szCs w:val="24"/>
+              </w:rPr>
+            </w:pPr>
+            <w:r>
+              <w:rPr>
+                <w:rFonts w:ascii="Courier New" w:hAnsi="Courier New" w:cs="Courier New"/>
+                <w:sz w:val="20"/>
+                <w:szCs w:val="24"/>
+              </w:rPr>
+              <w:t>report (df)</w:t>
+            </w:r>
+          </w:p>
+        </w:tc>
+        <w:tc>
+          <w:tcPr>
+            <w:tcW w:w="1657" w:type="dxa"/>
+            <w:vAlign w:val="center"/>
+          </w:tcPr>
+          <w:p>
+            <w:pPr>
+              <w:jc w:val="center"/>
+              <w:rPr>
+                <w:rFonts w:ascii="Courier New" w:hAnsi="Courier New" w:cs="Courier New"/>
+                <w:sz w:val="20"/>
+                <w:szCs w:val="24"/>
+              </w:rPr>
+            </w:pPr>
+            <w:r>
+              <w:rPr>
+                <w:rFonts w:ascii="Courier New" w:hAnsi="Courier New" w:cs="Courier New"/>
+                <w:sz w:val="20"/>
+                <w:szCs w:val="24"/>
+              </w:rPr>
+              <w:t>cap and/or trans errors (dataframes)</w:t>
             </w:r>
           </w:p>
         </w:tc>
@@ -700,7 +577,7 @@
         </w:trPr>
         <w:tc>
           <w:tcPr>
-            <w:tcW w:w="1945" w:type="dxa"/>
+            <w:tcW w:w="2217" w:type="dxa"/>
             <w:vMerge w:val="restart"/>
             <w:vAlign w:val="center"/>
           </w:tcPr>
@@ -717,7 +594,7 @@
         </w:tc>
         <w:tc>
           <w:tcPr>
-            <w:tcW w:w="2520" w:type="dxa"/>
+            <w:tcW w:w="2521" w:type="dxa"/>
             <w:vAlign w:val="center"/>
           </w:tcPr>
           <w:p>
@@ -734,7 +611,6 @@
                 <w:szCs w:val="24"/>
               </w:rPr>
             </w:pPr>
-            <w:proofErr w:type="spellStart"/>
             <w:r>
               <w:rPr>
                 <w:rFonts w:ascii="Courier New" w:hAnsi="Courier New" w:cs="Courier New"/>
@@ -743,12 +619,11 @@
               </w:rPr>
               <w:t>cap_check</w:t>
             </w:r>
-            <w:proofErr w:type="spellEnd"/>
-          </w:p>
-        </w:tc>
-        <w:tc>
-          <w:tcPr>
-            <w:tcW w:w="1932" w:type="dxa"/>
+          </w:p>
+        </w:tc>
+        <w:tc>
+          <w:tcPr>
+            <w:tcW w:w="1933" w:type="dxa"/>
             <w:vMerge w:val="restart"/>
             <w:vAlign w:val="center"/>
           </w:tcPr>
@@ -767,31 +642,13 @@
                 <w:sz w:val="20"/>
                 <w:szCs w:val="24"/>
               </w:rPr>
-              <w:t xml:space="preserve">checks for missing start/stop dates, bad dates, </w:t>
-            </w:r>
-            <w:proofErr w:type="spellStart"/>
-            <w:r>
-              <w:rPr>
-                <w:rFonts w:ascii="Courier New" w:hAnsi="Courier New" w:cs="Courier New"/>
-                <w:sz w:val="20"/>
-                <w:szCs w:val="24"/>
-              </w:rPr>
-              <w:t>est</w:t>
-            </w:r>
-            <w:proofErr w:type="spellEnd"/>
-            <w:r>
-              <w:rPr>
-                <w:rFonts w:ascii="Courier New" w:hAnsi="Courier New" w:cs="Courier New"/>
-                <w:sz w:val="20"/>
-                <w:szCs w:val="24"/>
-              </w:rPr>
-              <w:t xml:space="preserve"> tags, zero tags, tag gaps</w:t>
-            </w:r>
-          </w:p>
-        </w:tc>
-        <w:tc>
-          <w:tcPr>
-            <w:tcW w:w="1428" w:type="dxa"/>
+              <w:t>checks for missing start/stop dates, bad dates, est tags, zero tags, tag gaps</w:t>
+            </w:r>
+          </w:p>
+        </w:tc>
+        <w:tc>
+          <w:tcPr>
+            <w:tcW w:w="1297" w:type="dxa"/>
             <w:vMerge w:val="restart"/>
             <w:vAlign w:val="center"/>
           </w:tcPr>
@@ -804,7 +661,6 @@
                 <w:szCs w:val="24"/>
               </w:rPr>
             </w:pPr>
-            <w:proofErr w:type="spellStart"/>
             <w:r>
               <w:rPr>
                 <w:rFonts w:ascii="Courier New" w:hAnsi="Courier New" w:cs="Courier New"/>
@@ -813,7 +669,6 @@
               </w:rPr>
               <w:t>PR_rev</w:t>
             </w:r>
-            <w:proofErr w:type="spellEnd"/>
           </w:p>
           <w:p>
             <w:pPr>
@@ -846,7 +701,7 @@
         </w:tc>
         <w:tc>
           <w:tcPr>
-            <w:tcW w:w="1525" w:type="dxa"/>
+            <w:tcW w:w="1657" w:type="dxa"/>
             <w:vMerge w:val="restart"/>
             <w:vAlign w:val="center"/>
           </w:tcPr>
@@ -865,25 +720,7 @@
                 <w:sz w:val="20"/>
                 <w:szCs w:val="24"/>
               </w:rPr>
-              <w:t>error flags (</w:t>
-            </w:r>
-            <w:proofErr w:type="spellStart"/>
-            <w:r>
-              <w:rPr>
-                <w:rFonts w:ascii="Courier New" w:hAnsi="Courier New" w:cs="Courier New"/>
-                <w:sz w:val="20"/>
-                <w:szCs w:val="24"/>
-              </w:rPr>
-              <w:t>dataframe</w:t>
-            </w:r>
-            <w:proofErr w:type="spellEnd"/>
-            <w:r>
-              <w:rPr>
-                <w:rFonts w:ascii="Courier New" w:hAnsi="Courier New" w:cs="Courier New"/>
-                <w:sz w:val="20"/>
-                <w:szCs w:val="24"/>
-              </w:rPr>
-              <w:t>)</w:t>
+              <w:t>error flags (dataframe)</w:t>
             </w:r>
           </w:p>
         </w:tc>
@@ -894,7 +731,7 @@
         </w:trPr>
         <w:tc>
           <w:tcPr>
-            <w:tcW w:w="1945" w:type="dxa"/>
+            <w:tcW w:w="2217" w:type="dxa"/>
             <w:vMerge/>
             <w:vAlign w:val="center"/>
           </w:tcPr>
@@ -911,7 +748,7 @@
         </w:tc>
         <w:tc>
           <w:tcPr>
-            <w:tcW w:w="2520" w:type="dxa"/>
+            <w:tcW w:w="2521" w:type="dxa"/>
             <w:vAlign w:val="center"/>
           </w:tcPr>
           <w:p>
@@ -928,7 +765,6 @@
                 <w:szCs w:val="24"/>
               </w:rPr>
             </w:pPr>
-            <w:proofErr w:type="spellStart"/>
             <w:r>
               <w:rPr>
                 <w:rFonts w:ascii="Courier New" w:hAnsi="Courier New" w:cs="Courier New"/>
@@ -937,12 +773,11 @@
               </w:rPr>
               <w:t>trans_check</w:t>
             </w:r>
-            <w:proofErr w:type="spellEnd"/>
-          </w:p>
-        </w:tc>
-        <w:tc>
-          <w:tcPr>
-            <w:tcW w:w="1932" w:type="dxa"/>
+          </w:p>
+        </w:tc>
+        <w:tc>
+          <w:tcPr>
+            <w:tcW w:w="1933" w:type="dxa"/>
             <w:vMerge/>
             <w:vAlign w:val="center"/>
           </w:tcPr>
@@ -959,7 +794,7 @@
         </w:tc>
         <w:tc>
           <w:tcPr>
-            <w:tcW w:w="1428" w:type="dxa"/>
+            <w:tcW w:w="1297" w:type="dxa"/>
             <w:vMerge/>
             <w:vAlign w:val="center"/>
           </w:tcPr>
@@ -976,7 +811,7 @@
         </w:tc>
         <w:tc>
           <w:tcPr>
-            <w:tcW w:w="1525" w:type="dxa"/>
+            <w:tcW w:w="1657" w:type="dxa"/>
             <w:vMerge/>
             <w:vAlign w:val="center"/>
           </w:tcPr>
@@ -995,35 +830,34 @@
       <w:tr>
         <w:tc>
           <w:tcPr>
-            <w:tcW w:w="1945" w:type="dxa"/>
-            <w:vAlign w:val="center"/>
-          </w:tcPr>
-          <w:p>
-            <w:pPr>
-              <w:jc w:val="center"/>
-              <w:rPr>
-                <w:rFonts w:ascii="Courier New" w:hAnsi="Courier New" w:cs="Courier New"/>
-                <w:sz w:val="24"/>
-                <w:szCs w:val="24"/>
-              </w:rPr>
-            </w:pPr>
-          </w:p>
-        </w:tc>
-        <w:tc>
-          <w:tcPr>
-            <w:tcW w:w="2520" w:type="dxa"/>
-            <w:vAlign w:val="center"/>
-          </w:tcPr>
-          <w:p>
-            <w:pPr>
-              <w:jc w:val="center"/>
-              <w:rPr>
-                <w:rFonts w:ascii="Courier New" w:hAnsi="Courier New" w:cs="Courier New"/>
-                <w:sz w:val="24"/>
-                <w:szCs w:val="24"/>
-              </w:rPr>
-            </w:pPr>
-            <w:proofErr w:type="spellStart"/>
+            <w:tcW w:w="2217" w:type="dxa"/>
+            <w:vAlign w:val="center"/>
+          </w:tcPr>
+          <w:p>
+            <w:pPr>
+              <w:jc w:val="center"/>
+              <w:rPr>
+                <w:rFonts w:ascii="Courier New" w:hAnsi="Courier New" w:cs="Courier New"/>
+                <w:sz w:val="24"/>
+                <w:szCs w:val="24"/>
+              </w:rPr>
+            </w:pPr>
+          </w:p>
+        </w:tc>
+        <w:tc>
+          <w:tcPr>
+            <w:tcW w:w="2521" w:type="dxa"/>
+            <w:vAlign w:val="center"/>
+          </w:tcPr>
+          <w:p>
+            <w:pPr>
+              <w:jc w:val="center"/>
+              <w:rPr>
+                <w:rFonts w:ascii="Courier New" w:hAnsi="Courier New" w:cs="Courier New"/>
+                <w:sz w:val="24"/>
+                <w:szCs w:val="24"/>
+              </w:rPr>
+            </w:pPr>
             <w:r>
               <w:rPr>
                 <w:rFonts w:ascii="Courier New" w:hAnsi="Courier New" w:cs="Courier New"/>
@@ -1032,12 +866,11 @@
               </w:rPr>
               <w:t>get_report</w:t>
             </w:r>
-            <w:proofErr w:type="spellEnd"/>
-          </w:p>
-        </w:tc>
-        <w:tc>
-          <w:tcPr>
-            <w:tcW w:w="1932" w:type="dxa"/>
+          </w:p>
+        </w:tc>
+        <w:tc>
+          <w:tcPr>
+            <w:tcW w:w="1933" w:type="dxa"/>
             <w:vAlign w:val="center"/>
           </w:tcPr>
           <w:p>
@@ -1061,95 +894,49 @@
         </w:tc>
         <w:tc>
           <w:tcPr>
-            <w:tcW w:w="1428" w:type="dxa"/>
-            <w:vAlign w:val="center"/>
-          </w:tcPr>
-          <w:p>
-            <w:pPr>
-              <w:jc w:val="center"/>
-              <w:rPr>
-                <w:rFonts w:ascii="Courier New" w:hAnsi="Courier New" w:cs="Courier New"/>
-                <w:sz w:val="20"/>
-                <w:szCs w:val="24"/>
-              </w:rPr>
-            </w:pPr>
-            <w:proofErr w:type="spellStart"/>
-            <w:r>
-              <w:rPr>
-                <w:rFonts w:ascii="Courier New" w:hAnsi="Courier New" w:cs="Courier New"/>
-                <w:sz w:val="20"/>
-                <w:szCs w:val="24"/>
-              </w:rPr>
-              <w:t>PR_rev</w:t>
-            </w:r>
-            <w:proofErr w:type="spellEnd"/>
-            <w:r>
-              <w:rPr>
-                <w:rFonts w:ascii="Courier New" w:hAnsi="Courier New" w:cs="Courier New"/>
-                <w:sz w:val="20"/>
-                <w:szCs w:val="24"/>
-              </w:rPr>
-              <w:t xml:space="preserve"> (</w:t>
-            </w:r>
-            <w:proofErr w:type="spellStart"/>
-            <w:r>
-              <w:rPr>
-                <w:rFonts w:ascii="Courier New" w:hAnsi="Courier New" w:cs="Courier New"/>
-                <w:sz w:val="20"/>
-                <w:szCs w:val="24"/>
-              </w:rPr>
-              <w:t>str</w:t>
-            </w:r>
-            <w:proofErr w:type="spellEnd"/>
-            <w:r>
-              <w:rPr>
-                <w:rFonts w:ascii="Courier New" w:hAnsi="Courier New" w:cs="Courier New"/>
-                <w:sz w:val="20"/>
-                <w:szCs w:val="24"/>
-              </w:rPr>
-              <w:t>)</w:t>
-            </w:r>
-          </w:p>
-        </w:tc>
-        <w:tc>
-          <w:tcPr>
-            <w:tcW w:w="1525" w:type="dxa"/>
-            <w:vAlign w:val="center"/>
-          </w:tcPr>
-          <w:p>
-            <w:pPr>
-              <w:jc w:val="center"/>
-              <w:rPr>
-                <w:rFonts w:ascii="Courier New" w:hAnsi="Courier New" w:cs="Courier New"/>
-                <w:sz w:val="20"/>
-                <w:szCs w:val="24"/>
-              </w:rPr>
-            </w:pPr>
-            <w:r>
-              <w:rPr>
-                <w:rFonts w:ascii="Courier New" w:hAnsi="Courier New" w:cs="Courier New"/>
-                <w:sz w:val="20"/>
-                <w:szCs w:val="24"/>
-              </w:rPr>
-              <w:t>report (</w:t>
-            </w:r>
-            <w:proofErr w:type="spellStart"/>
-            <w:r>
-              <w:rPr>
-                <w:rFonts w:ascii="Courier New" w:hAnsi="Courier New" w:cs="Courier New"/>
-                <w:sz w:val="20"/>
-                <w:szCs w:val="24"/>
-              </w:rPr>
-              <w:t>dataframe</w:t>
-            </w:r>
-            <w:proofErr w:type="spellEnd"/>
-            <w:r>
-              <w:rPr>
-                <w:rFonts w:ascii="Courier New" w:hAnsi="Courier New" w:cs="Courier New"/>
-                <w:sz w:val="20"/>
-                <w:szCs w:val="24"/>
-              </w:rPr>
-              <w:t>)</w:t>
+            <w:tcW w:w="1297" w:type="dxa"/>
+            <w:vAlign w:val="center"/>
+          </w:tcPr>
+          <w:p>
+            <w:pPr>
+              <w:jc w:val="center"/>
+              <w:rPr>
+                <w:rFonts w:ascii="Courier New" w:hAnsi="Courier New" w:cs="Courier New"/>
+                <w:sz w:val="20"/>
+                <w:szCs w:val="24"/>
+              </w:rPr>
+            </w:pPr>
+            <w:r>
+              <w:rPr>
+                <w:rFonts w:ascii="Courier New" w:hAnsi="Courier New" w:cs="Courier New"/>
+                <w:sz w:val="20"/>
+                <w:szCs w:val="24"/>
+              </w:rPr>
+              <w:t>PR_rev (str)</w:t>
+            </w:r>
+          </w:p>
+        </w:tc>
+        <w:tc>
+          <w:tcPr>
+            <w:tcW w:w="1657" w:type="dxa"/>
+            <w:vAlign w:val="center"/>
+          </w:tcPr>
+          <w:p>
+            <w:pPr>
+              <w:jc w:val="center"/>
+              <w:rPr>
+                <w:rFonts w:ascii="Courier New" w:hAnsi="Courier New" w:cs="Courier New"/>
+                <w:sz w:val="20"/>
+                <w:szCs w:val="24"/>
+              </w:rPr>
+            </w:pPr>
+            <w:r>
+              <w:rPr>
+                <w:rFonts w:ascii="Courier New" w:hAnsi="Courier New" w:cs="Courier New"/>
+                <w:sz w:val="20"/>
+                <w:szCs w:val="24"/>
+              </w:rPr>
+              <w:t>report (dataframe)</w:t>
             </w:r>
           </w:p>
         </w:tc>
@@ -1157,35 +944,34 @@
       <w:tr>
         <w:tc>
           <w:tcPr>
-            <w:tcW w:w="1945" w:type="dxa"/>
-            <w:vAlign w:val="center"/>
-          </w:tcPr>
-          <w:p>
-            <w:pPr>
-              <w:jc w:val="center"/>
-              <w:rPr>
-                <w:rFonts w:ascii="Courier New" w:hAnsi="Courier New" w:cs="Courier New"/>
-                <w:sz w:val="24"/>
-                <w:szCs w:val="24"/>
-              </w:rPr>
-            </w:pPr>
-          </w:p>
-        </w:tc>
-        <w:tc>
-          <w:tcPr>
-            <w:tcW w:w="2520" w:type="dxa"/>
-            <w:vAlign w:val="center"/>
-          </w:tcPr>
-          <w:p>
-            <w:pPr>
-              <w:jc w:val="center"/>
-              <w:rPr>
-                <w:rFonts w:ascii="Courier New" w:hAnsi="Courier New" w:cs="Courier New"/>
-                <w:sz w:val="24"/>
-                <w:szCs w:val="24"/>
-              </w:rPr>
-            </w:pPr>
-            <w:proofErr w:type="spellStart"/>
+            <w:tcW w:w="2217" w:type="dxa"/>
+            <w:vAlign w:val="center"/>
+          </w:tcPr>
+          <w:p>
+            <w:pPr>
+              <w:jc w:val="center"/>
+              <w:rPr>
+                <w:rFonts w:ascii="Courier New" w:hAnsi="Courier New" w:cs="Courier New"/>
+                <w:sz w:val="24"/>
+                <w:szCs w:val="24"/>
+              </w:rPr>
+            </w:pPr>
+          </w:p>
+        </w:tc>
+        <w:tc>
+          <w:tcPr>
+            <w:tcW w:w="2521" w:type="dxa"/>
+            <w:vAlign w:val="center"/>
+          </w:tcPr>
+          <w:p>
+            <w:pPr>
+              <w:jc w:val="center"/>
+              <w:rPr>
+                <w:rFonts w:ascii="Courier New" w:hAnsi="Courier New" w:cs="Courier New"/>
+                <w:sz w:val="24"/>
+                <w:szCs w:val="24"/>
+              </w:rPr>
+            </w:pPr>
             <w:r>
               <w:rPr>
                 <w:rFonts w:ascii="Courier New" w:hAnsi="Courier New" w:cs="Courier New"/>
@@ -1194,12 +980,11 @@
               </w:rPr>
               <w:t>export_report</w:t>
             </w:r>
-            <w:proofErr w:type="spellEnd"/>
-          </w:p>
-        </w:tc>
-        <w:tc>
-          <w:tcPr>
-            <w:tcW w:w="1932" w:type="dxa"/>
+          </w:p>
+        </w:tc>
+        <w:tc>
+          <w:tcPr>
+            <w:tcW w:w="1933" w:type="dxa"/>
             <w:vAlign w:val="center"/>
           </w:tcPr>
           <w:p>
@@ -1223,35 +1008,25 @@
         </w:tc>
         <w:tc>
           <w:tcPr>
-            <w:tcW w:w="1428" w:type="dxa"/>
-            <w:vAlign w:val="center"/>
-          </w:tcPr>
-          <w:p>
-            <w:pPr>
-              <w:jc w:val="center"/>
-              <w:rPr>
-                <w:rFonts w:ascii="Courier New" w:hAnsi="Courier New" w:cs="Courier New"/>
-                <w:sz w:val="20"/>
-                <w:szCs w:val="24"/>
-              </w:rPr>
-            </w:pPr>
-            <w:proofErr w:type="spellStart"/>
-            <w:r>
-              <w:rPr>
-                <w:rFonts w:ascii="Courier New" w:hAnsi="Courier New" w:cs="Courier New"/>
-                <w:sz w:val="20"/>
-                <w:szCs w:val="24"/>
-              </w:rPr>
-              <w:t>PR_rev</w:t>
-            </w:r>
-            <w:proofErr w:type="spellEnd"/>
-            <w:r>
-              <w:rPr>
-                <w:rFonts w:ascii="Courier New" w:hAnsi="Courier New" w:cs="Courier New"/>
-                <w:sz w:val="20"/>
-                <w:szCs w:val="24"/>
-              </w:rPr>
-              <w:t xml:space="preserve"> </w:t>
+            <w:tcW w:w="1297" w:type="dxa"/>
+            <w:vAlign w:val="center"/>
+          </w:tcPr>
+          <w:p>
+            <w:pPr>
+              <w:jc w:val="center"/>
+              <w:rPr>
+                <w:rFonts w:ascii="Courier New" w:hAnsi="Courier New" w:cs="Courier New"/>
+                <w:sz w:val="20"/>
+                <w:szCs w:val="24"/>
+              </w:rPr>
+            </w:pPr>
+            <w:r>
+              <w:rPr>
+                <w:rFonts w:ascii="Courier New" w:hAnsi="Courier New" w:cs="Courier New"/>
+                <w:sz w:val="20"/>
+                <w:szCs w:val="24"/>
+              </w:rPr>
+              <w:t xml:space="preserve">PR_rev </w:t>
             </w:r>
           </w:p>
           <w:p>
@@ -1303,7 +1078,7 @@
         </w:tc>
         <w:tc>
           <w:tcPr>
-            <w:tcW w:w="1525" w:type="dxa"/>
+            <w:tcW w:w="1657" w:type="dxa"/>
             <w:vAlign w:val="center"/>
           </w:tcPr>
           <w:p>
@@ -1383,19 +1158,18 @@
       <w:tr>
         <w:tc>
           <w:tcPr>
-            <w:tcW w:w="1945" w:type="dxa"/>
-            <w:vAlign w:val="center"/>
-          </w:tcPr>
-          <w:p>
-            <w:pPr>
-              <w:jc w:val="center"/>
-              <w:rPr>
-                <w:rFonts w:ascii="Courier New" w:hAnsi="Courier New" w:cs="Courier New"/>
-                <w:sz w:val="24"/>
-                <w:szCs w:val="24"/>
-              </w:rPr>
-            </w:pPr>
-            <w:proofErr w:type="spellStart"/>
+            <w:tcW w:w="2217" w:type="dxa"/>
+            <w:vAlign w:val="center"/>
+          </w:tcPr>
+          <w:p>
+            <w:pPr>
+              <w:jc w:val="center"/>
+              <w:rPr>
+                <w:rFonts w:ascii="Courier New" w:hAnsi="Courier New" w:cs="Courier New"/>
+                <w:sz w:val="24"/>
+                <w:szCs w:val="24"/>
+              </w:rPr>
+            </w:pPr>
             <w:r>
               <w:rPr>
                 <w:rFonts w:ascii="Courier New" w:hAnsi="Courier New" w:cs="Courier New"/>
@@ -1404,92 +1178,152 @@
               </w:rPr>
               <w:t>db_query</w:t>
             </w:r>
-            <w:proofErr w:type="spellEnd"/>
-          </w:p>
-          <w:p>
-            <w:pPr>
-              <w:jc w:val="center"/>
-              <w:rPr>
-                <w:rFonts w:ascii="Courier New" w:hAnsi="Courier New" w:cs="Courier New"/>
-                <w:szCs w:val="24"/>
-              </w:rPr>
-            </w:pPr>
-            <w:r>
-              <w:rPr>
-                <w:rFonts w:ascii="Courier New" w:hAnsi="Courier New" w:cs="Courier New"/>
-                <w:szCs w:val="24"/>
-              </w:rPr>
-              <w:t>(</w:t>
-            </w:r>
-            <w:proofErr w:type="spellStart"/>
-            <w:r>
-              <w:rPr>
-                <w:rFonts w:ascii="Courier New" w:hAnsi="Courier New" w:cs="Courier New"/>
-                <w:szCs w:val="24"/>
-              </w:rPr>
-              <w:t>cx_Oracle</w:t>
-            </w:r>
-            <w:proofErr w:type="spellEnd"/>
-            <w:r>
-              <w:rPr>
-                <w:rFonts w:ascii="Courier New" w:hAnsi="Courier New" w:cs="Courier New"/>
-                <w:szCs w:val="24"/>
-              </w:rPr>
-              <w:t xml:space="preserve"> depends)</w:t>
-            </w:r>
-          </w:p>
-        </w:tc>
-        <w:tc>
-          <w:tcPr>
-            <w:tcW w:w="2520" w:type="dxa"/>
-            <w:vAlign w:val="center"/>
-          </w:tcPr>
-          <w:p>
-            <w:pPr>
-              <w:jc w:val="center"/>
-              <w:rPr>
-                <w:rFonts w:ascii="Courier New" w:hAnsi="Courier New" w:cs="Courier New"/>
-                <w:sz w:val="24"/>
-                <w:szCs w:val="24"/>
-              </w:rPr>
-            </w:pPr>
-          </w:p>
-        </w:tc>
-        <w:tc>
-          <w:tcPr>
-            <w:tcW w:w="1932" w:type="dxa"/>
-            <w:vAlign w:val="center"/>
-          </w:tcPr>
-          <w:p>
-            <w:pPr>
-              <w:jc w:val="center"/>
-              <w:rPr>
-                <w:rFonts w:ascii="Courier New" w:hAnsi="Courier New" w:cs="Courier New"/>
-                <w:sz w:val="20"/>
-                <w:szCs w:val="24"/>
-              </w:rPr>
-            </w:pPr>
-          </w:p>
-        </w:tc>
-        <w:tc>
-          <w:tcPr>
-            <w:tcW w:w="1428" w:type="dxa"/>
-            <w:vAlign w:val="center"/>
-          </w:tcPr>
-          <w:p>
-            <w:pPr>
-              <w:jc w:val="center"/>
-              <w:rPr>
-                <w:rFonts w:ascii="Courier New" w:hAnsi="Courier New" w:cs="Courier New"/>
-                <w:sz w:val="20"/>
-                <w:szCs w:val="24"/>
-              </w:rPr>
-            </w:pPr>
-          </w:p>
-        </w:tc>
-        <w:tc>
-          <w:tcPr>
-            <w:tcW w:w="1525" w:type="dxa"/>
+          </w:p>
+          <w:p>
+            <w:pPr>
+              <w:jc w:val="center"/>
+              <w:rPr>
+                <w:rFonts w:ascii="Courier New" w:hAnsi="Courier New" w:cs="Courier New"/>
+                <w:sz w:val="24"/>
+                <w:szCs w:val="24"/>
+              </w:rPr>
+            </w:pPr>
+            <w:bookmarkStart w:id="0" w:name="_GoBack"/>
+            <w:bookmarkEnd w:id="0"/>
+          </w:p>
+          <w:p>
+            <w:pPr>
+              <w:jc w:val="center"/>
+              <w:rPr>
+                <w:rFonts w:ascii="Courier New" w:hAnsi="Courier New" w:cs="Courier New"/>
+                <w:szCs w:val="24"/>
+              </w:rPr>
+            </w:pPr>
+            <w:r>
+              <w:rPr>
+                <w:rFonts w:ascii="Courier New" w:hAnsi="Courier New" w:cs="Courier New"/>
+                <w:szCs w:val="24"/>
+              </w:rPr>
+              <w:t>(cx_Oracle depends)</w:t>
+            </w:r>
+          </w:p>
+        </w:tc>
+        <w:tc>
+          <w:tcPr>
+            <w:tcW w:w="2521" w:type="dxa"/>
+            <w:vAlign w:val="center"/>
+          </w:tcPr>
+          <w:p>
+            <w:pPr>
+              <w:jc w:val="center"/>
+              <w:rPr>
+                <w:rFonts w:ascii="Courier New" w:hAnsi="Courier New" w:cs="Courier New"/>
+                <w:sz w:val="24"/>
+                <w:szCs w:val="24"/>
+              </w:rPr>
+            </w:pPr>
+          </w:p>
+        </w:tc>
+        <w:tc>
+          <w:tcPr>
+            <w:tcW w:w="1933" w:type="dxa"/>
+            <w:vAlign w:val="center"/>
+          </w:tcPr>
+          <w:p>
+            <w:pPr>
+              <w:jc w:val="center"/>
+              <w:rPr>
+                <w:rFonts w:ascii="Courier New" w:hAnsi="Courier New" w:cs="Courier New"/>
+                <w:sz w:val="20"/>
+                <w:szCs w:val="24"/>
+              </w:rPr>
+            </w:pPr>
+            <w:r>
+              <w:rPr>
+                <w:rFonts w:ascii="Courier New" w:hAnsi="Courier New" w:cs="Courier New"/>
+                <w:sz w:val="20"/>
+                <w:szCs w:val="24"/>
+              </w:rPr>
+              <w:t>query DB</w:t>
+            </w:r>
+          </w:p>
+          <w:p>
+            <w:pPr>
+              <w:jc w:val="center"/>
+              <w:rPr>
+                <w:rFonts w:ascii="Courier New" w:hAnsi="Courier New" w:cs="Courier New"/>
+                <w:color w:val="FF0000"/>
+                <w:sz w:val="20"/>
+                <w:szCs w:val="24"/>
+              </w:rPr>
+            </w:pPr>
+            <w:r>
+              <w:rPr>
+                <w:rFonts w:ascii="Courier New" w:hAnsi="Courier New" w:cs="Courier New"/>
+                <w:color w:val="FF0000"/>
+                <w:sz w:val="20"/>
+                <w:szCs w:val="24"/>
+              </w:rPr>
+              <w:t>CHANGE BASED ON PRODUCTION</w:t>
+            </w:r>
+          </w:p>
+          <w:p>
+            <w:pPr>
+              <w:jc w:val="center"/>
+              <w:rPr>
+                <w:rFonts w:ascii="Courier New" w:hAnsi="Courier New" w:cs="Courier New"/>
+                <w:sz w:val="20"/>
+                <w:szCs w:val="24"/>
+              </w:rPr>
+            </w:pPr>
+            <w:r>
+              <w:rPr>
+                <w:rFonts w:ascii="Courier New" w:hAnsi="Courier New" w:cs="Courier New"/>
+                <w:color w:val="FF0000"/>
+                <w:sz w:val="20"/>
+                <w:szCs w:val="24"/>
+              </w:rPr>
+              <w:t>PLATFORM</w:t>
+            </w:r>
+            <w:r>
+              <w:rPr>
+                <w:rFonts w:ascii="Courier New" w:hAnsi="Courier New" w:cs="Courier New"/>
+                <w:color w:val="FF0000"/>
+                <w:sz w:val="20"/>
+                <w:szCs w:val="24"/>
+              </w:rPr>
+              <w:t>…</w:t>
+            </w:r>
+          </w:p>
+        </w:tc>
+        <w:tc>
+          <w:tcPr>
+            <w:tcW w:w="1297" w:type="dxa"/>
+            <w:vAlign w:val="center"/>
+          </w:tcPr>
+          <w:p>
+            <w:pPr>
+              <w:jc w:val="center"/>
+              <w:rPr>
+                <w:rFonts w:ascii="Courier New" w:hAnsi="Courier New" w:cs="Courier New"/>
+                <w:sz w:val="20"/>
+                <w:szCs w:val="24"/>
+              </w:rPr>
+            </w:pPr>
+            <w:r>
+              <w:rPr>
+                <w:rFonts w:ascii="Courier New" w:hAnsi="Courier New" w:cs="Courier New"/>
+                <w:color w:val="FF0000"/>
+                <w:sz w:val="20"/>
+                <w:szCs w:val="24"/>
+              </w:rPr>
+              <w:t>…BLOB STORAGE, DB FROM SERVER…</w:t>
+            </w:r>
+          </w:p>
+        </w:tc>
+        <w:tc>
+          <w:tcPr>
+            <w:tcW w:w="1657" w:type="dxa"/>
             <w:vAlign w:val="center"/>
           </w:tcPr>
           <w:p>
@@ -1507,35 +1341,34 @@
       <w:tr>
         <w:tc>
           <w:tcPr>
-            <w:tcW w:w="1945" w:type="dxa"/>
-            <w:vAlign w:val="center"/>
-          </w:tcPr>
-          <w:p>
-            <w:pPr>
-              <w:jc w:val="center"/>
-              <w:rPr>
-                <w:rFonts w:ascii="Courier New" w:hAnsi="Courier New" w:cs="Courier New"/>
-                <w:sz w:val="24"/>
-                <w:szCs w:val="24"/>
-              </w:rPr>
-            </w:pPr>
-          </w:p>
-        </w:tc>
-        <w:tc>
-          <w:tcPr>
-            <w:tcW w:w="2520" w:type="dxa"/>
-            <w:vAlign w:val="center"/>
-          </w:tcPr>
-          <w:p>
-            <w:pPr>
-              <w:jc w:val="center"/>
-              <w:rPr>
-                <w:rFonts w:ascii="Courier New" w:hAnsi="Courier New" w:cs="Courier New"/>
-                <w:sz w:val="24"/>
-                <w:szCs w:val="24"/>
-              </w:rPr>
-            </w:pPr>
-            <w:proofErr w:type="spellStart"/>
+            <w:tcW w:w="2217" w:type="dxa"/>
+            <w:vAlign w:val="center"/>
+          </w:tcPr>
+          <w:p>
+            <w:pPr>
+              <w:jc w:val="center"/>
+              <w:rPr>
+                <w:rFonts w:ascii="Courier New" w:hAnsi="Courier New" w:cs="Courier New"/>
+                <w:sz w:val="24"/>
+                <w:szCs w:val="24"/>
+              </w:rPr>
+            </w:pPr>
+          </w:p>
+        </w:tc>
+        <w:tc>
+          <w:tcPr>
+            <w:tcW w:w="2521" w:type="dxa"/>
+            <w:vAlign w:val="center"/>
+          </w:tcPr>
+          <w:p>
+            <w:pPr>
+              <w:jc w:val="center"/>
+              <w:rPr>
+                <w:rFonts w:ascii="Courier New" w:hAnsi="Courier New" w:cs="Courier New"/>
+                <w:sz w:val="24"/>
+                <w:szCs w:val="24"/>
+              </w:rPr>
+            </w:pPr>
             <w:r>
               <w:rPr>
                 <w:rFonts w:ascii="Courier New" w:hAnsi="Courier New" w:cs="Courier New"/>
@@ -1544,12 +1377,11 @@
               </w:rPr>
               <w:t>oracle_pe</w:t>
             </w:r>
-            <w:proofErr w:type="spellEnd"/>
-          </w:p>
-        </w:tc>
-        <w:tc>
-          <w:tcPr>
-            <w:tcW w:w="1932" w:type="dxa"/>
+          </w:p>
+        </w:tc>
+        <w:tc>
+          <w:tcPr>
+            <w:tcW w:w="1933" w:type="dxa"/>
             <w:vAlign w:val="center"/>
           </w:tcPr>
           <w:p>
@@ -1573,77 +1405,49 @@
         </w:tc>
         <w:tc>
           <w:tcPr>
-            <w:tcW w:w="1428" w:type="dxa"/>
-            <w:vAlign w:val="center"/>
-          </w:tcPr>
-          <w:p>
-            <w:pPr>
-              <w:jc w:val="center"/>
-              <w:rPr>
-                <w:rFonts w:ascii="Courier New" w:hAnsi="Courier New" w:cs="Courier New"/>
-                <w:sz w:val="20"/>
-                <w:szCs w:val="24"/>
-              </w:rPr>
-            </w:pPr>
-            <w:r>
-              <w:rPr>
-                <w:rFonts w:ascii="Courier New" w:hAnsi="Courier New" w:cs="Courier New"/>
-                <w:sz w:val="20"/>
-                <w:szCs w:val="24"/>
-              </w:rPr>
-              <w:t>query (</w:t>
-            </w:r>
-            <w:proofErr w:type="spellStart"/>
-            <w:r>
-              <w:rPr>
-                <w:rFonts w:ascii="Courier New" w:hAnsi="Courier New" w:cs="Courier New"/>
-                <w:sz w:val="20"/>
-                <w:szCs w:val="24"/>
-              </w:rPr>
-              <w:t>str</w:t>
-            </w:r>
-            <w:proofErr w:type="spellEnd"/>
-            <w:r>
-              <w:rPr>
-                <w:rFonts w:ascii="Courier New" w:hAnsi="Courier New" w:cs="Courier New"/>
-                <w:sz w:val="20"/>
-                <w:szCs w:val="24"/>
-              </w:rPr>
-              <w:t>)</w:t>
-            </w:r>
-          </w:p>
-        </w:tc>
-        <w:tc>
-          <w:tcPr>
-            <w:tcW w:w="1525" w:type="dxa"/>
-            <w:vAlign w:val="center"/>
-          </w:tcPr>
-          <w:p>
-            <w:pPr>
-              <w:jc w:val="center"/>
-              <w:rPr>
-                <w:rFonts w:ascii="Courier New" w:hAnsi="Courier New" w:cs="Courier New"/>
-                <w:sz w:val="20"/>
-                <w:szCs w:val="24"/>
-              </w:rPr>
-            </w:pPr>
-            <w:proofErr w:type="spellStart"/>
-            <w:r>
-              <w:rPr>
-                <w:rFonts w:ascii="Courier New" w:hAnsi="Courier New" w:cs="Courier New"/>
-                <w:sz w:val="20"/>
-                <w:szCs w:val="24"/>
-              </w:rPr>
-              <w:t>db</w:t>
-            </w:r>
-            <w:proofErr w:type="spellEnd"/>
-            <w:r>
-              <w:rPr>
-                <w:rFonts w:ascii="Courier New" w:hAnsi="Courier New" w:cs="Courier New"/>
-                <w:sz w:val="20"/>
-                <w:szCs w:val="24"/>
-              </w:rPr>
-              <w:t xml:space="preserve"> results (list)</w:t>
+            <w:tcW w:w="1297" w:type="dxa"/>
+            <w:vAlign w:val="center"/>
+          </w:tcPr>
+          <w:p>
+            <w:pPr>
+              <w:jc w:val="center"/>
+              <w:rPr>
+                <w:rFonts w:ascii="Courier New" w:hAnsi="Courier New" w:cs="Courier New"/>
+                <w:sz w:val="20"/>
+                <w:szCs w:val="24"/>
+              </w:rPr>
+            </w:pPr>
+            <w:r>
+              <w:rPr>
+                <w:rFonts w:ascii="Courier New" w:hAnsi="Courier New" w:cs="Courier New"/>
+                <w:sz w:val="20"/>
+                <w:szCs w:val="24"/>
+              </w:rPr>
+              <w:t>query (str)</w:t>
+            </w:r>
+          </w:p>
+        </w:tc>
+        <w:tc>
+          <w:tcPr>
+            <w:tcW w:w="1657" w:type="dxa"/>
+            <w:vAlign w:val="center"/>
+          </w:tcPr>
+          <w:p>
+            <w:pPr>
+              <w:jc w:val="center"/>
+              <w:rPr>
+                <w:rFonts w:ascii="Courier New" w:hAnsi="Courier New" w:cs="Courier New"/>
+                <w:sz w:val="20"/>
+                <w:szCs w:val="24"/>
+              </w:rPr>
+            </w:pPr>
+            <w:r>
+              <w:rPr>
+                <w:rFonts w:ascii="Courier New" w:hAnsi="Courier New" w:cs="Courier New"/>
+                <w:sz w:val="20"/>
+                <w:szCs w:val="24"/>
+              </w:rPr>
+              <w:t>db results (list)</w:t>
             </w:r>
           </w:p>
         </w:tc>
@@ -1651,73 +1455,90 @@
       <w:tr>
         <w:tc>
           <w:tcPr>
-            <w:tcW w:w="1945" w:type="dxa"/>
-            <w:vAlign w:val="center"/>
-          </w:tcPr>
-          <w:p>
-            <w:pPr>
-              <w:jc w:val="center"/>
-              <w:rPr>
-                <w:rFonts w:ascii="Courier New" w:hAnsi="Courier New" w:cs="Courier New"/>
-                <w:sz w:val="24"/>
-                <w:szCs w:val="24"/>
-              </w:rPr>
-            </w:pPr>
-            <w:bookmarkStart w:id="0" w:name="_GoBack"/>
-            <w:bookmarkEnd w:id="0"/>
-          </w:p>
-        </w:tc>
-        <w:tc>
-          <w:tcPr>
-            <w:tcW w:w="2520" w:type="dxa"/>
-            <w:vAlign w:val="center"/>
-          </w:tcPr>
-          <w:p>
-            <w:pPr>
-              <w:jc w:val="center"/>
-              <w:rPr>
-                <w:rFonts w:ascii="Courier New" w:hAnsi="Courier New" w:cs="Courier New"/>
-                <w:sz w:val="24"/>
-                <w:szCs w:val="24"/>
-              </w:rPr>
-            </w:pPr>
-          </w:p>
-        </w:tc>
-        <w:tc>
-          <w:tcPr>
-            <w:tcW w:w="1932" w:type="dxa"/>
-            <w:vAlign w:val="center"/>
-          </w:tcPr>
-          <w:p>
-            <w:pPr>
-              <w:jc w:val="center"/>
-              <w:rPr>
-                <w:rFonts w:ascii="Courier New" w:hAnsi="Courier New" w:cs="Courier New"/>
-                <w:sz w:val="20"/>
-                <w:szCs w:val="24"/>
-              </w:rPr>
-            </w:pPr>
-          </w:p>
-        </w:tc>
-        <w:tc>
-          <w:tcPr>
-            <w:tcW w:w="1428" w:type="dxa"/>
-            <w:vAlign w:val="center"/>
-          </w:tcPr>
-          <w:p>
-            <w:pPr>
-              <w:jc w:val="center"/>
-              <w:rPr>
-                <w:rFonts w:ascii="Courier New" w:hAnsi="Courier New" w:cs="Courier New"/>
-                <w:sz w:val="20"/>
-                <w:szCs w:val="24"/>
-              </w:rPr>
-            </w:pPr>
-          </w:p>
-        </w:tc>
-        <w:tc>
-          <w:tcPr>
-            <w:tcW w:w="1525" w:type="dxa"/>
+            <w:tcW w:w="2217" w:type="dxa"/>
+            <w:vAlign w:val="center"/>
+          </w:tcPr>
+          <w:p>
+            <w:pPr>
+              <w:jc w:val="center"/>
+              <w:rPr>
+                <w:rFonts w:ascii="Courier New" w:hAnsi="Courier New" w:cs="Courier New"/>
+                <w:sz w:val="24"/>
+                <w:szCs w:val="24"/>
+              </w:rPr>
+            </w:pPr>
+          </w:p>
+        </w:tc>
+        <w:tc>
+          <w:tcPr>
+            <w:tcW w:w="2521" w:type="dxa"/>
+            <w:vAlign w:val="center"/>
+          </w:tcPr>
+          <w:p>
+            <w:pPr>
+              <w:jc w:val="center"/>
+              <w:rPr>
+                <w:rFonts w:ascii="Courier New" w:hAnsi="Courier New" w:cs="Courier New"/>
+                <w:sz w:val="24"/>
+                <w:szCs w:val="24"/>
+              </w:rPr>
+            </w:pPr>
+            <w:r>
+              <w:rPr>
+                <w:rFonts w:ascii="Courier New" w:hAnsi="Courier New" w:cs="Courier New"/>
+                <w:color w:val="FF0000"/>
+                <w:sz w:val="24"/>
+                <w:szCs w:val="24"/>
+              </w:rPr>
+              <w:t>oracle_lpss</w:t>
+            </w:r>
+          </w:p>
+        </w:tc>
+        <w:tc>
+          <w:tcPr>
+            <w:tcW w:w="1933" w:type="dxa"/>
+            <w:vAlign w:val="center"/>
+          </w:tcPr>
+          <w:p>
+            <w:pPr>
+              <w:jc w:val="center"/>
+              <w:rPr>
+                <w:rFonts w:ascii="Courier New" w:hAnsi="Courier New" w:cs="Courier New"/>
+                <w:color w:val="FF0000"/>
+                <w:sz w:val="20"/>
+                <w:szCs w:val="24"/>
+              </w:rPr>
+            </w:pPr>
+            <w:r>
+              <w:rPr>
+                <w:rFonts w:ascii="Courier New" w:hAnsi="Courier New" w:cs="Courier New"/>
+                <w:color w:val="FF0000"/>
+                <w:sz w:val="20"/>
+                <w:szCs w:val="24"/>
+              </w:rPr>
+              <w:t>TO DO?</w:t>
+            </w:r>
+          </w:p>
+        </w:tc>
+        <w:tc>
+          <w:tcPr>
+            <w:tcW w:w="1297" w:type="dxa"/>
+            <w:vAlign w:val="center"/>
+          </w:tcPr>
+          <w:p>
+            <w:pPr>
+              <w:jc w:val="center"/>
+              <w:rPr>
+                <w:rFonts w:ascii="Courier New" w:hAnsi="Courier New" w:cs="Courier New"/>
+                <w:sz w:val="20"/>
+                <w:szCs w:val="24"/>
+              </w:rPr>
+            </w:pPr>
+          </w:p>
+        </w:tc>
+        <w:tc>
+          <w:tcPr>
+            <w:tcW w:w="1657" w:type="dxa"/>
             <w:vAlign w:val="center"/>
           </w:tcPr>
           <w:p>
@@ -1735,71 +1556,90 @@
       <w:tr>
         <w:tc>
           <w:tcPr>
-            <w:tcW w:w="1945" w:type="dxa"/>
-            <w:vAlign w:val="center"/>
-          </w:tcPr>
-          <w:p>
-            <w:pPr>
-              <w:jc w:val="center"/>
-              <w:rPr>
-                <w:rFonts w:ascii="Courier New" w:hAnsi="Courier New" w:cs="Courier New"/>
-                <w:sz w:val="24"/>
-                <w:szCs w:val="24"/>
-              </w:rPr>
-            </w:pPr>
-          </w:p>
-        </w:tc>
-        <w:tc>
-          <w:tcPr>
-            <w:tcW w:w="2520" w:type="dxa"/>
-            <w:vAlign w:val="center"/>
-          </w:tcPr>
-          <w:p>
-            <w:pPr>
-              <w:jc w:val="center"/>
-              <w:rPr>
-                <w:rFonts w:ascii="Courier New" w:hAnsi="Courier New" w:cs="Courier New"/>
-                <w:sz w:val="24"/>
-                <w:szCs w:val="24"/>
-              </w:rPr>
-            </w:pPr>
-          </w:p>
-        </w:tc>
-        <w:tc>
-          <w:tcPr>
-            <w:tcW w:w="1932" w:type="dxa"/>
-            <w:vAlign w:val="center"/>
-          </w:tcPr>
-          <w:p>
-            <w:pPr>
-              <w:jc w:val="center"/>
-              <w:rPr>
-                <w:rFonts w:ascii="Courier New" w:hAnsi="Courier New" w:cs="Courier New"/>
-                <w:sz w:val="20"/>
-                <w:szCs w:val="24"/>
-              </w:rPr>
-            </w:pPr>
-          </w:p>
-        </w:tc>
-        <w:tc>
-          <w:tcPr>
-            <w:tcW w:w="1428" w:type="dxa"/>
-            <w:vAlign w:val="center"/>
-          </w:tcPr>
-          <w:p>
-            <w:pPr>
-              <w:jc w:val="center"/>
-              <w:rPr>
-                <w:rFonts w:ascii="Courier New" w:hAnsi="Courier New" w:cs="Courier New"/>
-                <w:sz w:val="20"/>
-                <w:szCs w:val="24"/>
-              </w:rPr>
-            </w:pPr>
-          </w:p>
-        </w:tc>
-        <w:tc>
-          <w:tcPr>
-            <w:tcW w:w="1525" w:type="dxa"/>
+            <w:tcW w:w="2217" w:type="dxa"/>
+            <w:vAlign w:val="center"/>
+          </w:tcPr>
+          <w:p>
+            <w:pPr>
+              <w:jc w:val="center"/>
+              <w:rPr>
+                <w:rFonts w:ascii="Courier New" w:hAnsi="Courier New" w:cs="Courier New"/>
+                <w:sz w:val="24"/>
+                <w:szCs w:val="24"/>
+              </w:rPr>
+            </w:pPr>
+          </w:p>
+        </w:tc>
+        <w:tc>
+          <w:tcPr>
+            <w:tcW w:w="2521" w:type="dxa"/>
+            <w:vAlign w:val="center"/>
+          </w:tcPr>
+          <w:p>
+            <w:pPr>
+              <w:jc w:val="center"/>
+              <w:rPr>
+                <w:rFonts w:ascii="Courier New" w:hAnsi="Courier New" w:cs="Courier New"/>
+                <w:sz w:val="24"/>
+                <w:szCs w:val="24"/>
+              </w:rPr>
+            </w:pPr>
+            <w:r>
+              <w:rPr>
+                <w:rFonts w:ascii="Courier New" w:hAnsi="Courier New" w:cs="Courier New"/>
+                <w:color w:val="FF0000"/>
+                <w:sz w:val="24"/>
+                <w:szCs w:val="24"/>
+              </w:rPr>
+              <w:t>oracle_alps</w:t>
+            </w:r>
+          </w:p>
+        </w:tc>
+        <w:tc>
+          <w:tcPr>
+            <w:tcW w:w="1933" w:type="dxa"/>
+            <w:vAlign w:val="center"/>
+          </w:tcPr>
+          <w:p>
+            <w:pPr>
+              <w:jc w:val="center"/>
+              <w:rPr>
+                <w:rFonts w:ascii="Courier New" w:hAnsi="Courier New" w:cs="Courier New"/>
+                <w:color w:val="FF0000"/>
+                <w:sz w:val="20"/>
+                <w:szCs w:val="24"/>
+              </w:rPr>
+            </w:pPr>
+            <w:r>
+              <w:rPr>
+                <w:rFonts w:ascii="Courier New" w:hAnsi="Courier New" w:cs="Courier New"/>
+                <w:color w:val="FF0000"/>
+                <w:sz w:val="20"/>
+                <w:szCs w:val="24"/>
+              </w:rPr>
+              <w:t>TO DO?</w:t>
+            </w:r>
+          </w:p>
+        </w:tc>
+        <w:tc>
+          <w:tcPr>
+            <w:tcW w:w="1297" w:type="dxa"/>
+            <w:vAlign w:val="center"/>
+          </w:tcPr>
+          <w:p>
+            <w:pPr>
+              <w:jc w:val="center"/>
+              <w:rPr>
+                <w:rFonts w:ascii="Courier New" w:hAnsi="Courier New" w:cs="Courier New"/>
+                <w:sz w:val="20"/>
+                <w:szCs w:val="24"/>
+              </w:rPr>
+            </w:pPr>
+          </w:p>
+        </w:tc>
+        <w:tc>
+          <w:tcPr>
+            <w:tcW w:w="1657" w:type="dxa"/>
             <w:vAlign w:val="center"/>
           </w:tcPr>
           <w:p>
@@ -1817,71 +1657,112 @@
       <w:tr>
         <w:tc>
           <w:tcPr>
-            <w:tcW w:w="1945" w:type="dxa"/>
-            <w:vAlign w:val="center"/>
-          </w:tcPr>
-          <w:p>
-            <w:pPr>
-              <w:jc w:val="center"/>
-              <w:rPr>
-                <w:rFonts w:ascii="Courier New" w:hAnsi="Courier New" w:cs="Courier New"/>
-                <w:sz w:val="24"/>
-                <w:szCs w:val="24"/>
-              </w:rPr>
-            </w:pPr>
-          </w:p>
-        </w:tc>
-        <w:tc>
-          <w:tcPr>
-            <w:tcW w:w="2520" w:type="dxa"/>
-            <w:vAlign w:val="center"/>
-          </w:tcPr>
-          <w:p>
-            <w:pPr>
-              <w:jc w:val="center"/>
-              <w:rPr>
-                <w:rFonts w:ascii="Courier New" w:hAnsi="Courier New" w:cs="Courier New"/>
-                <w:sz w:val="24"/>
-                <w:szCs w:val="24"/>
-              </w:rPr>
-            </w:pPr>
-          </w:p>
-        </w:tc>
-        <w:tc>
-          <w:tcPr>
-            <w:tcW w:w="1932" w:type="dxa"/>
-            <w:vAlign w:val="center"/>
-          </w:tcPr>
-          <w:p>
-            <w:pPr>
-              <w:jc w:val="center"/>
-              <w:rPr>
-                <w:rFonts w:ascii="Courier New" w:hAnsi="Courier New" w:cs="Courier New"/>
-                <w:sz w:val="20"/>
-                <w:szCs w:val="24"/>
-              </w:rPr>
-            </w:pPr>
-          </w:p>
-        </w:tc>
-        <w:tc>
-          <w:tcPr>
-            <w:tcW w:w="1428" w:type="dxa"/>
-            <w:vAlign w:val="center"/>
-          </w:tcPr>
-          <w:p>
-            <w:pPr>
-              <w:jc w:val="center"/>
-              <w:rPr>
-                <w:rFonts w:ascii="Courier New" w:hAnsi="Courier New" w:cs="Courier New"/>
-                <w:sz w:val="20"/>
-                <w:szCs w:val="24"/>
-              </w:rPr>
-            </w:pPr>
-          </w:p>
-        </w:tc>
-        <w:tc>
-          <w:tcPr>
-            <w:tcW w:w="1525" w:type="dxa"/>
+            <w:tcW w:w="2217" w:type="dxa"/>
+            <w:vAlign w:val="center"/>
+          </w:tcPr>
+          <w:p>
+            <w:pPr>
+              <w:jc w:val="center"/>
+              <w:rPr>
+                <w:rFonts w:ascii="Courier New" w:hAnsi="Courier New" w:cs="Courier New"/>
+                <w:sz w:val="24"/>
+                <w:szCs w:val="24"/>
+              </w:rPr>
+            </w:pPr>
+            <w:r>
+              <w:rPr>
+                <w:rFonts w:ascii="Courier New" w:hAnsi="Courier New" w:cs="Courier New"/>
+                <w:sz w:val="24"/>
+                <w:szCs w:val="24"/>
+              </w:rPr>
+              <w:t>offer_summary</w:t>
+            </w:r>
+          </w:p>
+          <w:p>
+            <w:pPr>
+              <w:jc w:val="center"/>
+              <w:rPr>
+                <w:rFonts w:ascii="Courier New" w:hAnsi="Courier New" w:cs="Courier New"/>
+                <w:szCs w:val="24"/>
+              </w:rPr>
+            </w:pPr>
+          </w:p>
+          <w:p>
+            <w:pPr>
+              <w:jc w:val="center"/>
+              <w:rPr>
+                <w:rFonts w:ascii="Courier New" w:hAnsi="Courier New" w:cs="Courier New"/>
+                <w:szCs w:val="24"/>
+              </w:rPr>
+            </w:pPr>
+            <w:r>
+              <w:rPr>
+                <w:rFonts w:ascii="Courier New" w:hAnsi="Courier New" w:cs="Courier New"/>
+                <w:szCs w:val="24"/>
+              </w:rPr>
+              <w:t>(pandas/numpy)</w:t>
+            </w:r>
+          </w:p>
+        </w:tc>
+        <w:tc>
+          <w:tcPr>
+            <w:tcW w:w="2521" w:type="dxa"/>
+            <w:vAlign w:val="center"/>
+          </w:tcPr>
+          <w:p>
+            <w:pPr>
+              <w:jc w:val="center"/>
+              <w:rPr>
+                <w:rFonts w:ascii="Courier New" w:hAnsi="Courier New" w:cs="Courier New"/>
+                <w:sz w:val="24"/>
+                <w:szCs w:val="24"/>
+              </w:rPr>
+            </w:pPr>
+          </w:p>
+        </w:tc>
+        <w:tc>
+          <w:tcPr>
+            <w:tcW w:w="1933" w:type="dxa"/>
+            <w:vAlign w:val="center"/>
+          </w:tcPr>
+          <w:p>
+            <w:pPr>
+              <w:jc w:val="center"/>
+              <w:rPr>
+                <w:rFonts w:ascii="Courier New" w:hAnsi="Courier New" w:cs="Courier New"/>
+                <w:sz w:val="20"/>
+                <w:szCs w:val="24"/>
+              </w:rPr>
+            </w:pPr>
+            <w:r>
+              <w:rPr>
+                <w:rFonts w:ascii="Courier New" w:hAnsi="Courier New" w:cs="Courier New"/>
+                <w:sz w:val="20"/>
+                <w:szCs w:val="24"/>
+              </w:rPr>
+              <w:t>calculate statistics based on meter forecasts at PR level</w:t>
+            </w:r>
+          </w:p>
+        </w:tc>
+        <w:tc>
+          <w:tcPr>
+            <w:tcW w:w="1297" w:type="dxa"/>
+            <w:vAlign w:val="center"/>
+          </w:tcPr>
+          <w:p>
+            <w:pPr>
+              <w:jc w:val="center"/>
+              <w:rPr>
+                <w:rFonts w:ascii="Courier New" w:hAnsi="Courier New" w:cs="Courier New"/>
+                <w:sz w:val="20"/>
+                <w:szCs w:val="24"/>
+              </w:rPr>
+            </w:pPr>
+          </w:p>
+        </w:tc>
+        <w:tc>
+          <w:tcPr>
+            <w:tcW w:w="1657" w:type="dxa"/>
             <w:vAlign w:val="center"/>
           </w:tcPr>
           <w:p>
@@ -1899,71 +1780,88 @@
       <w:tr>
         <w:tc>
           <w:tcPr>
-            <w:tcW w:w="1945" w:type="dxa"/>
-            <w:vAlign w:val="center"/>
-          </w:tcPr>
-          <w:p>
-            <w:pPr>
-              <w:jc w:val="center"/>
-              <w:rPr>
-                <w:rFonts w:ascii="Courier New" w:hAnsi="Courier New" w:cs="Courier New"/>
-                <w:sz w:val="24"/>
-                <w:szCs w:val="24"/>
-              </w:rPr>
-            </w:pPr>
-          </w:p>
-        </w:tc>
-        <w:tc>
-          <w:tcPr>
-            <w:tcW w:w="2520" w:type="dxa"/>
-            <w:vAlign w:val="center"/>
-          </w:tcPr>
-          <w:p>
-            <w:pPr>
-              <w:jc w:val="center"/>
-              <w:rPr>
-                <w:rFonts w:ascii="Courier New" w:hAnsi="Courier New" w:cs="Courier New"/>
-                <w:sz w:val="24"/>
-                <w:szCs w:val="24"/>
-              </w:rPr>
-            </w:pPr>
-          </w:p>
-        </w:tc>
-        <w:tc>
-          <w:tcPr>
-            <w:tcW w:w="1932" w:type="dxa"/>
-            <w:vAlign w:val="center"/>
-          </w:tcPr>
-          <w:p>
-            <w:pPr>
-              <w:jc w:val="center"/>
-              <w:rPr>
-                <w:rFonts w:ascii="Courier New" w:hAnsi="Courier New" w:cs="Courier New"/>
-                <w:sz w:val="20"/>
-                <w:szCs w:val="24"/>
-              </w:rPr>
-            </w:pPr>
-          </w:p>
-        </w:tc>
-        <w:tc>
-          <w:tcPr>
-            <w:tcW w:w="1428" w:type="dxa"/>
-            <w:vAlign w:val="center"/>
-          </w:tcPr>
-          <w:p>
-            <w:pPr>
-              <w:jc w:val="center"/>
-              <w:rPr>
-                <w:rFonts w:ascii="Courier New" w:hAnsi="Courier New" w:cs="Courier New"/>
-                <w:sz w:val="20"/>
-                <w:szCs w:val="24"/>
-              </w:rPr>
-            </w:pPr>
-          </w:p>
-        </w:tc>
-        <w:tc>
-          <w:tcPr>
-            <w:tcW w:w="1525" w:type="dxa"/>
+            <w:tcW w:w="2217" w:type="dxa"/>
+            <w:vAlign w:val="center"/>
+          </w:tcPr>
+          <w:p>
+            <w:pPr>
+              <w:jc w:val="center"/>
+              <w:rPr>
+                <w:rFonts w:ascii="Courier New" w:hAnsi="Courier New" w:cs="Courier New"/>
+                <w:sz w:val="24"/>
+                <w:szCs w:val="24"/>
+              </w:rPr>
+            </w:pPr>
+          </w:p>
+        </w:tc>
+        <w:tc>
+          <w:tcPr>
+            <w:tcW w:w="2521" w:type="dxa"/>
+            <w:vAlign w:val="center"/>
+          </w:tcPr>
+          <w:p>
+            <w:pPr>
+              <w:jc w:val="center"/>
+              <w:rPr>
+                <w:rFonts w:ascii="Courier New" w:hAnsi="Courier New" w:cs="Courier New"/>
+                <w:sz w:val="24"/>
+                <w:szCs w:val="24"/>
+              </w:rPr>
+            </w:pPr>
+            <w:r>
+              <w:rPr>
+                <w:rFonts w:ascii="Courier New" w:hAnsi="Courier New" w:cs="Courier New"/>
+                <w:sz w:val="24"/>
+                <w:szCs w:val="24"/>
+              </w:rPr>
+              <w:t>offer_summary</w:t>
+            </w:r>
+          </w:p>
+        </w:tc>
+        <w:tc>
+          <w:tcPr>
+            <w:tcW w:w="1933" w:type="dxa"/>
+            <w:vAlign w:val="center"/>
+          </w:tcPr>
+          <w:p>
+            <w:pPr>
+              <w:jc w:val="center"/>
+              <w:rPr>
+                <w:rFonts w:ascii="Courier New" w:hAnsi="Courier New" w:cs="Courier New"/>
+                <w:sz w:val="20"/>
+                <w:szCs w:val="24"/>
+              </w:rPr>
+            </w:pPr>
+            <w:r>
+              <w:rPr>
+                <w:rFonts w:ascii="Courier New" w:hAnsi="Courier New" w:cs="Courier New"/>
+                <w:color w:val="FF0000"/>
+                <w:sz w:val="20"/>
+                <w:szCs w:val="24"/>
+              </w:rPr>
+              <w:t>TO SPLIT INTO FUNCTIONS</w:t>
+            </w:r>
+          </w:p>
+        </w:tc>
+        <w:tc>
+          <w:tcPr>
+            <w:tcW w:w="1297" w:type="dxa"/>
+            <w:vAlign w:val="center"/>
+          </w:tcPr>
+          <w:p>
+            <w:pPr>
+              <w:jc w:val="center"/>
+              <w:rPr>
+                <w:rFonts w:ascii="Courier New" w:hAnsi="Courier New" w:cs="Courier New"/>
+                <w:sz w:val="20"/>
+                <w:szCs w:val="24"/>
+              </w:rPr>
+            </w:pPr>
+          </w:p>
+        </w:tc>
+        <w:tc>
+          <w:tcPr>
+            <w:tcW w:w="1657" w:type="dxa"/>
             <w:vAlign w:val="center"/>
           </w:tcPr>
           <w:p>
@@ -1981,317 +1879,568 @@
       <w:tr>
         <w:tc>
           <w:tcPr>
-            <w:tcW w:w="1945" w:type="dxa"/>
-            <w:vAlign w:val="center"/>
-          </w:tcPr>
-          <w:p>
-            <w:pPr>
-              <w:jc w:val="center"/>
-              <w:rPr>
-                <w:rFonts w:ascii="Courier New" w:hAnsi="Courier New" w:cs="Courier New"/>
-                <w:sz w:val="24"/>
-                <w:szCs w:val="24"/>
-              </w:rPr>
-            </w:pPr>
-          </w:p>
-        </w:tc>
-        <w:tc>
-          <w:tcPr>
-            <w:tcW w:w="2520" w:type="dxa"/>
-            <w:vAlign w:val="center"/>
-          </w:tcPr>
-          <w:p>
-            <w:pPr>
-              <w:jc w:val="center"/>
-              <w:rPr>
-                <w:rFonts w:ascii="Courier New" w:hAnsi="Courier New" w:cs="Courier New"/>
-                <w:sz w:val="24"/>
-                <w:szCs w:val="24"/>
-              </w:rPr>
-            </w:pPr>
-          </w:p>
-        </w:tc>
-        <w:tc>
-          <w:tcPr>
-            <w:tcW w:w="1932" w:type="dxa"/>
-            <w:vAlign w:val="center"/>
-          </w:tcPr>
-          <w:p>
-            <w:pPr>
-              <w:jc w:val="center"/>
-              <w:rPr>
-                <w:rFonts w:ascii="Courier New" w:hAnsi="Courier New" w:cs="Courier New"/>
-                <w:sz w:val="20"/>
-                <w:szCs w:val="24"/>
-              </w:rPr>
-            </w:pPr>
-          </w:p>
-        </w:tc>
-        <w:tc>
-          <w:tcPr>
-            <w:tcW w:w="1428" w:type="dxa"/>
-            <w:vAlign w:val="center"/>
-          </w:tcPr>
-          <w:p>
-            <w:pPr>
-              <w:jc w:val="center"/>
-              <w:rPr>
-                <w:rFonts w:ascii="Courier New" w:hAnsi="Courier New" w:cs="Courier New"/>
-                <w:sz w:val="20"/>
-                <w:szCs w:val="24"/>
-              </w:rPr>
-            </w:pPr>
-          </w:p>
-        </w:tc>
-        <w:tc>
-          <w:tcPr>
-            <w:tcW w:w="1525" w:type="dxa"/>
-            <w:vAlign w:val="center"/>
-          </w:tcPr>
-          <w:p>
-            <w:pPr>
-              <w:jc w:val="center"/>
-              <w:rPr>
-                <w:rFonts w:ascii="Courier New" w:hAnsi="Courier New" w:cs="Courier New"/>
-                <w:sz w:val="20"/>
-                <w:szCs w:val="24"/>
-              </w:rPr>
-            </w:pPr>
+            <w:tcW w:w="2217" w:type="dxa"/>
+            <w:vAlign w:val="center"/>
+          </w:tcPr>
+          <w:p>
+            <w:pPr>
+              <w:jc w:val="center"/>
+              <w:rPr>
+                <w:rFonts w:ascii="Courier New" w:hAnsi="Courier New" w:cs="Courier New"/>
+                <w:sz w:val="24"/>
+                <w:szCs w:val="24"/>
+              </w:rPr>
+            </w:pPr>
+          </w:p>
+        </w:tc>
+        <w:tc>
+          <w:tcPr>
+            <w:tcW w:w="2521" w:type="dxa"/>
+            <w:vAlign w:val="center"/>
+          </w:tcPr>
+          <w:p>
+            <w:pPr>
+              <w:jc w:val="center"/>
+              <w:rPr>
+                <w:rFonts w:ascii="Courier New" w:hAnsi="Courier New" w:cs="Courier New"/>
+                <w:sz w:val="24"/>
+                <w:szCs w:val="24"/>
+              </w:rPr>
+            </w:pPr>
+            <w:r>
+              <w:rPr>
+                <w:rFonts w:ascii="Courier New" w:hAnsi="Courier New" w:cs="Courier New"/>
+                <w:sz w:val="24"/>
+                <w:szCs w:val="24"/>
+              </w:rPr>
+              <w:t>offer</w:t>
+            </w:r>
+          </w:p>
+          <w:p>
+            <w:pPr>
+              <w:jc w:val="center"/>
+              <w:rPr>
+                <w:rFonts w:ascii="Courier New" w:hAnsi="Courier New" w:cs="Courier New"/>
+                <w:sz w:val="24"/>
+                <w:szCs w:val="24"/>
+              </w:rPr>
+            </w:pPr>
+            <w:r>
+              <w:rPr>
+                <w:rFonts w:ascii="Courier New" w:hAnsi="Courier New" w:cs="Courier New"/>
+                <w:color w:val="FF0000"/>
+                <w:sz w:val="24"/>
+                <w:szCs w:val="24"/>
+              </w:rPr>
+              <w:t>APPLY FUNCS</w:t>
+            </w:r>
+          </w:p>
+        </w:tc>
+        <w:tc>
+          <w:tcPr>
+            <w:tcW w:w="1933" w:type="dxa"/>
+            <w:vAlign w:val="center"/>
+          </w:tcPr>
+          <w:p>
+            <w:pPr>
+              <w:jc w:val="center"/>
+              <w:rPr>
+                <w:rFonts w:ascii="Courier New" w:hAnsi="Courier New" w:cs="Courier New"/>
+                <w:sz w:val="20"/>
+                <w:szCs w:val="24"/>
+              </w:rPr>
+            </w:pPr>
+            <w:r>
+              <w:rPr>
+                <w:rFonts w:ascii="Courier New" w:hAnsi="Courier New" w:cs="Courier New"/>
+                <w:sz w:val="20"/>
+                <w:szCs w:val="24"/>
+              </w:rPr>
+              <w:t xml:space="preserve">calc annual use, meter peaks, CP, % </w:t>
+            </w:r>
+            <w:r>
+              <w:rPr>
+                <w:rFonts w:ascii="Courier New" w:hAnsi="Courier New" w:cs="Courier New"/>
+                <w:sz w:val="20"/>
+                <w:szCs w:val="24"/>
+              </w:rPr>
+              <w:lastRenderedPageBreak/>
+              <w:t>diff bt tag &amp; CP/actual</w:t>
+            </w:r>
+          </w:p>
+        </w:tc>
+        <w:tc>
+          <w:tcPr>
+            <w:tcW w:w="1297" w:type="dxa"/>
+            <w:vAlign w:val="center"/>
+          </w:tcPr>
+          <w:p>
+            <w:pPr>
+              <w:jc w:val="center"/>
+              <w:rPr>
+                <w:rFonts w:ascii="Courier New" w:hAnsi="Courier New" w:cs="Courier New"/>
+                <w:sz w:val="20"/>
+                <w:szCs w:val="24"/>
+              </w:rPr>
+            </w:pPr>
+            <w:r>
+              <w:rPr>
+                <w:rFonts w:ascii="Courier New" w:hAnsi="Courier New" w:cs="Courier New"/>
+                <w:sz w:val="20"/>
+                <w:szCs w:val="24"/>
+              </w:rPr>
+              <w:lastRenderedPageBreak/>
+              <w:t>ch 3 data</w:t>
+            </w:r>
+          </w:p>
+          <w:p>
+            <w:pPr>
+              <w:jc w:val="center"/>
+              <w:rPr>
+                <w:rFonts w:ascii="Courier New" w:hAnsi="Courier New" w:cs="Courier New"/>
+                <w:sz w:val="20"/>
+                <w:szCs w:val="24"/>
+              </w:rPr>
+            </w:pPr>
+            <w:r>
+              <w:rPr>
+                <w:rFonts w:ascii="Courier New" w:hAnsi="Courier New" w:cs="Courier New"/>
+                <w:sz w:val="20"/>
+                <w:szCs w:val="24"/>
+              </w:rPr>
+              <w:t>(df)</w:t>
+            </w:r>
+          </w:p>
+        </w:tc>
+        <w:tc>
+          <w:tcPr>
+            <w:tcW w:w="1657" w:type="dxa"/>
+            <w:vAlign w:val="center"/>
+          </w:tcPr>
+          <w:p>
+            <w:pPr>
+              <w:jc w:val="center"/>
+              <w:rPr>
+                <w:rFonts w:ascii="Courier New" w:hAnsi="Courier New" w:cs="Courier New"/>
+                <w:sz w:val="20"/>
+                <w:szCs w:val="24"/>
+              </w:rPr>
+            </w:pPr>
+            <w:r>
+              <w:rPr>
+                <w:rFonts w:ascii="Courier New" w:hAnsi="Courier New" w:cs="Courier New"/>
+                <w:sz w:val="20"/>
+                <w:szCs w:val="24"/>
+              </w:rPr>
+              <w:t>offer sum</w:t>
+            </w:r>
+          </w:p>
+          <w:p>
+            <w:pPr>
+              <w:jc w:val="center"/>
+              <w:rPr>
+                <w:rFonts w:ascii="Courier New" w:hAnsi="Courier New" w:cs="Courier New"/>
+                <w:sz w:val="20"/>
+                <w:szCs w:val="24"/>
+              </w:rPr>
+            </w:pPr>
+            <w:r>
+              <w:rPr>
+                <w:rFonts w:ascii="Courier New" w:hAnsi="Courier New" w:cs="Courier New"/>
+                <w:sz w:val="20"/>
+                <w:szCs w:val="24"/>
+              </w:rPr>
+              <w:t>(dataframe)</w:t>
+            </w:r>
           </w:p>
         </w:tc>
       </w:tr>
       <w:tr>
         <w:tc>
           <w:tcPr>
-            <w:tcW w:w="1945" w:type="dxa"/>
-            <w:vAlign w:val="center"/>
-          </w:tcPr>
-          <w:p>
-            <w:pPr>
-              <w:jc w:val="center"/>
-              <w:rPr>
-                <w:rFonts w:ascii="Courier New" w:hAnsi="Courier New" w:cs="Courier New"/>
-                <w:sz w:val="24"/>
-                <w:szCs w:val="24"/>
-              </w:rPr>
-            </w:pPr>
-          </w:p>
-        </w:tc>
-        <w:tc>
-          <w:tcPr>
-            <w:tcW w:w="2520" w:type="dxa"/>
-            <w:vAlign w:val="center"/>
-          </w:tcPr>
-          <w:p>
-            <w:pPr>
-              <w:jc w:val="center"/>
-              <w:rPr>
-                <w:rFonts w:ascii="Courier New" w:hAnsi="Courier New" w:cs="Courier New"/>
-                <w:sz w:val="24"/>
-                <w:szCs w:val="24"/>
-              </w:rPr>
-            </w:pPr>
-          </w:p>
-        </w:tc>
-        <w:tc>
-          <w:tcPr>
-            <w:tcW w:w="1932" w:type="dxa"/>
-            <w:vAlign w:val="center"/>
-          </w:tcPr>
-          <w:p>
-            <w:pPr>
-              <w:jc w:val="center"/>
-              <w:rPr>
-                <w:rFonts w:ascii="Courier New" w:hAnsi="Courier New" w:cs="Courier New"/>
-                <w:sz w:val="20"/>
-                <w:szCs w:val="24"/>
-              </w:rPr>
-            </w:pPr>
-          </w:p>
-        </w:tc>
-        <w:tc>
-          <w:tcPr>
-            <w:tcW w:w="1428" w:type="dxa"/>
-            <w:vAlign w:val="center"/>
-          </w:tcPr>
-          <w:p>
-            <w:pPr>
-              <w:jc w:val="center"/>
-              <w:rPr>
-                <w:rFonts w:ascii="Courier New" w:hAnsi="Courier New" w:cs="Courier New"/>
-                <w:sz w:val="20"/>
-                <w:szCs w:val="24"/>
-              </w:rPr>
-            </w:pPr>
-          </w:p>
-        </w:tc>
-        <w:tc>
-          <w:tcPr>
-            <w:tcW w:w="1525" w:type="dxa"/>
-            <w:vAlign w:val="center"/>
-          </w:tcPr>
-          <w:p>
-            <w:pPr>
-              <w:jc w:val="center"/>
-              <w:rPr>
-                <w:rFonts w:ascii="Courier New" w:hAnsi="Courier New" w:cs="Courier New"/>
-                <w:sz w:val="20"/>
-                <w:szCs w:val="24"/>
-              </w:rPr>
-            </w:pPr>
+            <w:tcW w:w="2217" w:type="dxa"/>
+            <w:vAlign w:val="center"/>
+          </w:tcPr>
+          <w:p>
+            <w:pPr>
+              <w:jc w:val="center"/>
+              <w:rPr>
+                <w:rFonts w:ascii="Courier New" w:hAnsi="Courier New" w:cs="Courier New"/>
+                <w:sz w:val="24"/>
+                <w:szCs w:val="24"/>
+              </w:rPr>
+            </w:pPr>
+          </w:p>
+        </w:tc>
+        <w:tc>
+          <w:tcPr>
+            <w:tcW w:w="2521" w:type="dxa"/>
+            <w:vAlign w:val="center"/>
+          </w:tcPr>
+          <w:p>
+            <w:pPr>
+              <w:jc w:val="center"/>
+              <w:rPr>
+                <w:rFonts w:ascii="Courier New" w:hAnsi="Courier New" w:cs="Courier New"/>
+                <w:sz w:val="24"/>
+                <w:szCs w:val="24"/>
+              </w:rPr>
+            </w:pPr>
+            <w:r>
+              <w:rPr>
+                <w:rFonts w:ascii="Courier New" w:hAnsi="Courier New" w:cs="Courier New"/>
+                <w:sz w:val="24"/>
+                <w:szCs w:val="24"/>
+              </w:rPr>
+              <w:t>peak</w:t>
+            </w:r>
+            <w:r>
+              <w:rPr>
+                <w:rFonts w:ascii="Courier New" w:hAnsi="Courier New" w:cs="Courier New"/>
+                <w:sz w:val="24"/>
+                <w:szCs w:val="24"/>
+              </w:rPr>
+              <w:t>tag_check</w:t>
+            </w:r>
+          </w:p>
+        </w:tc>
+        <w:tc>
+          <w:tcPr>
+            <w:tcW w:w="1933" w:type="dxa"/>
+            <w:vAlign w:val="center"/>
+          </w:tcPr>
+          <w:p>
+            <w:pPr>
+              <w:jc w:val="center"/>
+              <w:rPr>
+                <w:rFonts w:ascii="Courier New" w:hAnsi="Courier New" w:cs="Courier New"/>
+                <w:sz w:val="20"/>
+                <w:szCs w:val="24"/>
+              </w:rPr>
+            </w:pPr>
+            <w:r>
+              <w:rPr>
+                <w:rFonts w:ascii="Courier New" w:hAnsi="Courier New" w:cs="Courier New"/>
+                <w:sz w:val="20"/>
+                <w:szCs w:val="24"/>
+              </w:rPr>
+              <w:t>subset where tag, diff &gt; min_tag, abs(min_diff)</w:t>
+            </w:r>
+          </w:p>
+        </w:tc>
+        <w:tc>
+          <w:tcPr>
+            <w:tcW w:w="1297" w:type="dxa"/>
+            <w:vAlign w:val="center"/>
+          </w:tcPr>
+          <w:p>
+            <w:pPr>
+              <w:jc w:val="center"/>
+              <w:rPr>
+                <w:rFonts w:ascii="Courier New" w:hAnsi="Courier New" w:cs="Courier New"/>
+                <w:sz w:val="20"/>
+                <w:szCs w:val="24"/>
+              </w:rPr>
+            </w:pPr>
+            <w:r>
+              <w:rPr>
+                <w:rFonts w:ascii="Courier New" w:hAnsi="Courier New" w:cs="Courier New"/>
+                <w:sz w:val="20"/>
+                <w:szCs w:val="24"/>
+              </w:rPr>
+              <w:t>ch3 data, offer sum (df)</w:t>
+            </w:r>
+          </w:p>
+          <w:p>
+            <w:pPr>
+              <w:jc w:val="center"/>
+              <w:rPr>
+                <w:rFonts w:ascii="Courier New" w:hAnsi="Courier New" w:cs="Courier New"/>
+                <w:sz w:val="20"/>
+                <w:szCs w:val="24"/>
+              </w:rPr>
+            </w:pPr>
+            <w:r>
+              <w:rPr>
+                <w:rFonts w:ascii="Courier New" w:hAnsi="Courier New" w:cs="Courier New"/>
+                <w:sz w:val="20"/>
+                <w:szCs w:val="24"/>
+              </w:rPr>
+              <w:t>min tag, min diff</w:t>
+            </w:r>
+          </w:p>
+          <w:p>
+            <w:pPr>
+              <w:jc w:val="center"/>
+              <w:rPr>
+                <w:rFonts w:ascii="Courier New" w:hAnsi="Courier New" w:cs="Courier New"/>
+                <w:sz w:val="20"/>
+                <w:szCs w:val="24"/>
+              </w:rPr>
+            </w:pPr>
+            <w:r>
+              <w:rPr>
+                <w:rFonts w:ascii="Courier New" w:hAnsi="Courier New" w:cs="Courier New"/>
+                <w:sz w:val="20"/>
+                <w:szCs w:val="24"/>
+              </w:rPr>
+              <w:t>(float)</w:t>
+            </w:r>
+          </w:p>
+          <w:p>
+            <w:pPr>
+              <w:jc w:val="center"/>
+              <w:rPr>
+                <w:rFonts w:ascii="Courier New" w:hAnsi="Courier New" w:cs="Courier New"/>
+                <w:sz w:val="20"/>
+                <w:szCs w:val="24"/>
+              </w:rPr>
+            </w:pPr>
+          </w:p>
+        </w:tc>
+        <w:tc>
+          <w:tcPr>
+            <w:tcW w:w="1657" w:type="dxa"/>
+            <w:vAlign w:val="center"/>
+          </w:tcPr>
+          <w:p>
+            <w:pPr>
+              <w:jc w:val="center"/>
+              <w:rPr>
+                <w:rFonts w:ascii="Courier New" w:hAnsi="Courier New" w:cs="Courier New"/>
+                <w:sz w:val="20"/>
+                <w:szCs w:val="24"/>
+              </w:rPr>
+            </w:pPr>
+            <w:r>
+              <w:rPr>
+                <w:rFonts w:ascii="Courier New" w:hAnsi="Courier New" w:cs="Courier New"/>
+                <w:sz w:val="20"/>
+                <w:szCs w:val="24"/>
+              </w:rPr>
+              <w:t>problem meters</w:t>
+            </w:r>
+          </w:p>
+          <w:p>
+            <w:pPr>
+              <w:jc w:val="center"/>
+              <w:rPr>
+                <w:rFonts w:ascii="Courier New" w:hAnsi="Courier New" w:cs="Courier New"/>
+                <w:sz w:val="20"/>
+                <w:szCs w:val="24"/>
+              </w:rPr>
+            </w:pPr>
+            <w:r>
+              <w:rPr>
+                <w:rFonts w:ascii="Courier New" w:hAnsi="Courier New" w:cs="Courier New"/>
+                <w:sz w:val="20"/>
+                <w:szCs w:val="24"/>
+              </w:rPr>
+              <w:t>(df)</w:t>
+            </w:r>
           </w:p>
         </w:tc>
       </w:tr>
       <w:tr>
         <w:tc>
           <w:tcPr>
-            <w:tcW w:w="1945" w:type="dxa"/>
-            <w:vAlign w:val="center"/>
-          </w:tcPr>
-          <w:p>
-            <w:pPr>
-              <w:jc w:val="center"/>
-              <w:rPr>
-                <w:rFonts w:ascii="Courier New" w:hAnsi="Courier New" w:cs="Courier New"/>
-                <w:sz w:val="24"/>
-                <w:szCs w:val="24"/>
-              </w:rPr>
-            </w:pPr>
-          </w:p>
-        </w:tc>
-        <w:tc>
-          <w:tcPr>
-            <w:tcW w:w="2520" w:type="dxa"/>
-            <w:vAlign w:val="center"/>
-          </w:tcPr>
-          <w:p>
-            <w:pPr>
-              <w:jc w:val="center"/>
-              <w:rPr>
-                <w:rFonts w:ascii="Courier New" w:hAnsi="Courier New" w:cs="Courier New"/>
-                <w:sz w:val="24"/>
-                <w:szCs w:val="24"/>
-              </w:rPr>
-            </w:pPr>
-          </w:p>
-        </w:tc>
-        <w:tc>
-          <w:tcPr>
-            <w:tcW w:w="1932" w:type="dxa"/>
-            <w:vAlign w:val="center"/>
-          </w:tcPr>
-          <w:p>
-            <w:pPr>
-              <w:jc w:val="center"/>
-              <w:rPr>
-                <w:rFonts w:ascii="Courier New" w:hAnsi="Courier New" w:cs="Courier New"/>
-                <w:sz w:val="20"/>
-                <w:szCs w:val="24"/>
-              </w:rPr>
-            </w:pPr>
-          </w:p>
-        </w:tc>
-        <w:tc>
-          <w:tcPr>
-            <w:tcW w:w="1428" w:type="dxa"/>
-            <w:vAlign w:val="center"/>
-          </w:tcPr>
-          <w:p>
-            <w:pPr>
-              <w:jc w:val="center"/>
-              <w:rPr>
-                <w:rFonts w:ascii="Courier New" w:hAnsi="Courier New" w:cs="Courier New"/>
-                <w:sz w:val="20"/>
-                <w:szCs w:val="24"/>
-              </w:rPr>
-            </w:pPr>
-          </w:p>
-        </w:tc>
-        <w:tc>
-          <w:tcPr>
-            <w:tcW w:w="1525" w:type="dxa"/>
-            <w:vAlign w:val="center"/>
-          </w:tcPr>
-          <w:p>
-            <w:pPr>
-              <w:jc w:val="center"/>
-              <w:rPr>
-                <w:rFonts w:ascii="Courier New" w:hAnsi="Courier New" w:cs="Courier New"/>
-                <w:sz w:val="20"/>
-                <w:szCs w:val="24"/>
-              </w:rPr>
-            </w:pPr>
+            <w:tcW w:w="2217" w:type="dxa"/>
+            <w:vAlign w:val="center"/>
+          </w:tcPr>
+          <w:p>
+            <w:pPr>
+              <w:jc w:val="center"/>
+              <w:rPr>
+                <w:rFonts w:ascii="Courier New" w:hAnsi="Courier New" w:cs="Courier New"/>
+                <w:sz w:val="24"/>
+                <w:szCs w:val="24"/>
+              </w:rPr>
+            </w:pPr>
+          </w:p>
+        </w:tc>
+        <w:tc>
+          <w:tcPr>
+            <w:tcW w:w="2521" w:type="dxa"/>
+            <w:vAlign w:val="center"/>
+          </w:tcPr>
+          <w:p>
+            <w:pPr>
+              <w:jc w:val="center"/>
+              <w:rPr>
+                <w:rFonts w:ascii="Courier New" w:hAnsi="Courier New" w:cs="Courier New"/>
+                <w:sz w:val="24"/>
+                <w:szCs w:val="24"/>
+              </w:rPr>
+            </w:pPr>
+            <w:r>
+              <w:rPr>
+                <w:rFonts w:ascii="Courier New" w:hAnsi="Courier New" w:cs="Courier New"/>
+                <w:sz w:val="24"/>
+                <w:szCs w:val="24"/>
+              </w:rPr>
+              <w:t>iter_plot</w:t>
+            </w:r>
+          </w:p>
+        </w:tc>
+        <w:tc>
+          <w:tcPr>
+            <w:tcW w:w="1933" w:type="dxa"/>
+            <w:vAlign w:val="center"/>
+          </w:tcPr>
+          <w:p>
+            <w:pPr>
+              <w:jc w:val="center"/>
+              <w:rPr>
+                <w:rFonts w:ascii="Courier New" w:hAnsi="Courier New" w:cs="Courier New"/>
+                <w:sz w:val="20"/>
+                <w:szCs w:val="24"/>
+              </w:rPr>
+            </w:pPr>
+            <w:r>
+              <w:rPr>
+                <w:rFonts w:ascii="Courier New" w:hAnsi="Courier New" w:cs="Courier New"/>
+                <w:sz w:val="20"/>
+                <w:szCs w:val="24"/>
+              </w:rPr>
+              <w:t>plots multiple graphs</w:t>
+            </w:r>
+          </w:p>
+        </w:tc>
+        <w:tc>
+          <w:tcPr>
+            <w:tcW w:w="1297" w:type="dxa"/>
+            <w:vAlign w:val="center"/>
+          </w:tcPr>
+          <w:p>
+            <w:pPr>
+              <w:jc w:val="center"/>
+              <w:rPr>
+                <w:rFonts w:ascii="Courier New" w:hAnsi="Courier New" w:cs="Courier New"/>
+                <w:sz w:val="20"/>
+                <w:szCs w:val="24"/>
+              </w:rPr>
+            </w:pPr>
+            <w:r>
+              <w:rPr>
+                <w:rFonts w:ascii="Courier New" w:hAnsi="Courier New" w:cs="Courier New"/>
+                <w:sz w:val="20"/>
+                <w:szCs w:val="24"/>
+              </w:rPr>
+              <w:t>ch3 data</w:t>
+            </w:r>
+          </w:p>
+          <w:p>
+            <w:pPr>
+              <w:jc w:val="center"/>
+              <w:rPr>
+                <w:rFonts w:ascii="Courier New" w:hAnsi="Courier New" w:cs="Courier New"/>
+                <w:sz w:val="20"/>
+                <w:szCs w:val="24"/>
+              </w:rPr>
+            </w:pPr>
+            <w:r>
+              <w:rPr>
+                <w:rFonts w:ascii="Courier New" w:hAnsi="Courier New" w:cs="Courier New"/>
+                <w:sz w:val="20"/>
+                <w:szCs w:val="24"/>
+              </w:rPr>
+              <w:t>(df)</w:t>
+            </w:r>
+          </w:p>
+        </w:tc>
+        <w:tc>
+          <w:tcPr>
+            <w:tcW w:w="1657" w:type="dxa"/>
+            <w:vAlign w:val="center"/>
+          </w:tcPr>
+          <w:p>
+            <w:pPr>
+              <w:jc w:val="center"/>
+              <w:rPr>
+                <w:rFonts w:ascii="Courier New" w:hAnsi="Courier New" w:cs="Courier New"/>
+                <w:sz w:val="20"/>
+                <w:szCs w:val="24"/>
+              </w:rPr>
+            </w:pPr>
+            <w:r>
+              <w:rPr>
+                <w:rFonts w:ascii="Courier New" w:hAnsi="Courier New" w:cs="Courier New"/>
+                <w:sz w:val="20"/>
+                <w:szCs w:val="24"/>
+              </w:rPr>
+              <w:t>plots</w:t>
+            </w:r>
           </w:p>
         </w:tc>
       </w:tr>
       <w:tr>
         <w:tc>
           <w:tcPr>
-            <w:tcW w:w="1945" w:type="dxa"/>
-            <w:vAlign w:val="center"/>
-          </w:tcPr>
-          <w:p>
-            <w:pPr>
-              <w:jc w:val="center"/>
-              <w:rPr>
-                <w:rFonts w:ascii="Courier New" w:hAnsi="Courier New" w:cs="Courier New"/>
-                <w:sz w:val="24"/>
-                <w:szCs w:val="24"/>
-              </w:rPr>
-            </w:pPr>
-          </w:p>
-        </w:tc>
-        <w:tc>
-          <w:tcPr>
-            <w:tcW w:w="2520" w:type="dxa"/>
-            <w:vAlign w:val="center"/>
-          </w:tcPr>
-          <w:p>
-            <w:pPr>
-              <w:jc w:val="center"/>
-              <w:rPr>
-                <w:rFonts w:ascii="Courier New" w:hAnsi="Courier New" w:cs="Courier New"/>
-                <w:sz w:val="24"/>
-                <w:szCs w:val="24"/>
-              </w:rPr>
-            </w:pPr>
-          </w:p>
-        </w:tc>
-        <w:tc>
-          <w:tcPr>
-            <w:tcW w:w="1932" w:type="dxa"/>
-            <w:vAlign w:val="center"/>
-          </w:tcPr>
-          <w:p>
-            <w:pPr>
-              <w:jc w:val="center"/>
-              <w:rPr>
-                <w:rFonts w:ascii="Courier New" w:hAnsi="Courier New" w:cs="Courier New"/>
-                <w:sz w:val="20"/>
-                <w:szCs w:val="24"/>
-              </w:rPr>
-            </w:pPr>
-          </w:p>
-        </w:tc>
-        <w:tc>
-          <w:tcPr>
-            <w:tcW w:w="1428" w:type="dxa"/>
-            <w:vAlign w:val="center"/>
-          </w:tcPr>
-          <w:p>
-            <w:pPr>
-              <w:jc w:val="center"/>
-              <w:rPr>
-                <w:rFonts w:ascii="Courier New" w:hAnsi="Courier New" w:cs="Courier New"/>
-                <w:sz w:val="20"/>
-                <w:szCs w:val="24"/>
-              </w:rPr>
-            </w:pPr>
-          </w:p>
-        </w:tc>
-        <w:tc>
-          <w:tcPr>
-            <w:tcW w:w="1525" w:type="dxa"/>
+            <w:tcW w:w="2217" w:type="dxa"/>
+            <w:vAlign w:val="center"/>
+          </w:tcPr>
+          <w:p>
+            <w:pPr>
+              <w:jc w:val="center"/>
+              <w:rPr>
+                <w:rFonts w:ascii="Courier New" w:hAnsi="Courier New" w:cs="Courier New"/>
+                <w:sz w:val="24"/>
+                <w:szCs w:val="24"/>
+              </w:rPr>
+            </w:pPr>
+          </w:p>
+        </w:tc>
+        <w:tc>
+          <w:tcPr>
+            <w:tcW w:w="2521" w:type="dxa"/>
+            <w:vAlign w:val="center"/>
+          </w:tcPr>
+          <w:p>
+            <w:pPr>
+              <w:jc w:val="center"/>
+              <w:rPr>
+                <w:rFonts w:ascii="Courier New" w:hAnsi="Courier New" w:cs="Courier New"/>
+                <w:sz w:val="24"/>
+                <w:szCs w:val="24"/>
+              </w:rPr>
+            </w:pPr>
+          </w:p>
+        </w:tc>
+        <w:tc>
+          <w:tcPr>
+            <w:tcW w:w="1933" w:type="dxa"/>
+            <w:vAlign w:val="center"/>
+          </w:tcPr>
+          <w:p>
+            <w:pPr>
+              <w:jc w:val="center"/>
+              <w:rPr>
+                <w:rFonts w:ascii="Courier New" w:hAnsi="Courier New" w:cs="Courier New"/>
+                <w:sz w:val="20"/>
+                <w:szCs w:val="24"/>
+              </w:rPr>
+            </w:pPr>
+          </w:p>
+        </w:tc>
+        <w:tc>
+          <w:tcPr>
+            <w:tcW w:w="1297" w:type="dxa"/>
+            <w:vAlign w:val="center"/>
+          </w:tcPr>
+          <w:p>
+            <w:pPr>
+              <w:jc w:val="center"/>
+              <w:rPr>
+                <w:rFonts w:ascii="Courier New" w:hAnsi="Courier New" w:cs="Courier New"/>
+                <w:sz w:val="20"/>
+                <w:szCs w:val="24"/>
+              </w:rPr>
+            </w:pPr>
+          </w:p>
+        </w:tc>
+        <w:tc>
+          <w:tcPr>
+            <w:tcW w:w="1657" w:type="dxa"/>
             <w:vAlign w:val="center"/>
           </w:tcPr>
           <w:p>
@@ -2309,71 +2458,71 @@
       <w:tr>
         <w:tc>
           <w:tcPr>
-            <w:tcW w:w="1945" w:type="dxa"/>
-            <w:vAlign w:val="center"/>
-          </w:tcPr>
-          <w:p>
-            <w:pPr>
-              <w:jc w:val="center"/>
-              <w:rPr>
-                <w:rFonts w:ascii="Courier New" w:hAnsi="Courier New" w:cs="Courier New"/>
-                <w:sz w:val="24"/>
-                <w:szCs w:val="24"/>
-              </w:rPr>
-            </w:pPr>
-          </w:p>
-        </w:tc>
-        <w:tc>
-          <w:tcPr>
-            <w:tcW w:w="2520" w:type="dxa"/>
-            <w:vAlign w:val="center"/>
-          </w:tcPr>
-          <w:p>
-            <w:pPr>
-              <w:jc w:val="center"/>
-              <w:rPr>
-                <w:rFonts w:ascii="Courier New" w:hAnsi="Courier New" w:cs="Courier New"/>
-                <w:sz w:val="24"/>
-                <w:szCs w:val="24"/>
-              </w:rPr>
-            </w:pPr>
-          </w:p>
-        </w:tc>
-        <w:tc>
-          <w:tcPr>
-            <w:tcW w:w="1932" w:type="dxa"/>
-            <w:vAlign w:val="center"/>
-          </w:tcPr>
-          <w:p>
-            <w:pPr>
-              <w:jc w:val="center"/>
-              <w:rPr>
-                <w:rFonts w:ascii="Courier New" w:hAnsi="Courier New" w:cs="Courier New"/>
-                <w:sz w:val="20"/>
-                <w:szCs w:val="24"/>
-              </w:rPr>
-            </w:pPr>
-          </w:p>
-        </w:tc>
-        <w:tc>
-          <w:tcPr>
-            <w:tcW w:w="1428" w:type="dxa"/>
-            <w:vAlign w:val="center"/>
-          </w:tcPr>
-          <w:p>
-            <w:pPr>
-              <w:jc w:val="center"/>
-              <w:rPr>
-                <w:rFonts w:ascii="Courier New" w:hAnsi="Courier New" w:cs="Courier New"/>
-                <w:sz w:val="20"/>
-                <w:szCs w:val="24"/>
-              </w:rPr>
-            </w:pPr>
-          </w:p>
-        </w:tc>
-        <w:tc>
-          <w:tcPr>
-            <w:tcW w:w="1525" w:type="dxa"/>
+            <w:tcW w:w="2217" w:type="dxa"/>
+            <w:vAlign w:val="center"/>
+          </w:tcPr>
+          <w:p>
+            <w:pPr>
+              <w:jc w:val="center"/>
+              <w:rPr>
+                <w:rFonts w:ascii="Courier New" w:hAnsi="Courier New" w:cs="Courier New"/>
+                <w:sz w:val="24"/>
+                <w:szCs w:val="24"/>
+              </w:rPr>
+            </w:pPr>
+          </w:p>
+        </w:tc>
+        <w:tc>
+          <w:tcPr>
+            <w:tcW w:w="2521" w:type="dxa"/>
+            <w:vAlign w:val="center"/>
+          </w:tcPr>
+          <w:p>
+            <w:pPr>
+              <w:jc w:val="center"/>
+              <w:rPr>
+                <w:rFonts w:ascii="Courier New" w:hAnsi="Courier New" w:cs="Courier New"/>
+                <w:sz w:val="24"/>
+                <w:szCs w:val="24"/>
+              </w:rPr>
+            </w:pPr>
+          </w:p>
+        </w:tc>
+        <w:tc>
+          <w:tcPr>
+            <w:tcW w:w="1933" w:type="dxa"/>
+            <w:vAlign w:val="center"/>
+          </w:tcPr>
+          <w:p>
+            <w:pPr>
+              <w:jc w:val="center"/>
+              <w:rPr>
+                <w:rFonts w:ascii="Courier New" w:hAnsi="Courier New" w:cs="Courier New"/>
+                <w:sz w:val="20"/>
+                <w:szCs w:val="24"/>
+              </w:rPr>
+            </w:pPr>
+          </w:p>
+        </w:tc>
+        <w:tc>
+          <w:tcPr>
+            <w:tcW w:w="1297" w:type="dxa"/>
+            <w:vAlign w:val="center"/>
+          </w:tcPr>
+          <w:p>
+            <w:pPr>
+              <w:jc w:val="center"/>
+              <w:rPr>
+                <w:rFonts w:ascii="Courier New" w:hAnsi="Courier New" w:cs="Courier New"/>
+                <w:sz w:val="20"/>
+                <w:szCs w:val="24"/>
+              </w:rPr>
+            </w:pPr>
+          </w:p>
+        </w:tc>
+        <w:tc>
+          <w:tcPr>
+            <w:tcW w:w="1657" w:type="dxa"/>
             <w:vAlign w:val="center"/>
           </w:tcPr>
           <w:p>
@@ -2391,71 +2540,71 @@
       <w:tr>
         <w:tc>
           <w:tcPr>
-            <w:tcW w:w="1945" w:type="dxa"/>
-            <w:vAlign w:val="center"/>
-          </w:tcPr>
-          <w:p>
-            <w:pPr>
-              <w:jc w:val="center"/>
-              <w:rPr>
-                <w:rFonts w:ascii="Courier New" w:hAnsi="Courier New" w:cs="Courier New"/>
-                <w:sz w:val="24"/>
-                <w:szCs w:val="24"/>
-              </w:rPr>
-            </w:pPr>
-          </w:p>
-        </w:tc>
-        <w:tc>
-          <w:tcPr>
-            <w:tcW w:w="2520" w:type="dxa"/>
-            <w:vAlign w:val="center"/>
-          </w:tcPr>
-          <w:p>
-            <w:pPr>
-              <w:jc w:val="center"/>
-              <w:rPr>
-                <w:rFonts w:ascii="Courier New" w:hAnsi="Courier New" w:cs="Courier New"/>
-                <w:sz w:val="24"/>
-                <w:szCs w:val="24"/>
-              </w:rPr>
-            </w:pPr>
-          </w:p>
-        </w:tc>
-        <w:tc>
-          <w:tcPr>
-            <w:tcW w:w="1932" w:type="dxa"/>
-            <w:vAlign w:val="center"/>
-          </w:tcPr>
-          <w:p>
-            <w:pPr>
-              <w:jc w:val="center"/>
-              <w:rPr>
-                <w:rFonts w:ascii="Courier New" w:hAnsi="Courier New" w:cs="Courier New"/>
-                <w:sz w:val="20"/>
-                <w:szCs w:val="24"/>
-              </w:rPr>
-            </w:pPr>
-          </w:p>
-        </w:tc>
-        <w:tc>
-          <w:tcPr>
-            <w:tcW w:w="1428" w:type="dxa"/>
-            <w:vAlign w:val="center"/>
-          </w:tcPr>
-          <w:p>
-            <w:pPr>
-              <w:jc w:val="center"/>
-              <w:rPr>
-                <w:rFonts w:ascii="Courier New" w:hAnsi="Courier New" w:cs="Courier New"/>
-                <w:sz w:val="20"/>
-                <w:szCs w:val="24"/>
-              </w:rPr>
-            </w:pPr>
-          </w:p>
-        </w:tc>
-        <w:tc>
-          <w:tcPr>
-            <w:tcW w:w="1525" w:type="dxa"/>
+            <w:tcW w:w="2217" w:type="dxa"/>
+            <w:vAlign w:val="center"/>
+          </w:tcPr>
+          <w:p>
+            <w:pPr>
+              <w:jc w:val="center"/>
+              <w:rPr>
+                <w:rFonts w:ascii="Courier New" w:hAnsi="Courier New" w:cs="Courier New"/>
+                <w:sz w:val="24"/>
+                <w:szCs w:val="24"/>
+              </w:rPr>
+            </w:pPr>
+          </w:p>
+        </w:tc>
+        <w:tc>
+          <w:tcPr>
+            <w:tcW w:w="2521" w:type="dxa"/>
+            <w:vAlign w:val="center"/>
+          </w:tcPr>
+          <w:p>
+            <w:pPr>
+              <w:jc w:val="center"/>
+              <w:rPr>
+                <w:rFonts w:ascii="Courier New" w:hAnsi="Courier New" w:cs="Courier New"/>
+                <w:sz w:val="24"/>
+                <w:szCs w:val="24"/>
+              </w:rPr>
+            </w:pPr>
+          </w:p>
+        </w:tc>
+        <w:tc>
+          <w:tcPr>
+            <w:tcW w:w="1933" w:type="dxa"/>
+            <w:vAlign w:val="center"/>
+          </w:tcPr>
+          <w:p>
+            <w:pPr>
+              <w:jc w:val="center"/>
+              <w:rPr>
+                <w:rFonts w:ascii="Courier New" w:hAnsi="Courier New" w:cs="Courier New"/>
+                <w:sz w:val="20"/>
+                <w:szCs w:val="24"/>
+              </w:rPr>
+            </w:pPr>
+          </w:p>
+        </w:tc>
+        <w:tc>
+          <w:tcPr>
+            <w:tcW w:w="1297" w:type="dxa"/>
+            <w:vAlign w:val="center"/>
+          </w:tcPr>
+          <w:p>
+            <w:pPr>
+              <w:jc w:val="center"/>
+              <w:rPr>
+                <w:rFonts w:ascii="Courier New" w:hAnsi="Courier New" w:cs="Courier New"/>
+                <w:sz w:val="20"/>
+                <w:szCs w:val="24"/>
+              </w:rPr>
+            </w:pPr>
+          </w:p>
+        </w:tc>
+        <w:tc>
+          <w:tcPr>
+            <w:tcW w:w="1657" w:type="dxa"/>
             <w:vAlign w:val="center"/>
           </w:tcPr>
           <w:p>
@@ -2473,71 +2622,71 @@
       <w:tr>
         <w:tc>
           <w:tcPr>
-            <w:tcW w:w="1945" w:type="dxa"/>
-            <w:vAlign w:val="center"/>
-          </w:tcPr>
-          <w:p>
-            <w:pPr>
-              <w:jc w:val="center"/>
-              <w:rPr>
-                <w:rFonts w:ascii="Courier New" w:hAnsi="Courier New" w:cs="Courier New"/>
-                <w:sz w:val="24"/>
-                <w:szCs w:val="24"/>
-              </w:rPr>
-            </w:pPr>
-          </w:p>
-        </w:tc>
-        <w:tc>
-          <w:tcPr>
-            <w:tcW w:w="2520" w:type="dxa"/>
-            <w:vAlign w:val="center"/>
-          </w:tcPr>
-          <w:p>
-            <w:pPr>
-              <w:jc w:val="center"/>
-              <w:rPr>
-                <w:rFonts w:ascii="Courier New" w:hAnsi="Courier New" w:cs="Courier New"/>
-                <w:sz w:val="24"/>
-                <w:szCs w:val="24"/>
-              </w:rPr>
-            </w:pPr>
-          </w:p>
-        </w:tc>
-        <w:tc>
-          <w:tcPr>
-            <w:tcW w:w="1932" w:type="dxa"/>
-            <w:vAlign w:val="center"/>
-          </w:tcPr>
-          <w:p>
-            <w:pPr>
-              <w:jc w:val="center"/>
-              <w:rPr>
-                <w:rFonts w:ascii="Courier New" w:hAnsi="Courier New" w:cs="Courier New"/>
-                <w:sz w:val="20"/>
-                <w:szCs w:val="24"/>
-              </w:rPr>
-            </w:pPr>
-          </w:p>
-        </w:tc>
-        <w:tc>
-          <w:tcPr>
-            <w:tcW w:w="1428" w:type="dxa"/>
-            <w:vAlign w:val="center"/>
-          </w:tcPr>
-          <w:p>
-            <w:pPr>
-              <w:jc w:val="center"/>
-              <w:rPr>
-                <w:rFonts w:ascii="Courier New" w:hAnsi="Courier New" w:cs="Courier New"/>
-                <w:sz w:val="20"/>
-                <w:szCs w:val="24"/>
-              </w:rPr>
-            </w:pPr>
-          </w:p>
-        </w:tc>
-        <w:tc>
-          <w:tcPr>
-            <w:tcW w:w="1525" w:type="dxa"/>
+            <w:tcW w:w="2217" w:type="dxa"/>
+            <w:vAlign w:val="center"/>
+          </w:tcPr>
+          <w:p>
+            <w:pPr>
+              <w:jc w:val="center"/>
+              <w:rPr>
+                <w:rFonts w:ascii="Courier New" w:hAnsi="Courier New" w:cs="Courier New"/>
+                <w:sz w:val="24"/>
+                <w:szCs w:val="24"/>
+              </w:rPr>
+            </w:pPr>
+          </w:p>
+        </w:tc>
+        <w:tc>
+          <w:tcPr>
+            <w:tcW w:w="2521" w:type="dxa"/>
+            <w:vAlign w:val="center"/>
+          </w:tcPr>
+          <w:p>
+            <w:pPr>
+              <w:jc w:val="center"/>
+              <w:rPr>
+                <w:rFonts w:ascii="Courier New" w:hAnsi="Courier New" w:cs="Courier New"/>
+                <w:sz w:val="24"/>
+                <w:szCs w:val="24"/>
+              </w:rPr>
+            </w:pPr>
+          </w:p>
+        </w:tc>
+        <w:tc>
+          <w:tcPr>
+            <w:tcW w:w="1933" w:type="dxa"/>
+            <w:vAlign w:val="center"/>
+          </w:tcPr>
+          <w:p>
+            <w:pPr>
+              <w:jc w:val="center"/>
+              <w:rPr>
+                <w:rFonts w:ascii="Courier New" w:hAnsi="Courier New" w:cs="Courier New"/>
+                <w:sz w:val="20"/>
+                <w:szCs w:val="24"/>
+              </w:rPr>
+            </w:pPr>
+          </w:p>
+        </w:tc>
+        <w:tc>
+          <w:tcPr>
+            <w:tcW w:w="1297" w:type="dxa"/>
+            <w:vAlign w:val="center"/>
+          </w:tcPr>
+          <w:p>
+            <w:pPr>
+              <w:jc w:val="center"/>
+              <w:rPr>
+                <w:rFonts w:ascii="Courier New" w:hAnsi="Courier New" w:cs="Courier New"/>
+                <w:sz w:val="20"/>
+                <w:szCs w:val="24"/>
+              </w:rPr>
+            </w:pPr>
+          </w:p>
+        </w:tc>
+        <w:tc>
+          <w:tcPr>
+            <w:tcW w:w="1657" w:type="dxa"/>
             <w:vAlign w:val="center"/>
           </w:tcPr>
           <w:p>
@@ -2555,71 +2704,71 @@
       <w:tr>
         <w:tc>
           <w:tcPr>
-            <w:tcW w:w="1945" w:type="dxa"/>
-            <w:vAlign w:val="center"/>
-          </w:tcPr>
-          <w:p>
-            <w:pPr>
-              <w:jc w:val="center"/>
-              <w:rPr>
-                <w:rFonts w:ascii="Courier New" w:hAnsi="Courier New" w:cs="Courier New"/>
-                <w:sz w:val="24"/>
-                <w:szCs w:val="24"/>
-              </w:rPr>
-            </w:pPr>
-          </w:p>
-        </w:tc>
-        <w:tc>
-          <w:tcPr>
-            <w:tcW w:w="2520" w:type="dxa"/>
-            <w:vAlign w:val="center"/>
-          </w:tcPr>
-          <w:p>
-            <w:pPr>
-              <w:jc w:val="center"/>
-              <w:rPr>
-                <w:rFonts w:ascii="Courier New" w:hAnsi="Courier New" w:cs="Courier New"/>
-                <w:sz w:val="24"/>
-                <w:szCs w:val="24"/>
-              </w:rPr>
-            </w:pPr>
-          </w:p>
-        </w:tc>
-        <w:tc>
-          <w:tcPr>
-            <w:tcW w:w="1932" w:type="dxa"/>
-            <w:vAlign w:val="center"/>
-          </w:tcPr>
-          <w:p>
-            <w:pPr>
-              <w:jc w:val="center"/>
-              <w:rPr>
-                <w:rFonts w:ascii="Courier New" w:hAnsi="Courier New" w:cs="Courier New"/>
-                <w:sz w:val="20"/>
-                <w:szCs w:val="24"/>
-              </w:rPr>
-            </w:pPr>
-          </w:p>
-        </w:tc>
-        <w:tc>
-          <w:tcPr>
-            <w:tcW w:w="1428" w:type="dxa"/>
-            <w:vAlign w:val="center"/>
-          </w:tcPr>
-          <w:p>
-            <w:pPr>
-              <w:jc w:val="center"/>
-              <w:rPr>
-                <w:rFonts w:ascii="Courier New" w:hAnsi="Courier New" w:cs="Courier New"/>
-                <w:sz w:val="20"/>
-                <w:szCs w:val="24"/>
-              </w:rPr>
-            </w:pPr>
-          </w:p>
-        </w:tc>
-        <w:tc>
-          <w:tcPr>
-            <w:tcW w:w="1525" w:type="dxa"/>
+            <w:tcW w:w="2217" w:type="dxa"/>
+            <w:vAlign w:val="center"/>
+          </w:tcPr>
+          <w:p>
+            <w:pPr>
+              <w:jc w:val="center"/>
+              <w:rPr>
+                <w:rFonts w:ascii="Courier New" w:hAnsi="Courier New" w:cs="Courier New"/>
+                <w:sz w:val="24"/>
+                <w:szCs w:val="24"/>
+              </w:rPr>
+            </w:pPr>
+          </w:p>
+        </w:tc>
+        <w:tc>
+          <w:tcPr>
+            <w:tcW w:w="2521" w:type="dxa"/>
+            <w:vAlign w:val="center"/>
+          </w:tcPr>
+          <w:p>
+            <w:pPr>
+              <w:jc w:val="center"/>
+              <w:rPr>
+                <w:rFonts w:ascii="Courier New" w:hAnsi="Courier New" w:cs="Courier New"/>
+                <w:sz w:val="24"/>
+                <w:szCs w:val="24"/>
+              </w:rPr>
+            </w:pPr>
+          </w:p>
+        </w:tc>
+        <w:tc>
+          <w:tcPr>
+            <w:tcW w:w="1933" w:type="dxa"/>
+            <w:vAlign w:val="center"/>
+          </w:tcPr>
+          <w:p>
+            <w:pPr>
+              <w:jc w:val="center"/>
+              <w:rPr>
+                <w:rFonts w:ascii="Courier New" w:hAnsi="Courier New" w:cs="Courier New"/>
+                <w:sz w:val="20"/>
+                <w:szCs w:val="24"/>
+              </w:rPr>
+            </w:pPr>
+          </w:p>
+        </w:tc>
+        <w:tc>
+          <w:tcPr>
+            <w:tcW w:w="1297" w:type="dxa"/>
+            <w:vAlign w:val="center"/>
+          </w:tcPr>
+          <w:p>
+            <w:pPr>
+              <w:jc w:val="center"/>
+              <w:rPr>
+                <w:rFonts w:ascii="Courier New" w:hAnsi="Courier New" w:cs="Courier New"/>
+                <w:sz w:val="20"/>
+                <w:szCs w:val="24"/>
+              </w:rPr>
+            </w:pPr>
+          </w:p>
+        </w:tc>
+        <w:tc>
+          <w:tcPr>
+            <w:tcW w:w="1657" w:type="dxa"/>
             <w:vAlign w:val="center"/>
           </w:tcPr>
           <w:p>
@@ -2637,71 +2786,71 @@
       <w:tr>
         <w:tc>
           <w:tcPr>
-            <w:tcW w:w="1945" w:type="dxa"/>
-            <w:vAlign w:val="center"/>
-          </w:tcPr>
-          <w:p>
-            <w:pPr>
-              <w:jc w:val="center"/>
-              <w:rPr>
-                <w:rFonts w:ascii="Courier New" w:hAnsi="Courier New" w:cs="Courier New"/>
-                <w:sz w:val="24"/>
-                <w:szCs w:val="24"/>
-              </w:rPr>
-            </w:pPr>
-          </w:p>
-        </w:tc>
-        <w:tc>
-          <w:tcPr>
-            <w:tcW w:w="2520" w:type="dxa"/>
-            <w:vAlign w:val="center"/>
-          </w:tcPr>
-          <w:p>
-            <w:pPr>
-              <w:jc w:val="center"/>
-              <w:rPr>
-                <w:rFonts w:ascii="Courier New" w:hAnsi="Courier New" w:cs="Courier New"/>
-                <w:sz w:val="24"/>
-                <w:szCs w:val="24"/>
-              </w:rPr>
-            </w:pPr>
-          </w:p>
-        </w:tc>
-        <w:tc>
-          <w:tcPr>
-            <w:tcW w:w="1932" w:type="dxa"/>
-            <w:vAlign w:val="center"/>
-          </w:tcPr>
-          <w:p>
-            <w:pPr>
-              <w:jc w:val="center"/>
-              <w:rPr>
-                <w:rFonts w:ascii="Courier New" w:hAnsi="Courier New" w:cs="Courier New"/>
-                <w:sz w:val="20"/>
-                <w:szCs w:val="24"/>
-              </w:rPr>
-            </w:pPr>
-          </w:p>
-        </w:tc>
-        <w:tc>
-          <w:tcPr>
-            <w:tcW w:w="1428" w:type="dxa"/>
-            <w:vAlign w:val="center"/>
-          </w:tcPr>
-          <w:p>
-            <w:pPr>
-              <w:jc w:val="center"/>
-              <w:rPr>
-                <w:rFonts w:ascii="Courier New" w:hAnsi="Courier New" w:cs="Courier New"/>
-                <w:sz w:val="20"/>
-                <w:szCs w:val="24"/>
-              </w:rPr>
-            </w:pPr>
-          </w:p>
-        </w:tc>
-        <w:tc>
-          <w:tcPr>
-            <w:tcW w:w="1525" w:type="dxa"/>
+            <w:tcW w:w="2217" w:type="dxa"/>
+            <w:vAlign w:val="center"/>
+          </w:tcPr>
+          <w:p>
+            <w:pPr>
+              <w:jc w:val="center"/>
+              <w:rPr>
+                <w:rFonts w:ascii="Courier New" w:hAnsi="Courier New" w:cs="Courier New"/>
+                <w:sz w:val="24"/>
+                <w:szCs w:val="24"/>
+              </w:rPr>
+            </w:pPr>
+          </w:p>
+        </w:tc>
+        <w:tc>
+          <w:tcPr>
+            <w:tcW w:w="2521" w:type="dxa"/>
+            <w:vAlign w:val="center"/>
+          </w:tcPr>
+          <w:p>
+            <w:pPr>
+              <w:jc w:val="center"/>
+              <w:rPr>
+                <w:rFonts w:ascii="Courier New" w:hAnsi="Courier New" w:cs="Courier New"/>
+                <w:sz w:val="24"/>
+                <w:szCs w:val="24"/>
+              </w:rPr>
+            </w:pPr>
+          </w:p>
+        </w:tc>
+        <w:tc>
+          <w:tcPr>
+            <w:tcW w:w="1933" w:type="dxa"/>
+            <w:vAlign w:val="center"/>
+          </w:tcPr>
+          <w:p>
+            <w:pPr>
+              <w:jc w:val="center"/>
+              <w:rPr>
+                <w:rFonts w:ascii="Courier New" w:hAnsi="Courier New" w:cs="Courier New"/>
+                <w:sz w:val="20"/>
+                <w:szCs w:val="24"/>
+              </w:rPr>
+            </w:pPr>
+          </w:p>
+        </w:tc>
+        <w:tc>
+          <w:tcPr>
+            <w:tcW w:w="1297" w:type="dxa"/>
+            <w:vAlign w:val="center"/>
+          </w:tcPr>
+          <w:p>
+            <w:pPr>
+              <w:jc w:val="center"/>
+              <w:rPr>
+                <w:rFonts w:ascii="Courier New" w:hAnsi="Courier New" w:cs="Courier New"/>
+                <w:sz w:val="20"/>
+                <w:szCs w:val="24"/>
+              </w:rPr>
+            </w:pPr>
+          </w:p>
+        </w:tc>
+        <w:tc>
+          <w:tcPr>
+            <w:tcW w:w="1657" w:type="dxa"/>
             <w:vAlign w:val="center"/>
           </w:tcPr>
           <w:p>
@@ -2837,8 +2986,8 @@
 </file>
 
 <file path=word/numbering.xml><?xml version="1.0" encoding="utf-8"?>
-<w:numbering xmlns:wpc="http://schemas.microsoft.com/office/word/2010/wordprocessingCanvas" xmlns:cx="http://schemas.microsoft.com/office/drawing/2014/chartex" xmlns:cx1="http://schemas.microsoft.com/office/drawing/2015/9/8/chartex" xmlns:cx2="http://schemas.microsoft.com/office/drawing/2015/10/21/chartex" xmlns:cx3="http://schemas.microsoft.com/office/drawing/2016/5/9/chartex" xmlns:cx4="http://schemas.microsoft.com/office/drawing/2016/5/10/chartex" xmlns:cx5="http://schemas.microsoft.com/office/drawing/2016/5/11/chartex" xmlns:cx6="http://schemas.microsoft.com/office/drawing/2016/5/12/chartex" xmlns:cx7="http://schemas.microsoft.com/office/drawing/2016/5/13/chartex" xmlns:cx8="http://schemas.microsoft.com/office/drawing/2016/5/14/chartex" xmlns:mc="http://schemas.openxmlformats.org/markup-compatibility/2006" xmlns:o="urn:schemas-microsoft-com:office:office" xmlns:r="http://schemas.openxmlformats.org/officeDocument/2006/relationships" xmlns:m="http://schemas.openxmlformats.org/officeDocument/2006/math" xmlns:v="urn:schemas-microsoft-com:vml" xmlns:wp14="http://schemas.microsoft.com/office/word/2010/wordprocessingDrawing" xmlns:wp="http://schemas.openxmlformats.org/drawingml/2006/wordprocessingDrawing" xmlns:w10="urn:schemas-microsoft-com:office:word" xmlns:w="http://schemas.openxmlformats.org/wordprocessingml/2006/main" xmlns:w14="http://schemas.microsoft.com/office/word/2010/wordml" xmlns:w15="http://schemas.microsoft.com/office/word/2012/wordml" xmlns:w16se="http://schemas.microsoft.com/office/word/2015/wordml/symex" xmlns:wpg="http://schemas.microsoft.com/office/word/2010/wordprocessingGroup" xmlns:wpi="http://schemas.microsoft.com/office/word/2010/wordprocessingInk" xmlns:wne="http://schemas.microsoft.com/office/word/2006/wordml" xmlns:wps="http://schemas.microsoft.com/office/word/2010/wordprocessingShape" mc:Ignorable="w14 w15 w16se wp14">
-  <w:abstractNum w:abstractNumId="0" w15:restartNumberingAfterBreak="0">
+<w:numbering xmlns:wpc="http://schemas.microsoft.com/office/word/2010/wordprocessingCanvas" xmlns:mo="http://schemas.microsoft.com/office/mac/office/2008/main" xmlns:mc="http://schemas.openxmlformats.org/markup-compatibility/2006" xmlns:mv="urn:schemas-microsoft-com:mac:vml" xmlns:o="urn:schemas-microsoft-com:office:office" xmlns:r="http://schemas.openxmlformats.org/officeDocument/2006/relationships" xmlns:m="http://schemas.openxmlformats.org/officeDocument/2006/math" xmlns:v="urn:schemas-microsoft-com:vml" xmlns:wp14="http://schemas.microsoft.com/office/word/2010/wordprocessingDrawing" xmlns:wp="http://schemas.openxmlformats.org/drawingml/2006/wordprocessingDrawing" xmlns:w10="urn:schemas-microsoft-com:office:word" xmlns:w="http://schemas.openxmlformats.org/wordprocessingml/2006/main" xmlns:w14="http://schemas.microsoft.com/office/word/2010/wordml" xmlns:w15="http://schemas.microsoft.com/office/word/2012/wordml" xmlns:wpg="http://schemas.microsoft.com/office/word/2010/wordprocessingGroup" xmlns:wpi="http://schemas.microsoft.com/office/word/2010/wordprocessingInk" xmlns:wne="http://schemas.microsoft.com/office/word/2006/wordml" xmlns:wps="http://schemas.microsoft.com/office/word/2010/wordprocessingShape" mc:Ignorable="w14 w15 wp14">
+  <w:abstractNum w:abstractNumId="0">
     <w:nsid w:val="5ABD498B"/>
     <w:multiLevelType w:val="hybridMultilevel"/>
     <w:tmpl w:val="FAB8FA10"/>
@@ -2957,7 +3106,7 @@
 </file>
 
 <file path=word/styles.xml><?xml version="1.0" encoding="utf-8"?>
-<w:styles xmlns:mc="http://schemas.openxmlformats.org/markup-compatibility/2006" xmlns:r="http://schemas.openxmlformats.org/officeDocument/2006/relationships" xmlns:w="http://schemas.openxmlformats.org/wordprocessingml/2006/main" xmlns:w14="http://schemas.microsoft.com/office/word/2010/wordml" xmlns:w15="http://schemas.microsoft.com/office/word/2012/wordml" xmlns:w16se="http://schemas.microsoft.com/office/word/2015/wordml/symex" mc:Ignorable="w14 w15 w16se">
+<w:styles xmlns:mc="http://schemas.openxmlformats.org/markup-compatibility/2006" xmlns:r="http://schemas.openxmlformats.org/officeDocument/2006/relationships" xmlns:w="http://schemas.openxmlformats.org/wordprocessingml/2006/main" xmlns:w14="http://schemas.microsoft.com/office/word/2010/wordml" xmlns:w15="http://schemas.microsoft.com/office/word/2012/wordml" mc:Ignorable="w14 w15">
   <w:docDefaults>
     <w:rPrDefault>
       <w:rPr>
@@ -2973,7 +3122,7 @@
       </w:pPr>
     </w:pPrDefault>
   </w:docDefaults>
-  <w:latentStyles w:defLockedState="0" w:defUIPriority="99" w:defSemiHidden="0" w:defUnhideWhenUsed="0" w:defQFormat="0" w:count="374">
+  <w:latentStyles w:defLockedState="0" w:defUIPriority="99" w:defSemiHidden="0" w:defUnhideWhenUsed="0" w:defQFormat="0" w:count="380">
     <w:lsdException w:name="Normal" w:uiPriority="0" w:qFormat="1"/>
     <w:lsdException w:name="heading 1" w:uiPriority="9" w:qFormat="1"/>
     <w:lsdException w:name="heading 2" w:semiHidden="1" w:uiPriority="9" w:unhideWhenUsed="1" w:qFormat="1"/>
@@ -3345,9 +3494,6 @@
     <w:lsdException w:name="List Table 5 Dark Accent 6" w:uiPriority="50"/>
     <w:lsdException w:name="List Table 6 Colorful Accent 6" w:uiPriority="51"/>
     <w:lsdException w:name="List Table 7 Colorful Accent 6" w:uiPriority="52"/>
-    <w:lsdException w:name="Mention" w:semiHidden="1" w:unhideWhenUsed="1"/>
-    <w:lsdException w:name="Smart Hyperlink" w:semiHidden="1" w:unhideWhenUsed="1"/>
-    <w:lsdException w:name="Hashtag" w:semiHidden="1" w:unhideWhenUsed="1"/>
   </w:latentStyles>
   <w:style w:type="paragraph" w:default="1" w:styleId="Normal">
     <w:name w:val="Normal"/>
@@ -3389,6 +3535,7 @@
       <w:spacing w:after="0" w:line="240" w:lineRule="auto"/>
     </w:pPr>
     <w:tblPr>
+      <w:tblInd w:w="0" w:type="dxa"/>
       <w:tblBorders>
         <w:top w:val="single" w:sz="4" w:space="0" w:color="auto"/>
         <w:left w:val="single" w:sz="4" w:space="0" w:color="auto"/>
@@ -3397,6 +3544,12 @@
         <w:insideH w:val="single" w:sz="4" w:space="0" w:color="auto"/>
         <w:insideV w:val="single" w:sz="4" w:space="0" w:color="auto"/>
       </w:tblBorders>
+      <w:tblCellMar>
+        <w:top w:w="0" w:type="dxa"/>
+        <w:left w:w="108" w:type="dxa"/>
+        <w:bottom w:w="0" w:type="dxa"/>
+        <w:right w:w="108" w:type="dxa"/>
+      </w:tblCellMar>
     </w:tblPr>
   </w:style>
   <w:style w:type="paragraph" w:styleId="ListParagraph">

--- a/la_tools_docs_draft.docx
+++ b/la_tools_docs_draft.docx
@@ -47,10 +47,11 @@
     </w:p>
     <w:p>
       <w:pPr>
-        <w:jc w:val="center"/>
+        <w:spacing w:after="0"/>
         <w:rPr>
           <w:rFonts w:ascii="Courier New" w:hAnsi="Courier New" w:cs="Courier New"/>
-          <w:sz w:val="36"/>
+          <w:color w:val="FF0000"/>
+          <w:sz w:val="24"/>
         </w:rPr>
       </w:pPr>
     </w:p>
@@ -58,19 +59,23 @@
       <w:tblPr>
         <w:tblStyle w:val="TableGrid"/>
         <w:tblW w:w="0" w:type="auto"/>
+        <w:tblInd w:w="-275" w:type="dxa"/>
         <w:tblLook w:val="04A0" w:firstRow="1" w:lastRow="0" w:firstColumn="1" w:lastColumn="0" w:noHBand="0" w:noVBand="1"/>
       </w:tblPr>
       <w:tblGrid>
-        <w:gridCol w:w="1934"/>
+        <w:gridCol w:w="2089"/>
         <w:gridCol w:w="2521"/>
-        <w:gridCol w:w="1933"/>
-        <w:gridCol w:w="1305"/>
+        <w:gridCol w:w="2061"/>
+        <w:gridCol w:w="1297"/>
         <w:gridCol w:w="1657"/>
       </w:tblGrid>
       <w:tr>
-        <w:tc>
-          <w:tcPr>
-            <w:tcW w:w="1945" w:type="dxa"/>
+        <w:trPr>
+          <w:tblHeader/>
+        </w:trPr>
+        <w:tc>
+          <w:tcPr>
+            <w:tcW w:w="1952" w:type="dxa"/>
             <w:shd w:val="clear" w:color="auto" w:fill="8EAADB" w:themeFill="accent1" w:themeFillTint="99"/>
           </w:tcPr>
           <w:p>
@@ -96,7 +101,7 @@
         </w:tc>
         <w:tc>
           <w:tcPr>
-            <w:tcW w:w="2520" w:type="dxa"/>
+            <w:tcW w:w="2352" w:type="dxa"/>
             <w:shd w:val="clear" w:color="auto" w:fill="8EAADB" w:themeFill="accent1" w:themeFillTint="99"/>
           </w:tcPr>
           <w:p>
@@ -122,7 +127,7 @@
         </w:tc>
         <w:tc>
           <w:tcPr>
-            <w:tcW w:w="1932" w:type="dxa"/>
+            <w:tcW w:w="2552" w:type="dxa"/>
             <w:shd w:val="clear" w:color="auto" w:fill="8EAADB" w:themeFill="accent1" w:themeFillTint="99"/>
           </w:tcPr>
           <w:p>
@@ -148,7 +153,7 @@
         </w:tc>
         <w:tc>
           <w:tcPr>
-            <w:tcW w:w="1428" w:type="dxa"/>
+            <w:tcW w:w="1218" w:type="dxa"/>
             <w:shd w:val="clear" w:color="auto" w:fill="8EAADB" w:themeFill="accent1" w:themeFillTint="99"/>
           </w:tcPr>
           <w:p>
@@ -174,7 +179,7 @@
         </w:tc>
         <w:tc>
           <w:tcPr>
-            <w:tcW w:w="1525" w:type="dxa"/>
+            <w:tcW w:w="1551" w:type="dxa"/>
             <w:shd w:val="clear" w:color="auto" w:fill="8EAADB" w:themeFill="accent1" w:themeFillTint="99"/>
           </w:tcPr>
           <w:p>
@@ -202,22 +207,24 @@
       <w:tr>
         <w:tc>
           <w:tcPr>
-            <w:tcW w:w="1945" w:type="dxa"/>
-            <w:vAlign w:val="center"/>
-          </w:tcPr>
-          <w:p>
-            <w:pPr>
-              <w:jc w:val="center"/>
-              <w:rPr>
-                <w:rFonts w:ascii="Courier New" w:hAnsi="Courier New" w:cs="Courier New"/>
-                <w:sz w:val="24"/>
-                <w:szCs w:val="24"/>
-              </w:rPr>
-            </w:pPr>
-            <w:proofErr w:type="spellStart"/>
-            <w:r>
-              <w:rPr>
-                <w:rFonts w:ascii="Courier New" w:hAnsi="Courier New" w:cs="Courier New"/>
+            <w:tcW w:w="1952" w:type="dxa"/>
+            <w:vAlign w:val="center"/>
+          </w:tcPr>
+          <w:p>
+            <w:pPr>
+              <w:jc w:val="center"/>
+              <w:rPr>
+                <w:rFonts w:ascii="Courier New" w:hAnsi="Courier New" w:cs="Courier New"/>
+                <w:b/>
+                <w:sz w:val="24"/>
+                <w:szCs w:val="24"/>
+              </w:rPr>
+            </w:pPr>
+            <w:proofErr w:type="spellStart"/>
+            <w:r>
+              <w:rPr>
+                <w:rFonts w:ascii="Courier New" w:hAnsi="Courier New" w:cs="Courier New"/>
+                <w:b/>
                 <w:sz w:val="24"/>
                 <w:szCs w:val="24"/>
               </w:rPr>
@@ -271,63 +278,73 @@
         </w:tc>
         <w:tc>
           <w:tcPr>
-            <w:tcW w:w="2520" w:type="dxa"/>
-            <w:vAlign w:val="center"/>
-          </w:tcPr>
-          <w:p>
-            <w:pPr>
-              <w:jc w:val="center"/>
-              <w:rPr>
-                <w:rFonts w:ascii="Courier New" w:hAnsi="Courier New" w:cs="Courier New"/>
-                <w:sz w:val="24"/>
-                <w:szCs w:val="24"/>
-              </w:rPr>
-            </w:pPr>
-          </w:p>
-        </w:tc>
-        <w:tc>
-          <w:tcPr>
-            <w:tcW w:w="1932" w:type="dxa"/>
-            <w:vAlign w:val="center"/>
-          </w:tcPr>
-          <w:p>
-            <w:pPr>
-              <w:jc w:val="center"/>
-              <w:rPr>
-                <w:rFonts w:ascii="Courier New" w:hAnsi="Courier New" w:cs="Courier New"/>
-                <w:sz w:val="20"/>
-                <w:szCs w:val="24"/>
-              </w:rPr>
-            </w:pPr>
-            <w:r>
-              <w:rPr>
-                <w:rFonts w:ascii="Courier New" w:hAnsi="Courier New" w:cs="Courier New"/>
-                <w:sz w:val="20"/>
-                <w:szCs w:val="24"/>
-              </w:rPr>
-              <w:t>methods for pulling, validating &amp; exporting tag reports</w:t>
-            </w:r>
-          </w:p>
-        </w:tc>
-        <w:tc>
-          <w:tcPr>
-            <w:tcW w:w="1428" w:type="dxa"/>
-            <w:vAlign w:val="center"/>
-          </w:tcPr>
-          <w:p>
-            <w:pPr>
-              <w:jc w:val="center"/>
-              <w:rPr>
-                <w:rFonts w:ascii="Courier New" w:hAnsi="Courier New" w:cs="Courier New"/>
-                <w:sz w:val="20"/>
-                <w:szCs w:val="24"/>
-              </w:rPr>
-            </w:pPr>
-          </w:p>
-        </w:tc>
-        <w:tc>
-          <w:tcPr>
-            <w:tcW w:w="1525" w:type="dxa"/>
+            <w:tcW w:w="2352" w:type="dxa"/>
+            <w:vAlign w:val="center"/>
+          </w:tcPr>
+          <w:p>
+            <w:pPr>
+              <w:jc w:val="center"/>
+              <w:rPr>
+                <w:rFonts w:ascii="Courier New" w:hAnsi="Courier New" w:cs="Courier New"/>
+                <w:sz w:val="24"/>
+                <w:szCs w:val="24"/>
+              </w:rPr>
+            </w:pPr>
+          </w:p>
+        </w:tc>
+        <w:tc>
+          <w:tcPr>
+            <w:tcW w:w="2552" w:type="dxa"/>
+            <w:vAlign w:val="center"/>
+          </w:tcPr>
+          <w:p>
+            <w:pPr>
+              <w:jc w:val="center"/>
+              <w:rPr>
+                <w:rFonts w:ascii="Courier New" w:hAnsi="Courier New" w:cs="Courier New"/>
+                <w:sz w:val="20"/>
+                <w:szCs w:val="24"/>
+              </w:rPr>
+            </w:pPr>
+            <w:r>
+              <w:rPr>
+                <w:rFonts w:ascii="Courier New" w:hAnsi="Courier New" w:cs="Courier New"/>
+                <w:sz w:val="20"/>
+                <w:szCs w:val="24"/>
+              </w:rPr>
+              <w:t>methods for pulling, valid</w:t>
+            </w:r>
+            <w:bookmarkStart w:id="0" w:name="_GoBack"/>
+            <w:bookmarkEnd w:id="0"/>
+            <w:r>
+              <w:rPr>
+                <w:rFonts w:ascii="Courier New" w:hAnsi="Courier New" w:cs="Courier New"/>
+                <w:sz w:val="20"/>
+                <w:szCs w:val="24"/>
+              </w:rPr>
+              <w:t>ating &amp; exporting tag reports</w:t>
+            </w:r>
+          </w:p>
+        </w:tc>
+        <w:tc>
+          <w:tcPr>
+            <w:tcW w:w="1218" w:type="dxa"/>
+            <w:vAlign w:val="center"/>
+          </w:tcPr>
+          <w:p>
+            <w:pPr>
+              <w:jc w:val="center"/>
+              <w:rPr>
+                <w:rFonts w:ascii="Courier New" w:hAnsi="Courier New" w:cs="Courier New"/>
+                <w:sz w:val="20"/>
+                <w:szCs w:val="24"/>
+              </w:rPr>
+            </w:pPr>
+          </w:p>
+        </w:tc>
+        <w:tc>
+          <w:tcPr>
+            <w:tcW w:w="1551" w:type="dxa"/>
             <w:vAlign w:val="center"/>
           </w:tcPr>
           <w:p>
@@ -345,23 +362,23 @@
       <w:tr>
         <w:tc>
           <w:tcPr>
-            <w:tcW w:w="1945" w:type="dxa"/>
-            <w:vAlign w:val="center"/>
-          </w:tcPr>
-          <w:p>
-            <w:pPr>
-              <w:jc w:val="center"/>
-              <w:rPr>
-                <w:rFonts w:ascii="Courier New" w:hAnsi="Courier New" w:cs="Courier New"/>
-                <w:sz w:val="24"/>
-                <w:szCs w:val="24"/>
-              </w:rPr>
-            </w:pPr>
-          </w:p>
-        </w:tc>
-        <w:tc>
-          <w:tcPr>
-            <w:tcW w:w="2520" w:type="dxa"/>
+            <w:tcW w:w="1952" w:type="dxa"/>
+            <w:vAlign w:val="center"/>
+          </w:tcPr>
+          <w:p>
+            <w:pPr>
+              <w:jc w:val="center"/>
+              <w:rPr>
+                <w:rFonts w:ascii="Courier New" w:hAnsi="Courier New" w:cs="Courier New"/>
+                <w:sz w:val="24"/>
+                <w:szCs w:val="24"/>
+              </w:rPr>
+            </w:pPr>
+          </w:p>
+        </w:tc>
+        <w:tc>
+          <w:tcPr>
+            <w:tcW w:w="2352" w:type="dxa"/>
             <w:vAlign w:val="center"/>
           </w:tcPr>
           <w:p>
@@ -387,7 +404,7 @@
         </w:tc>
         <w:tc>
           <w:tcPr>
-            <w:tcW w:w="1932" w:type="dxa"/>
+            <w:tcW w:w="2552" w:type="dxa"/>
             <w:vAlign w:val="center"/>
           </w:tcPr>
           <w:p>
@@ -411,7 +428,7 @@
         </w:tc>
         <w:tc>
           <w:tcPr>
-            <w:tcW w:w="1428" w:type="dxa"/>
+            <w:tcW w:w="1218" w:type="dxa"/>
             <w:vAlign w:val="center"/>
           </w:tcPr>
           <w:p>
@@ -445,7 +462,7 @@
         </w:tc>
         <w:tc>
           <w:tcPr>
-            <w:tcW w:w="1525" w:type="dxa"/>
+            <w:tcW w:w="1551" w:type="dxa"/>
             <w:vAlign w:val="center"/>
           </w:tcPr>
           <w:p>
@@ -489,23 +506,23 @@
       <w:tr>
         <w:tc>
           <w:tcPr>
-            <w:tcW w:w="1945" w:type="dxa"/>
-            <w:vAlign w:val="center"/>
-          </w:tcPr>
-          <w:p>
-            <w:pPr>
-              <w:jc w:val="center"/>
-              <w:rPr>
-                <w:rFonts w:ascii="Courier New" w:hAnsi="Courier New" w:cs="Courier New"/>
-                <w:sz w:val="24"/>
-                <w:szCs w:val="24"/>
-              </w:rPr>
-            </w:pPr>
-          </w:p>
-        </w:tc>
-        <w:tc>
-          <w:tcPr>
-            <w:tcW w:w="2520" w:type="dxa"/>
+            <w:tcW w:w="1952" w:type="dxa"/>
+            <w:vAlign w:val="center"/>
+          </w:tcPr>
+          <w:p>
+            <w:pPr>
+              <w:jc w:val="center"/>
+              <w:rPr>
+                <w:rFonts w:ascii="Courier New" w:hAnsi="Courier New" w:cs="Courier New"/>
+                <w:sz w:val="24"/>
+                <w:szCs w:val="24"/>
+              </w:rPr>
+            </w:pPr>
+          </w:p>
+        </w:tc>
+        <w:tc>
+          <w:tcPr>
+            <w:tcW w:w="2352" w:type="dxa"/>
             <w:vAlign w:val="center"/>
           </w:tcPr>
           <w:p>
@@ -531,7 +548,7 @@
         </w:tc>
         <w:tc>
           <w:tcPr>
-            <w:tcW w:w="1932" w:type="dxa"/>
+            <w:tcW w:w="2552" w:type="dxa"/>
             <w:vAlign w:val="center"/>
           </w:tcPr>
           <w:p>
@@ -555,7 +572,7 @@
         </w:tc>
         <w:tc>
           <w:tcPr>
-            <w:tcW w:w="1428" w:type="dxa"/>
+            <w:tcW w:w="1218" w:type="dxa"/>
             <w:vAlign w:val="center"/>
           </w:tcPr>
           <w:p>
@@ -653,7 +670,7 @@
         </w:tc>
         <w:tc>
           <w:tcPr>
-            <w:tcW w:w="1525" w:type="dxa"/>
+            <w:tcW w:w="1551" w:type="dxa"/>
             <w:vAlign w:val="center"/>
           </w:tcPr>
           <w:p>
@@ -700,7 +717,7 @@
         </w:trPr>
         <w:tc>
           <w:tcPr>
-            <w:tcW w:w="1945" w:type="dxa"/>
+            <w:tcW w:w="1952" w:type="dxa"/>
             <w:vMerge w:val="restart"/>
             <w:vAlign w:val="center"/>
           </w:tcPr>
@@ -713,11 +730,20 @@
                 <w:szCs w:val="24"/>
               </w:rPr>
             </w:pPr>
-          </w:p>
-        </w:tc>
-        <w:tc>
-          <w:tcPr>
-            <w:tcW w:w="2520" w:type="dxa"/>
+            <w:r>
+              <w:rPr>
+                <w:rFonts w:ascii="Courier New" w:hAnsi="Courier New" w:cs="Courier New"/>
+                <w:color w:val="FF0000"/>
+                <w:sz w:val="20"/>
+                <w:szCs w:val="24"/>
+              </w:rPr>
+              <w:t>look for != (H or S) instead of == E</w:t>
+            </w:r>
+          </w:p>
+        </w:tc>
+        <w:tc>
+          <w:tcPr>
+            <w:tcW w:w="2352" w:type="dxa"/>
             <w:vAlign w:val="center"/>
           </w:tcPr>
           <w:p>
@@ -748,7 +774,7 @@
         </w:tc>
         <w:tc>
           <w:tcPr>
-            <w:tcW w:w="1932" w:type="dxa"/>
+            <w:tcW w:w="2552" w:type="dxa"/>
             <w:vMerge w:val="restart"/>
             <w:vAlign w:val="center"/>
           </w:tcPr>
@@ -791,7 +817,7 @@
         </w:tc>
         <w:tc>
           <w:tcPr>
-            <w:tcW w:w="1428" w:type="dxa"/>
+            <w:tcW w:w="1218" w:type="dxa"/>
             <w:vMerge w:val="restart"/>
             <w:vAlign w:val="center"/>
           </w:tcPr>
@@ -846,7 +872,7 @@
         </w:tc>
         <w:tc>
           <w:tcPr>
-            <w:tcW w:w="1525" w:type="dxa"/>
+            <w:tcW w:w="1551" w:type="dxa"/>
             <w:vMerge w:val="restart"/>
             <w:vAlign w:val="center"/>
           </w:tcPr>
@@ -894,7 +920,7 @@
         </w:trPr>
         <w:tc>
           <w:tcPr>
-            <w:tcW w:w="1945" w:type="dxa"/>
+            <w:tcW w:w="1952" w:type="dxa"/>
             <w:vMerge/>
             <w:vAlign w:val="center"/>
           </w:tcPr>
@@ -911,7 +937,7 @@
         </w:tc>
         <w:tc>
           <w:tcPr>
-            <w:tcW w:w="2520" w:type="dxa"/>
+            <w:tcW w:w="2352" w:type="dxa"/>
             <w:vAlign w:val="center"/>
           </w:tcPr>
           <w:p>
@@ -942,7 +968,7 @@
         </w:tc>
         <w:tc>
           <w:tcPr>
-            <w:tcW w:w="1932" w:type="dxa"/>
+            <w:tcW w:w="2552" w:type="dxa"/>
             <w:vMerge/>
             <w:vAlign w:val="center"/>
           </w:tcPr>
@@ -959,7 +985,7 @@
         </w:tc>
         <w:tc>
           <w:tcPr>
-            <w:tcW w:w="1428" w:type="dxa"/>
+            <w:tcW w:w="1218" w:type="dxa"/>
             <w:vMerge/>
             <w:vAlign w:val="center"/>
           </w:tcPr>
@@ -976,7 +1002,7 @@
         </w:tc>
         <w:tc>
           <w:tcPr>
-            <w:tcW w:w="1525" w:type="dxa"/>
+            <w:tcW w:w="1551" w:type="dxa"/>
             <w:vMerge/>
             <w:vAlign w:val="center"/>
           </w:tcPr>
@@ -995,23 +1021,23 @@
       <w:tr>
         <w:tc>
           <w:tcPr>
-            <w:tcW w:w="1945" w:type="dxa"/>
-            <w:vAlign w:val="center"/>
-          </w:tcPr>
-          <w:p>
-            <w:pPr>
-              <w:jc w:val="center"/>
-              <w:rPr>
-                <w:rFonts w:ascii="Courier New" w:hAnsi="Courier New" w:cs="Courier New"/>
-                <w:sz w:val="24"/>
-                <w:szCs w:val="24"/>
-              </w:rPr>
-            </w:pPr>
-          </w:p>
-        </w:tc>
-        <w:tc>
-          <w:tcPr>
-            <w:tcW w:w="2520" w:type="dxa"/>
+            <w:tcW w:w="1952" w:type="dxa"/>
+            <w:vAlign w:val="center"/>
+          </w:tcPr>
+          <w:p>
+            <w:pPr>
+              <w:jc w:val="center"/>
+              <w:rPr>
+                <w:rFonts w:ascii="Courier New" w:hAnsi="Courier New" w:cs="Courier New"/>
+                <w:sz w:val="24"/>
+                <w:szCs w:val="24"/>
+              </w:rPr>
+            </w:pPr>
+          </w:p>
+        </w:tc>
+        <w:tc>
+          <w:tcPr>
+            <w:tcW w:w="2352" w:type="dxa"/>
             <w:vAlign w:val="center"/>
           </w:tcPr>
           <w:p>
@@ -1037,7 +1063,7 @@
         </w:tc>
         <w:tc>
           <w:tcPr>
-            <w:tcW w:w="1932" w:type="dxa"/>
+            <w:tcW w:w="2552" w:type="dxa"/>
             <w:vAlign w:val="center"/>
           </w:tcPr>
           <w:p>
@@ -1061,7 +1087,7 @@
         </w:tc>
         <w:tc>
           <w:tcPr>
-            <w:tcW w:w="1428" w:type="dxa"/>
+            <w:tcW w:w="1218" w:type="dxa"/>
             <w:vAlign w:val="center"/>
           </w:tcPr>
           <w:p>
@@ -1113,7 +1139,7 @@
         </w:tc>
         <w:tc>
           <w:tcPr>
-            <w:tcW w:w="1525" w:type="dxa"/>
+            <w:tcW w:w="1551" w:type="dxa"/>
             <w:vAlign w:val="center"/>
           </w:tcPr>
           <w:p>
@@ -1157,23 +1183,23 @@
       <w:tr>
         <w:tc>
           <w:tcPr>
-            <w:tcW w:w="1945" w:type="dxa"/>
-            <w:vAlign w:val="center"/>
-          </w:tcPr>
-          <w:p>
-            <w:pPr>
-              <w:jc w:val="center"/>
-              <w:rPr>
-                <w:rFonts w:ascii="Courier New" w:hAnsi="Courier New" w:cs="Courier New"/>
-                <w:sz w:val="24"/>
-                <w:szCs w:val="24"/>
-              </w:rPr>
-            </w:pPr>
-          </w:p>
-        </w:tc>
-        <w:tc>
-          <w:tcPr>
-            <w:tcW w:w="2520" w:type="dxa"/>
+            <w:tcW w:w="1952" w:type="dxa"/>
+            <w:vAlign w:val="center"/>
+          </w:tcPr>
+          <w:p>
+            <w:pPr>
+              <w:jc w:val="center"/>
+              <w:rPr>
+                <w:rFonts w:ascii="Courier New" w:hAnsi="Courier New" w:cs="Courier New"/>
+                <w:sz w:val="24"/>
+                <w:szCs w:val="24"/>
+              </w:rPr>
+            </w:pPr>
+          </w:p>
+        </w:tc>
+        <w:tc>
+          <w:tcPr>
+            <w:tcW w:w="2352" w:type="dxa"/>
             <w:vAlign w:val="center"/>
           </w:tcPr>
           <w:p>
@@ -1199,7 +1225,7 @@
         </w:tc>
         <w:tc>
           <w:tcPr>
-            <w:tcW w:w="1932" w:type="dxa"/>
+            <w:tcW w:w="2552" w:type="dxa"/>
             <w:vAlign w:val="center"/>
           </w:tcPr>
           <w:p>
@@ -1223,7 +1249,7 @@
         </w:tc>
         <w:tc>
           <w:tcPr>
-            <w:tcW w:w="1428" w:type="dxa"/>
+            <w:tcW w:w="1218" w:type="dxa"/>
             <w:vAlign w:val="center"/>
           </w:tcPr>
           <w:p>
@@ -1303,7 +1329,7 @@
         </w:tc>
         <w:tc>
           <w:tcPr>
-            <w:tcW w:w="1525" w:type="dxa"/>
+            <w:tcW w:w="1551" w:type="dxa"/>
             <w:vAlign w:val="center"/>
           </w:tcPr>
           <w:p>
@@ -1383,22 +1409,24 @@
       <w:tr>
         <w:tc>
           <w:tcPr>
-            <w:tcW w:w="1945" w:type="dxa"/>
-            <w:vAlign w:val="center"/>
-          </w:tcPr>
-          <w:p>
-            <w:pPr>
-              <w:jc w:val="center"/>
-              <w:rPr>
-                <w:rFonts w:ascii="Courier New" w:hAnsi="Courier New" w:cs="Courier New"/>
-                <w:sz w:val="24"/>
-                <w:szCs w:val="24"/>
-              </w:rPr>
-            </w:pPr>
-            <w:proofErr w:type="spellStart"/>
-            <w:r>
-              <w:rPr>
-                <w:rFonts w:ascii="Courier New" w:hAnsi="Courier New" w:cs="Courier New"/>
+            <w:tcW w:w="1952" w:type="dxa"/>
+            <w:vAlign w:val="center"/>
+          </w:tcPr>
+          <w:p>
+            <w:pPr>
+              <w:jc w:val="center"/>
+              <w:rPr>
+                <w:rFonts w:ascii="Courier New" w:hAnsi="Courier New" w:cs="Courier New"/>
+                <w:b/>
+                <w:sz w:val="24"/>
+                <w:szCs w:val="24"/>
+              </w:rPr>
+            </w:pPr>
+            <w:proofErr w:type="spellStart"/>
+            <w:r>
+              <w:rPr>
+                <w:rFonts w:ascii="Courier New" w:hAnsi="Courier New" w:cs="Courier New"/>
+                <w:b/>
                 <w:sz w:val="24"/>
                 <w:szCs w:val="24"/>
               </w:rPr>
@@ -1411,6 +1439,16 @@
               <w:jc w:val="center"/>
               <w:rPr>
                 <w:rFonts w:ascii="Courier New" w:hAnsi="Courier New" w:cs="Courier New"/>
+                <w:sz w:val="24"/>
+                <w:szCs w:val="24"/>
+              </w:rPr>
+            </w:pPr>
+          </w:p>
+          <w:p>
+            <w:pPr>
+              <w:jc w:val="center"/>
+              <w:rPr>
+                <w:rFonts w:ascii="Courier New" w:hAnsi="Courier New" w:cs="Courier New"/>
                 <w:szCs w:val="24"/>
               </w:rPr>
             </w:pPr>
@@ -1441,55 +1479,120 @@
         </w:tc>
         <w:tc>
           <w:tcPr>
-            <w:tcW w:w="2520" w:type="dxa"/>
-            <w:vAlign w:val="center"/>
-          </w:tcPr>
-          <w:p>
-            <w:pPr>
-              <w:jc w:val="center"/>
-              <w:rPr>
-                <w:rFonts w:ascii="Courier New" w:hAnsi="Courier New" w:cs="Courier New"/>
-                <w:sz w:val="24"/>
-                <w:szCs w:val="24"/>
-              </w:rPr>
-            </w:pPr>
-          </w:p>
-        </w:tc>
-        <w:tc>
-          <w:tcPr>
-            <w:tcW w:w="1932" w:type="dxa"/>
-            <w:vAlign w:val="center"/>
-          </w:tcPr>
-          <w:p>
-            <w:pPr>
-              <w:jc w:val="center"/>
-              <w:rPr>
-                <w:rFonts w:ascii="Courier New" w:hAnsi="Courier New" w:cs="Courier New"/>
-                <w:sz w:val="20"/>
-                <w:szCs w:val="24"/>
-              </w:rPr>
-            </w:pPr>
-          </w:p>
-        </w:tc>
-        <w:tc>
-          <w:tcPr>
-            <w:tcW w:w="1428" w:type="dxa"/>
-            <w:vAlign w:val="center"/>
-          </w:tcPr>
-          <w:p>
-            <w:pPr>
-              <w:jc w:val="center"/>
-              <w:rPr>
-                <w:rFonts w:ascii="Courier New" w:hAnsi="Courier New" w:cs="Courier New"/>
-                <w:sz w:val="20"/>
-                <w:szCs w:val="24"/>
-              </w:rPr>
-            </w:pPr>
-          </w:p>
-        </w:tc>
-        <w:tc>
-          <w:tcPr>
-            <w:tcW w:w="1525" w:type="dxa"/>
+            <w:tcW w:w="2352" w:type="dxa"/>
+            <w:vAlign w:val="center"/>
+          </w:tcPr>
+          <w:p>
+            <w:pPr>
+              <w:jc w:val="center"/>
+              <w:rPr>
+                <w:rFonts w:ascii="Courier New" w:hAnsi="Courier New" w:cs="Courier New"/>
+                <w:sz w:val="24"/>
+                <w:szCs w:val="24"/>
+              </w:rPr>
+            </w:pPr>
+          </w:p>
+        </w:tc>
+        <w:tc>
+          <w:tcPr>
+            <w:tcW w:w="2552" w:type="dxa"/>
+            <w:vAlign w:val="center"/>
+          </w:tcPr>
+          <w:p>
+            <w:pPr>
+              <w:jc w:val="center"/>
+              <w:rPr>
+                <w:rFonts w:ascii="Courier New" w:hAnsi="Courier New" w:cs="Courier New"/>
+                <w:sz w:val="20"/>
+                <w:szCs w:val="24"/>
+              </w:rPr>
+            </w:pPr>
+            <w:r>
+              <w:rPr>
+                <w:rFonts w:ascii="Courier New" w:hAnsi="Courier New" w:cs="Courier New"/>
+                <w:sz w:val="20"/>
+                <w:szCs w:val="24"/>
+              </w:rPr>
+              <w:t>query DB</w:t>
+            </w:r>
+          </w:p>
+          <w:p>
+            <w:pPr>
+              <w:jc w:val="center"/>
+              <w:rPr>
+                <w:rFonts w:ascii="Courier New" w:hAnsi="Courier New" w:cs="Courier New"/>
+                <w:color w:val="FF0000"/>
+                <w:sz w:val="20"/>
+                <w:szCs w:val="24"/>
+              </w:rPr>
+            </w:pPr>
+            <w:r>
+              <w:rPr>
+                <w:rFonts w:ascii="Courier New" w:hAnsi="Courier New" w:cs="Courier New"/>
+                <w:color w:val="FF0000"/>
+                <w:sz w:val="20"/>
+                <w:szCs w:val="24"/>
+              </w:rPr>
+              <w:t>CHANGE BASED ON PRODUCTION</w:t>
+            </w:r>
+          </w:p>
+          <w:p>
+            <w:pPr>
+              <w:jc w:val="center"/>
+              <w:rPr>
+                <w:rFonts w:ascii="Courier New" w:hAnsi="Courier New" w:cs="Courier New"/>
+                <w:sz w:val="20"/>
+                <w:szCs w:val="24"/>
+              </w:rPr>
+            </w:pPr>
+            <w:r>
+              <w:rPr>
+                <w:rFonts w:ascii="Courier New" w:hAnsi="Courier New" w:cs="Courier New"/>
+                <w:color w:val="FF0000"/>
+                <w:sz w:val="20"/>
+                <w:szCs w:val="24"/>
+              </w:rPr>
+              <w:t>PLATFORM</w:t>
+            </w:r>
+            <w:r>
+              <w:rPr>
+                <w:rFonts w:ascii="Courier New" w:hAnsi="Courier New" w:cs="Courier New"/>
+                <w:color w:val="FF0000"/>
+                <w:sz w:val="20"/>
+                <w:szCs w:val="24"/>
+              </w:rPr>
+              <w:t>…</w:t>
+            </w:r>
+          </w:p>
+        </w:tc>
+        <w:tc>
+          <w:tcPr>
+            <w:tcW w:w="1218" w:type="dxa"/>
+            <w:vAlign w:val="center"/>
+          </w:tcPr>
+          <w:p>
+            <w:pPr>
+              <w:jc w:val="center"/>
+              <w:rPr>
+                <w:rFonts w:ascii="Courier New" w:hAnsi="Courier New" w:cs="Courier New"/>
+                <w:sz w:val="20"/>
+                <w:szCs w:val="24"/>
+              </w:rPr>
+            </w:pPr>
+            <w:r>
+              <w:rPr>
+                <w:rFonts w:ascii="Courier New" w:hAnsi="Courier New" w:cs="Courier New"/>
+                <w:color w:val="FF0000"/>
+                <w:sz w:val="20"/>
+                <w:szCs w:val="24"/>
+              </w:rPr>
+              <w:t>…BLOB STORAGE, DB FROM SERVER…</w:t>
+            </w:r>
+          </w:p>
+        </w:tc>
+        <w:tc>
+          <w:tcPr>
+            <w:tcW w:w="1551" w:type="dxa"/>
             <w:vAlign w:val="center"/>
           </w:tcPr>
           <w:p>
@@ -1507,23 +1610,23 @@
       <w:tr>
         <w:tc>
           <w:tcPr>
-            <w:tcW w:w="1945" w:type="dxa"/>
-            <w:vAlign w:val="center"/>
-          </w:tcPr>
-          <w:p>
-            <w:pPr>
-              <w:jc w:val="center"/>
-              <w:rPr>
-                <w:rFonts w:ascii="Courier New" w:hAnsi="Courier New" w:cs="Courier New"/>
-                <w:sz w:val="24"/>
-                <w:szCs w:val="24"/>
-              </w:rPr>
-            </w:pPr>
-          </w:p>
-        </w:tc>
-        <w:tc>
-          <w:tcPr>
-            <w:tcW w:w="2520" w:type="dxa"/>
+            <w:tcW w:w="1952" w:type="dxa"/>
+            <w:vAlign w:val="center"/>
+          </w:tcPr>
+          <w:p>
+            <w:pPr>
+              <w:jc w:val="center"/>
+              <w:rPr>
+                <w:rFonts w:ascii="Courier New" w:hAnsi="Courier New" w:cs="Courier New"/>
+                <w:sz w:val="24"/>
+                <w:szCs w:val="24"/>
+              </w:rPr>
+            </w:pPr>
+          </w:p>
+        </w:tc>
+        <w:tc>
+          <w:tcPr>
+            <w:tcW w:w="2352" w:type="dxa"/>
             <w:vAlign w:val="center"/>
           </w:tcPr>
           <w:p>
@@ -1549,7 +1652,7 @@
         </w:tc>
         <w:tc>
           <w:tcPr>
-            <w:tcW w:w="1932" w:type="dxa"/>
+            <w:tcW w:w="2552" w:type="dxa"/>
             <w:vAlign w:val="center"/>
           </w:tcPr>
           <w:p>
@@ -1573,7 +1676,7 @@
         </w:tc>
         <w:tc>
           <w:tcPr>
-            <w:tcW w:w="1428" w:type="dxa"/>
+            <w:tcW w:w="1218" w:type="dxa"/>
             <w:vAlign w:val="center"/>
           </w:tcPr>
           <w:p>
@@ -1615,7 +1718,7 @@
         </w:tc>
         <w:tc>
           <w:tcPr>
-            <w:tcW w:w="1525" w:type="dxa"/>
+            <w:tcW w:w="1551" w:type="dxa"/>
             <w:vAlign w:val="center"/>
           </w:tcPr>
           <w:p>
@@ -1651,73 +1754,92 @@
       <w:tr>
         <w:tc>
           <w:tcPr>
-            <w:tcW w:w="1945" w:type="dxa"/>
-            <w:vAlign w:val="center"/>
-          </w:tcPr>
-          <w:p>
-            <w:pPr>
-              <w:jc w:val="center"/>
-              <w:rPr>
-                <w:rFonts w:ascii="Courier New" w:hAnsi="Courier New" w:cs="Courier New"/>
-                <w:sz w:val="24"/>
-                <w:szCs w:val="24"/>
-              </w:rPr>
-            </w:pPr>
-            <w:bookmarkStart w:id="0" w:name="_GoBack"/>
-            <w:bookmarkEnd w:id="0"/>
-          </w:p>
-        </w:tc>
-        <w:tc>
-          <w:tcPr>
-            <w:tcW w:w="2520" w:type="dxa"/>
-            <w:vAlign w:val="center"/>
-          </w:tcPr>
-          <w:p>
-            <w:pPr>
-              <w:jc w:val="center"/>
-              <w:rPr>
-                <w:rFonts w:ascii="Courier New" w:hAnsi="Courier New" w:cs="Courier New"/>
-                <w:sz w:val="24"/>
-                <w:szCs w:val="24"/>
-              </w:rPr>
-            </w:pPr>
-          </w:p>
-        </w:tc>
-        <w:tc>
-          <w:tcPr>
-            <w:tcW w:w="1932" w:type="dxa"/>
-            <w:vAlign w:val="center"/>
-          </w:tcPr>
-          <w:p>
-            <w:pPr>
-              <w:jc w:val="center"/>
-              <w:rPr>
-                <w:rFonts w:ascii="Courier New" w:hAnsi="Courier New" w:cs="Courier New"/>
-                <w:sz w:val="20"/>
-                <w:szCs w:val="24"/>
-              </w:rPr>
-            </w:pPr>
-          </w:p>
-        </w:tc>
-        <w:tc>
-          <w:tcPr>
-            <w:tcW w:w="1428" w:type="dxa"/>
-            <w:vAlign w:val="center"/>
-          </w:tcPr>
-          <w:p>
-            <w:pPr>
-              <w:jc w:val="center"/>
-              <w:rPr>
-                <w:rFonts w:ascii="Courier New" w:hAnsi="Courier New" w:cs="Courier New"/>
-                <w:sz w:val="20"/>
-                <w:szCs w:val="24"/>
-              </w:rPr>
-            </w:pPr>
-          </w:p>
-        </w:tc>
-        <w:tc>
-          <w:tcPr>
-            <w:tcW w:w="1525" w:type="dxa"/>
+            <w:tcW w:w="1952" w:type="dxa"/>
+            <w:vAlign w:val="center"/>
+          </w:tcPr>
+          <w:p>
+            <w:pPr>
+              <w:jc w:val="center"/>
+              <w:rPr>
+                <w:rFonts w:ascii="Courier New" w:hAnsi="Courier New" w:cs="Courier New"/>
+                <w:sz w:val="24"/>
+                <w:szCs w:val="24"/>
+              </w:rPr>
+            </w:pPr>
+          </w:p>
+        </w:tc>
+        <w:tc>
+          <w:tcPr>
+            <w:tcW w:w="2352" w:type="dxa"/>
+            <w:vAlign w:val="center"/>
+          </w:tcPr>
+          <w:p>
+            <w:pPr>
+              <w:jc w:val="center"/>
+              <w:rPr>
+                <w:rFonts w:ascii="Courier New" w:hAnsi="Courier New" w:cs="Courier New"/>
+                <w:sz w:val="24"/>
+                <w:szCs w:val="24"/>
+              </w:rPr>
+            </w:pPr>
+            <w:proofErr w:type="spellStart"/>
+            <w:r>
+              <w:rPr>
+                <w:rFonts w:ascii="Courier New" w:hAnsi="Courier New" w:cs="Courier New"/>
+                <w:color w:val="FF0000"/>
+                <w:sz w:val="24"/>
+                <w:szCs w:val="24"/>
+              </w:rPr>
+              <w:t>oracle_lpss</w:t>
+            </w:r>
+            <w:proofErr w:type="spellEnd"/>
+          </w:p>
+        </w:tc>
+        <w:tc>
+          <w:tcPr>
+            <w:tcW w:w="2552" w:type="dxa"/>
+            <w:vAlign w:val="center"/>
+          </w:tcPr>
+          <w:p>
+            <w:pPr>
+              <w:jc w:val="center"/>
+              <w:rPr>
+                <w:rFonts w:ascii="Courier New" w:hAnsi="Courier New" w:cs="Courier New"/>
+                <w:color w:val="FF0000"/>
+                <w:sz w:val="20"/>
+                <w:szCs w:val="24"/>
+              </w:rPr>
+            </w:pPr>
+            <w:r>
+              <w:rPr>
+                <w:rFonts w:ascii="Courier New" w:hAnsi="Courier New" w:cs="Courier New"/>
+                <w:color w:val="FF0000"/>
+                <w:sz w:val="20"/>
+                <w:szCs w:val="24"/>
+              </w:rPr>
+              <w:t>TO DO?</w:t>
+            </w:r>
+          </w:p>
+        </w:tc>
+        <w:tc>
+          <w:tcPr>
+            <w:tcW w:w="1218" w:type="dxa"/>
+            <w:vAlign w:val="center"/>
+          </w:tcPr>
+          <w:p>
+            <w:pPr>
+              <w:jc w:val="center"/>
+              <w:rPr>
+                <w:rFonts w:ascii="Courier New" w:hAnsi="Courier New" w:cs="Courier New"/>
+                <w:sz w:val="20"/>
+                <w:szCs w:val="24"/>
+              </w:rPr>
+            </w:pPr>
+          </w:p>
+        </w:tc>
+        <w:tc>
+          <w:tcPr>
+            <w:tcW w:w="1551" w:type="dxa"/>
             <w:vAlign w:val="center"/>
           </w:tcPr>
           <w:p>
@@ -1735,71 +1857,92 @@
       <w:tr>
         <w:tc>
           <w:tcPr>
-            <w:tcW w:w="1945" w:type="dxa"/>
-            <w:vAlign w:val="center"/>
-          </w:tcPr>
-          <w:p>
-            <w:pPr>
-              <w:jc w:val="center"/>
-              <w:rPr>
-                <w:rFonts w:ascii="Courier New" w:hAnsi="Courier New" w:cs="Courier New"/>
-                <w:sz w:val="24"/>
-                <w:szCs w:val="24"/>
-              </w:rPr>
-            </w:pPr>
-          </w:p>
-        </w:tc>
-        <w:tc>
-          <w:tcPr>
-            <w:tcW w:w="2520" w:type="dxa"/>
-            <w:vAlign w:val="center"/>
-          </w:tcPr>
-          <w:p>
-            <w:pPr>
-              <w:jc w:val="center"/>
-              <w:rPr>
-                <w:rFonts w:ascii="Courier New" w:hAnsi="Courier New" w:cs="Courier New"/>
-                <w:sz w:val="24"/>
-                <w:szCs w:val="24"/>
-              </w:rPr>
-            </w:pPr>
-          </w:p>
-        </w:tc>
-        <w:tc>
-          <w:tcPr>
-            <w:tcW w:w="1932" w:type="dxa"/>
-            <w:vAlign w:val="center"/>
-          </w:tcPr>
-          <w:p>
-            <w:pPr>
-              <w:jc w:val="center"/>
-              <w:rPr>
-                <w:rFonts w:ascii="Courier New" w:hAnsi="Courier New" w:cs="Courier New"/>
-                <w:sz w:val="20"/>
-                <w:szCs w:val="24"/>
-              </w:rPr>
-            </w:pPr>
-          </w:p>
-        </w:tc>
-        <w:tc>
-          <w:tcPr>
-            <w:tcW w:w="1428" w:type="dxa"/>
-            <w:vAlign w:val="center"/>
-          </w:tcPr>
-          <w:p>
-            <w:pPr>
-              <w:jc w:val="center"/>
-              <w:rPr>
-                <w:rFonts w:ascii="Courier New" w:hAnsi="Courier New" w:cs="Courier New"/>
-                <w:sz w:val="20"/>
-                <w:szCs w:val="24"/>
-              </w:rPr>
-            </w:pPr>
-          </w:p>
-        </w:tc>
-        <w:tc>
-          <w:tcPr>
-            <w:tcW w:w="1525" w:type="dxa"/>
+            <w:tcW w:w="1952" w:type="dxa"/>
+            <w:vAlign w:val="center"/>
+          </w:tcPr>
+          <w:p>
+            <w:pPr>
+              <w:jc w:val="center"/>
+              <w:rPr>
+                <w:rFonts w:ascii="Courier New" w:hAnsi="Courier New" w:cs="Courier New"/>
+                <w:sz w:val="24"/>
+                <w:szCs w:val="24"/>
+              </w:rPr>
+            </w:pPr>
+          </w:p>
+        </w:tc>
+        <w:tc>
+          <w:tcPr>
+            <w:tcW w:w="2352" w:type="dxa"/>
+            <w:vAlign w:val="center"/>
+          </w:tcPr>
+          <w:p>
+            <w:pPr>
+              <w:jc w:val="center"/>
+              <w:rPr>
+                <w:rFonts w:ascii="Courier New" w:hAnsi="Courier New" w:cs="Courier New"/>
+                <w:sz w:val="24"/>
+                <w:szCs w:val="24"/>
+              </w:rPr>
+            </w:pPr>
+            <w:proofErr w:type="spellStart"/>
+            <w:r>
+              <w:rPr>
+                <w:rFonts w:ascii="Courier New" w:hAnsi="Courier New" w:cs="Courier New"/>
+                <w:color w:val="FF0000"/>
+                <w:sz w:val="24"/>
+                <w:szCs w:val="24"/>
+              </w:rPr>
+              <w:t>oracle_alps</w:t>
+            </w:r>
+            <w:proofErr w:type="spellEnd"/>
+          </w:p>
+        </w:tc>
+        <w:tc>
+          <w:tcPr>
+            <w:tcW w:w="2552" w:type="dxa"/>
+            <w:vAlign w:val="center"/>
+          </w:tcPr>
+          <w:p>
+            <w:pPr>
+              <w:jc w:val="center"/>
+              <w:rPr>
+                <w:rFonts w:ascii="Courier New" w:hAnsi="Courier New" w:cs="Courier New"/>
+                <w:color w:val="FF0000"/>
+                <w:sz w:val="20"/>
+                <w:szCs w:val="24"/>
+              </w:rPr>
+            </w:pPr>
+            <w:r>
+              <w:rPr>
+                <w:rFonts w:ascii="Courier New" w:hAnsi="Courier New" w:cs="Courier New"/>
+                <w:color w:val="FF0000"/>
+                <w:sz w:val="20"/>
+                <w:szCs w:val="24"/>
+              </w:rPr>
+              <w:t>TO DO?</w:t>
+            </w:r>
+          </w:p>
+        </w:tc>
+        <w:tc>
+          <w:tcPr>
+            <w:tcW w:w="1218" w:type="dxa"/>
+            <w:vAlign w:val="center"/>
+          </w:tcPr>
+          <w:p>
+            <w:pPr>
+              <w:jc w:val="center"/>
+              <w:rPr>
+                <w:rFonts w:ascii="Courier New" w:hAnsi="Courier New" w:cs="Courier New"/>
+                <w:sz w:val="20"/>
+                <w:szCs w:val="24"/>
+              </w:rPr>
+            </w:pPr>
+          </w:p>
+        </w:tc>
+        <w:tc>
+          <w:tcPr>
+            <w:tcW w:w="1551" w:type="dxa"/>
             <w:vAlign w:val="center"/>
           </w:tcPr>
           <w:p>
@@ -1817,71 +1960,132 @@
       <w:tr>
         <w:tc>
           <w:tcPr>
-            <w:tcW w:w="1945" w:type="dxa"/>
-            <w:vAlign w:val="center"/>
-          </w:tcPr>
-          <w:p>
-            <w:pPr>
-              <w:jc w:val="center"/>
-              <w:rPr>
-                <w:rFonts w:ascii="Courier New" w:hAnsi="Courier New" w:cs="Courier New"/>
-                <w:sz w:val="24"/>
-                <w:szCs w:val="24"/>
-              </w:rPr>
-            </w:pPr>
-          </w:p>
-        </w:tc>
-        <w:tc>
-          <w:tcPr>
-            <w:tcW w:w="2520" w:type="dxa"/>
-            <w:vAlign w:val="center"/>
-          </w:tcPr>
-          <w:p>
-            <w:pPr>
-              <w:jc w:val="center"/>
-              <w:rPr>
-                <w:rFonts w:ascii="Courier New" w:hAnsi="Courier New" w:cs="Courier New"/>
-                <w:sz w:val="24"/>
-                <w:szCs w:val="24"/>
-              </w:rPr>
-            </w:pPr>
-          </w:p>
-        </w:tc>
-        <w:tc>
-          <w:tcPr>
-            <w:tcW w:w="1932" w:type="dxa"/>
-            <w:vAlign w:val="center"/>
-          </w:tcPr>
-          <w:p>
-            <w:pPr>
-              <w:jc w:val="center"/>
-              <w:rPr>
-                <w:rFonts w:ascii="Courier New" w:hAnsi="Courier New" w:cs="Courier New"/>
-                <w:sz w:val="20"/>
-                <w:szCs w:val="24"/>
-              </w:rPr>
-            </w:pPr>
-          </w:p>
-        </w:tc>
-        <w:tc>
-          <w:tcPr>
-            <w:tcW w:w="1428" w:type="dxa"/>
-            <w:vAlign w:val="center"/>
-          </w:tcPr>
-          <w:p>
-            <w:pPr>
-              <w:jc w:val="center"/>
-              <w:rPr>
-                <w:rFonts w:ascii="Courier New" w:hAnsi="Courier New" w:cs="Courier New"/>
-                <w:sz w:val="20"/>
-                <w:szCs w:val="24"/>
-              </w:rPr>
-            </w:pPr>
-          </w:p>
-        </w:tc>
-        <w:tc>
-          <w:tcPr>
-            <w:tcW w:w="1525" w:type="dxa"/>
+            <w:tcW w:w="1952" w:type="dxa"/>
+            <w:vAlign w:val="center"/>
+          </w:tcPr>
+          <w:p>
+            <w:pPr>
+              <w:jc w:val="center"/>
+              <w:rPr>
+                <w:rFonts w:ascii="Courier New" w:hAnsi="Courier New" w:cs="Courier New"/>
+                <w:b/>
+                <w:sz w:val="24"/>
+                <w:szCs w:val="24"/>
+              </w:rPr>
+            </w:pPr>
+            <w:proofErr w:type="spellStart"/>
+            <w:r>
+              <w:rPr>
+                <w:rFonts w:ascii="Courier New" w:hAnsi="Courier New" w:cs="Courier New"/>
+                <w:b/>
+                <w:sz w:val="24"/>
+                <w:szCs w:val="24"/>
+              </w:rPr>
+              <w:t>offer_summary</w:t>
+            </w:r>
+            <w:proofErr w:type="spellEnd"/>
+          </w:p>
+          <w:p>
+            <w:pPr>
+              <w:jc w:val="center"/>
+              <w:rPr>
+                <w:rFonts w:ascii="Courier New" w:hAnsi="Courier New" w:cs="Courier New"/>
+                <w:szCs w:val="24"/>
+              </w:rPr>
+            </w:pPr>
+          </w:p>
+          <w:p>
+            <w:pPr>
+              <w:jc w:val="center"/>
+              <w:rPr>
+                <w:rFonts w:ascii="Courier New" w:hAnsi="Courier New" w:cs="Courier New"/>
+                <w:szCs w:val="24"/>
+              </w:rPr>
+            </w:pPr>
+            <w:r>
+              <w:rPr>
+                <w:rFonts w:ascii="Courier New" w:hAnsi="Courier New" w:cs="Courier New"/>
+                <w:szCs w:val="24"/>
+              </w:rPr>
+              <w:t>(pandas/</w:t>
+            </w:r>
+            <w:proofErr w:type="spellStart"/>
+            <w:r>
+              <w:rPr>
+                <w:rFonts w:ascii="Courier New" w:hAnsi="Courier New" w:cs="Courier New"/>
+                <w:szCs w:val="24"/>
+              </w:rPr>
+              <w:t>numpy</w:t>
+            </w:r>
+            <w:proofErr w:type="spellEnd"/>
+            <w:r>
+              <w:rPr>
+                <w:rFonts w:ascii="Courier New" w:hAnsi="Courier New" w:cs="Courier New"/>
+                <w:szCs w:val="24"/>
+              </w:rPr>
+              <w:t>)</w:t>
+            </w:r>
+          </w:p>
+        </w:tc>
+        <w:tc>
+          <w:tcPr>
+            <w:tcW w:w="2352" w:type="dxa"/>
+            <w:vAlign w:val="center"/>
+          </w:tcPr>
+          <w:p>
+            <w:pPr>
+              <w:jc w:val="center"/>
+              <w:rPr>
+                <w:rFonts w:ascii="Courier New" w:hAnsi="Courier New" w:cs="Courier New"/>
+                <w:sz w:val="24"/>
+                <w:szCs w:val="24"/>
+              </w:rPr>
+            </w:pPr>
+          </w:p>
+        </w:tc>
+        <w:tc>
+          <w:tcPr>
+            <w:tcW w:w="2552" w:type="dxa"/>
+            <w:vAlign w:val="center"/>
+          </w:tcPr>
+          <w:p>
+            <w:pPr>
+              <w:jc w:val="center"/>
+              <w:rPr>
+                <w:rFonts w:ascii="Courier New" w:hAnsi="Courier New" w:cs="Courier New"/>
+                <w:sz w:val="20"/>
+                <w:szCs w:val="24"/>
+              </w:rPr>
+            </w:pPr>
+            <w:r>
+              <w:rPr>
+                <w:rFonts w:ascii="Courier New" w:hAnsi="Courier New" w:cs="Courier New"/>
+                <w:sz w:val="20"/>
+                <w:szCs w:val="24"/>
+              </w:rPr>
+              <w:t>calculate statistics based on meter forecasts at PR level</w:t>
+            </w:r>
+          </w:p>
+        </w:tc>
+        <w:tc>
+          <w:tcPr>
+            <w:tcW w:w="1218" w:type="dxa"/>
+            <w:vAlign w:val="center"/>
+          </w:tcPr>
+          <w:p>
+            <w:pPr>
+              <w:jc w:val="center"/>
+              <w:rPr>
+                <w:rFonts w:ascii="Courier New" w:hAnsi="Courier New" w:cs="Courier New"/>
+                <w:sz w:val="20"/>
+                <w:szCs w:val="24"/>
+              </w:rPr>
+            </w:pPr>
+          </w:p>
+        </w:tc>
+        <w:tc>
+          <w:tcPr>
+            <w:tcW w:w="1551" w:type="dxa"/>
             <w:vAlign w:val="center"/>
           </w:tcPr>
           <w:p>
@@ -1899,71 +2103,90 @@
       <w:tr>
         <w:tc>
           <w:tcPr>
-            <w:tcW w:w="1945" w:type="dxa"/>
-            <w:vAlign w:val="center"/>
-          </w:tcPr>
-          <w:p>
-            <w:pPr>
-              <w:jc w:val="center"/>
-              <w:rPr>
-                <w:rFonts w:ascii="Courier New" w:hAnsi="Courier New" w:cs="Courier New"/>
-                <w:sz w:val="24"/>
-                <w:szCs w:val="24"/>
-              </w:rPr>
-            </w:pPr>
-          </w:p>
-        </w:tc>
-        <w:tc>
-          <w:tcPr>
-            <w:tcW w:w="2520" w:type="dxa"/>
-            <w:vAlign w:val="center"/>
-          </w:tcPr>
-          <w:p>
-            <w:pPr>
-              <w:jc w:val="center"/>
-              <w:rPr>
-                <w:rFonts w:ascii="Courier New" w:hAnsi="Courier New" w:cs="Courier New"/>
-                <w:sz w:val="24"/>
-                <w:szCs w:val="24"/>
-              </w:rPr>
-            </w:pPr>
-          </w:p>
-        </w:tc>
-        <w:tc>
-          <w:tcPr>
-            <w:tcW w:w="1932" w:type="dxa"/>
-            <w:vAlign w:val="center"/>
-          </w:tcPr>
-          <w:p>
-            <w:pPr>
-              <w:jc w:val="center"/>
-              <w:rPr>
-                <w:rFonts w:ascii="Courier New" w:hAnsi="Courier New" w:cs="Courier New"/>
-                <w:sz w:val="20"/>
-                <w:szCs w:val="24"/>
-              </w:rPr>
-            </w:pPr>
-          </w:p>
-        </w:tc>
-        <w:tc>
-          <w:tcPr>
-            <w:tcW w:w="1428" w:type="dxa"/>
-            <w:vAlign w:val="center"/>
-          </w:tcPr>
-          <w:p>
-            <w:pPr>
-              <w:jc w:val="center"/>
-              <w:rPr>
-                <w:rFonts w:ascii="Courier New" w:hAnsi="Courier New" w:cs="Courier New"/>
-                <w:sz w:val="20"/>
-                <w:szCs w:val="24"/>
-              </w:rPr>
-            </w:pPr>
-          </w:p>
-        </w:tc>
-        <w:tc>
-          <w:tcPr>
-            <w:tcW w:w="1525" w:type="dxa"/>
+            <w:tcW w:w="1952" w:type="dxa"/>
+            <w:vAlign w:val="center"/>
+          </w:tcPr>
+          <w:p>
+            <w:pPr>
+              <w:jc w:val="center"/>
+              <w:rPr>
+                <w:rFonts w:ascii="Courier New" w:hAnsi="Courier New" w:cs="Courier New"/>
+                <w:sz w:val="24"/>
+                <w:szCs w:val="24"/>
+              </w:rPr>
+            </w:pPr>
+          </w:p>
+        </w:tc>
+        <w:tc>
+          <w:tcPr>
+            <w:tcW w:w="2352" w:type="dxa"/>
+            <w:vAlign w:val="center"/>
+          </w:tcPr>
+          <w:p>
+            <w:pPr>
+              <w:jc w:val="center"/>
+              <w:rPr>
+                <w:rFonts w:ascii="Courier New" w:hAnsi="Courier New" w:cs="Courier New"/>
+                <w:sz w:val="24"/>
+                <w:szCs w:val="24"/>
+              </w:rPr>
+            </w:pPr>
+            <w:proofErr w:type="spellStart"/>
+            <w:r>
+              <w:rPr>
+                <w:rFonts w:ascii="Courier New" w:hAnsi="Courier New" w:cs="Courier New"/>
+                <w:sz w:val="24"/>
+                <w:szCs w:val="24"/>
+              </w:rPr>
+              <w:t>offer_summary</w:t>
+            </w:r>
+            <w:proofErr w:type="spellEnd"/>
+          </w:p>
+        </w:tc>
+        <w:tc>
+          <w:tcPr>
+            <w:tcW w:w="2552" w:type="dxa"/>
+            <w:vAlign w:val="center"/>
+          </w:tcPr>
+          <w:p>
+            <w:pPr>
+              <w:jc w:val="center"/>
+              <w:rPr>
+                <w:rFonts w:ascii="Courier New" w:hAnsi="Courier New" w:cs="Courier New"/>
+                <w:sz w:val="20"/>
+                <w:szCs w:val="24"/>
+              </w:rPr>
+            </w:pPr>
+            <w:r>
+              <w:rPr>
+                <w:rFonts w:ascii="Courier New" w:hAnsi="Courier New" w:cs="Courier New"/>
+                <w:color w:val="FF0000"/>
+                <w:sz w:val="20"/>
+                <w:szCs w:val="24"/>
+              </w:rPr>
+              <w:t>TO SPLIT INTO FUNCTIONS</w:t>
+            </w:r>
+          </w:p>
+        </w:tc>
+        <w:tc>
+          <w:tcPr>
+            <w:tcW w:w="1218" w:type="dxa"/>
+            <w:vAlign w:val="center"/>
+          </w:tcPr>
+          <w:p>
+            <w:pPr>
+              <w:jc w:val="center"/>
+              <w:rPr>
+                <w:rFonts w:ascii="Courier New" w:hAnsi="Courier New" w:cs="Courier New"/>
+                <w:sz w:val="20"/>
+                <w:szCs w:val="24"/>
+              </w:rPr>
+            </w:pPr>
+          </w:p>
+        </w:tc>
+        <w:tc>
+          <w:tcPr>
+            <w:tcW w:w="1551" w:type="dxa"/>
             <w:vAlign w:val="center"/>
           </w:tcPr>
           <w:p>
@@ -1981,317 +2204,794 @@
       <w:tr>
         <w:tc>
           <w:tcPr>
-            <w:tcW w:w="1945" w:type="dxa"/>
-            <w:vAlign w:val="center"/>
-          </w:tcPr>
-          <w:p>
-            <w:pPr>
-              <w:jc w:val="center"/>
-              <w:rPr>
-                <w:rFonts w:ascii="Courier New" w:hAnsi="Courier New" w:cs="Courier New"/>
-                <w:sz w:val="24"/>
-                <w:szCs w:val="24"/>
-              </w:rPr>
-            </w:pPr>
-          </w:p>
-        </w:tc>
-        <w:tc>
-          <w:tcPr>
-            <w:tcW w:w="2520" w:type="dxa"/>
-            <w:vAlign w:val="center"/>
-          </w:tcPr>
-          <w:p>
-            <w:pPr>
-              <w:jc w:val="center"/>
-              <w:rPr>
-                <w:rFonts w:ascii="Courier New" w:hAnsi="Courier New" w:cs="Courier New"/>
-                <w:sz w:val="24"/>
-                <w:szCs w:val="24"/>
-              </w:rPr>
-            </w:pPr>
-          </w:p>
-        </w:tc>
-        <w:tc>
-          <w:tcPr>
-            <w:tcW w:w="1932" w:type="dxa"/>
-            <w:vAlign w:val="center"/>
-          </w:tcPr>
-          <w:p>
-            <w:pPr>
-              <w:jc w:val="center"/>
-              <w:rPr>
-                <w:rFonts w:ascii="Courier New" w:hAnsi="Courier New" w:cs="Courier New"/>
-                <w:sz w:val="20"/>
-                <w:szCs w:val="24"/>
-              </w:rPr>
-            </w:pPr>
-          </w:p>
-        </w:tc>
-        <w:tc>
-          <w:tcPr>
-            <w:tcW w:w="1428" w:type="dxa"/>
-            <w:vAlign w:val="center"/>
-          </w:tcPr>
-          <w:p>
-            <w:pPr>
-              <w:jc w:val="center"/>
-              <w:rPr>
-                <w:rFonts w:ascii="Courier New" w:hAnsi="Courier New" w:cs="Courier New"/>
-                <w:sz w:val="20"/>
-                <w:szCs w:val="24"/>
-              </w:rPr>
-            </w:pPr>
-          </w:p>
-        </w:tc>
-        <w:tc>
-          <w:tcPr>
-            <w:tcW w:w="1525" w:type="dxa"/>
-            <w:vAlign w:val="center"/>
-          </w:tcPr>
-          <w:p>
-            <w:pPr>
-              <w:jc w:val="center"/>
-              <w:rPr>
-                <w:rFonts w:ascii="Courier New" w:hAnsi="Courier New" w:cs="Courier New"/>
-                <w:sz w:val="20"/>
-                <w:szCs w:val="24"/>
-              </w:rPr>
-            </w:pPr>
+            <w:tcW w:w="1952" w:type="dxa"/>
+            <w:vAlign w:val="center"/>
+          </w:tcPr>
+          <w:p>
+            <w:pPr>
+              <w:jc w:val="center"/>
+              <w:rPr>
+                <w:rFonts w:ascii="Courier New" w:hAnsi="Courier New" w:cs="Courier New"/>
+                <w:sz w:val="24"/>
+                <w:szCs w:val="24"/>
+              </w:rPr>
+            </w:pPr>
+            <w:r>
+              <w:rPr>
+                <w:rFonts w:ascii="Courier New" w:hAnsi="Courier New" w:cs="Courier New"/>
+                <w:color w:val="FF0000"/>
+                <w:sz w:val="24"/>
+                <w:szCs w:val="24"/>
+              </w:rPr>
+              <w:t>ADD CP DATES ALL MARKETS</w:t>
+            </w:r>
+          </w:p>
+        </w:tc>
+        <w:tc>
+          <w:tcPr>
+            <w:tcW w:w="2352" w:type="dxa"/>
+            <w:vAlign w:val="center"/>
+          </w:tcPr>
+          <w:p>
+            <w:pPr>
+              <w:jc w:val="center"/>
+              <w:rPr>
+                <w:rFonts w:ascii="Courier New" w:hAnsi="Courier New" w:cs="Courier New"/>
+                <w:sz w:val="24"/>
+                <w:szCs w:val="24"/>
+              </w:rPr>
+            </w:pPr>
+            <w:r>
+              <w:rPr>
+                <w:rFonts w:ascii="Courier New" w:hAnsi="Courier New" w:cs="Courier New"/>
+                <w:sz w:val="24"/>
+                <w:szCs w:val="24"/>
+              </w:rPr>
+              <w:t>offer</w:t>
+            </w:r>
+          </w:p>
+          <w:p>
+            <w:pPr>
+              <w:jc w:val="center"/>
+              <w:rPr>
+                <w:rFonts w:ascii="Courier New" w:hAnsi="Courier New" w:cs="Courier New"/>
+                <w:sz w:val="24"/>
+                <w:szCs w:val="24"/>
+              </w:rPr>
+            </w:pPr>
+            <w:r>
+              <w:rPr>
+                <w:rFonts w:ascii="Courier New" w:hAnsi="Courier New" w:cs="Courier New"/>
+                <w:color w:val="FF0000"/>
+                <w:sz w:val="24"/>
+                <w:szCs w:val="24"/>
+              </w:rPr>
+              <w:t>APPLY FUNCS</w:t>
+            </w:r>
+          </w:p>
+        </w:tc>
+        <w:tc>
+          <w:tcPr>
+            <w:tcW w:w="2552" w:type="dxa"/>
+            <w:vAlign w:val="center"/>
+          </w:tcPr>
+          <w:p>
+            <w:pPr>
+              <w:jc w:val="center"/>
+              <w:rPr>
+                <w:rFonts w:ascii="Courier New" w:hAnsi="Courier New" w:cs="Courier New"/>
+                <w:sz w:val="20"/>
+                <w:szCs w:val="24"/>
+              </w:rPr>
+            </w:pPr>
+            <w:proofErr w:type="spellStart"/>
+            <w:r>
+              <w:rPr>
+                <w:rFonts w:ascii="Courier New" w:hAnsi="Courier New" w:cs="Courier New"/>
+                <w:sz w:val="20"/>
+                <w:szCs w:val="24"/>
+              </w:rPr>
+              <w:t>calc</w:t>
+            </w:r>
+            <w:proofErr w:type="spellEnd"/>
+            <w:r>
+              <w:rPr>
+                <w:rFonts w:ascii="Courier New" w:hAnsi="Courier New" w:cs="Courier New"/>
+                <w:sz w:val="20"/>
+                <w:szCs w:val="24"/>
+              </w:rPr>
+              <w:t xml:space="preserve"> annual use, meter peaks, CP, % diff </w:t>
+            </w:r>
+            <w:proofErr w:type="spellStart"/>
+            <w:r>
+              <w:rPr>
+                <w:rFonts w:ascii="Courier New" w:hAnsi="Courier New" w:cs="Courier New"/>
+                <w:sz w:val="20"/>
+                <w:szCs w:val="24"/>
+              </w:rPr>
+              <w:t>bt</w:t>
+            </w:r>
+            <w:proofErr w:type="spellEnd"/>
+            <w:r>
+              <w:rPr>
+                <w:rFonts w:ascii="Courier New" w:hAnsi="Courier New" w:cs="Courier New"/>
+                <w:sz w:val="20"/>
+                <w:szCs w:val="24"/>
+              </w:rPr>
+              <w:t xml:space="preserve"> tag &amp; CP/actual</w:t>
+            </w:r>
+          </w:p>
+        </w:tc>
+        <w:tc>
+          <w:tcPr>
+            <w:tcW w:w="1218" w:type="dxa"/>
+            <w:vAlign w:val="center"/>
+          </w:tcPr>
+          <w:p>
+            <w:pPr>
+              <w:jc w:val="center"/>
+              <w:rPr>
+                <w:rFonts w:ascii="Courier New" w:hAnsi="Courier New" w:cs="Courier New"/>
+                <w:sz w:val="20"/>
+                <w:szCs w:val="24"/>
+              </w:rPr>
+            </w:pPr>
+            <w:proofErr w:type="spellStart"/>
+            <w:r>
+              <w:rPr>
+                <w:rFonts w:ascii="Courier New" w:hAnsi="Courier New" w:cs="Courier New"/>
+                <w:sz w:val="20"/>
+                <w:szCs w:val="24"/>
+              </w:rPr>
+              <w:t>ch</w:t>
+            </w:r>
+            <w:proofErr w:type="spellEnd"/>
+            <w:r>
+              <w:rPr>
+                <w:rFonts w:ascii="Courier New" w:hAnsi="Courier New" w:cs="Courier New"/>
+                <w:sz w:val="20"/>
+                <w:szCs w:val="24"/>
+              </w:rPr>
+              <w:t xml:space="preserve"> 3 data</w:t>
+            </w:r>
+          </w:p>
+          <w:p>
+            <w:pPr>
+              <w:jc w:val="center"/>
+              <w:rPr>
+                <w:rFonts w:ascii="Courier New" w:hAnsi="Courier New" w:cs="Courier New"/>
+                <w:sz w:val="20"/>
+                <w:szCs w:val="24"/>
+              </w:rPr>
+            </w:pPr>
+            <w:r>
+              <w:rPr>
+                <w:rFonts w:ascii="Courier New" w:hAnsi="Courier New" w:cs="Courier New"/>
+                <w:sz w:val="20"/>
+                <w:szCs w:val="24"/>
+              </w:rPr>
+              <w:t>(</w:t>
+            </w:r>
+            <w:proofErr w:type="spellStart"/>
+            <w:r>
+              <w:rPr>
+                <w:rFonts w:ascii="Courier New" w:hAnsi="Courier New" w:cs="Courier New"/>
+                <w:sz w:val="20"/>
+                <w:szCs w:val="24"/>
+              </w:rPr>
+              <w:t>df</w:t>
+            </w:r>
+            <w:proofErr w:type="spellEnd"/>
+            <w:r>
+              <w:rPr>
+                <w:rFonts w:ascii="Courier New" w:hAnsi="Courier New" w:cs="Courier New"/>
+                <w:sz w:val="20"/>
+                <w:szCs w:val="24"/>
+              </w:rPr>
+              <w:t>)</w:t>
+            </w:r>
+          </w:p>
+        </w:tc>
+        <w:tc>
+          <w:tcPr>
+            <w:tcW w:w="1551" w:type="dxa"/>
+            <w:vAlign w:val="center"/>
+          </w:tcPr>
+          <w:p>
+            <w:pPr>
+              <w:jc w:val="center"/>
+              <w:rPr>
+                <w:rFonts w:ascii="Courier New" w:hAnsi="Courier New" w:cs="Courier New"/>
+                <w:sz w:val="20"/>
+                <w:szCs w:val="24"/>
+              </w:rPr>
+            </w:pPr>
+            <w:r>
+              <w:rPr>
+                <w:rFonts w:ascii="Courier New" w:hAnsi="Courier New" w:cs="Courier New"/>
+                <w:sz w:val="20"/>
+                <w:szCs w:val="24"/>
+              </w:rPr>
+              <w:t>offer sum</w:t>
+            </w:r>
+          </w:p>
+          <w:p>
+            <w:pPr>
+              <w:jc w:val="center"/>
+              <w:rPr>
+                <w:rFonts w:ascii="Courier New" w:hAnsi="Courier New" w:cs="Courier New"/>
+                <w:sz w:val="20"/>
+                <w:szCs w:val="24"/>
+              </w:rPr>
+            </w:pPr>
+            <w:r>
+              <w:rPr>
+                <w:rFonts w:ascii="Courier New" w:hAnsi="Courier New" w:cs="Courier New"/>
+                <w:sz w:val="20"/>
+                <w:szCs w:val="24"/>
+              </w:rPr>
+              <w:t>(</w:t>
+            </w:r>
+            <w:proofErr w:type="spellStart"/>
+            <w:r>
+              <w:rPr>
+                <w:rFonts w:ascii="Courier New" w:hAnsi="Courier New" w:cs="Courier New"/>
+                <w:sz w:val="20"/>
+                <w:szCs w:val="24"/>
+              </w:rPr>
+              <w:t>dataframe</w:t>
+            </w:r>
+            <w:proofErr w:type="spellEnd"/>
+            <w:r>
+              <w:rPr>
+                <w:rFonts w:ascii="Courier New" w:hAnsi="Courier New" w:cs="Courier New"/>
+                <w:sz w:val="20"/>
+                <w:szCs w:val="24"/>
+              </w:rPr>
+              <w:t>)</w:t>
+            </w:r>
           </w:p>
         </w:tc>
       </w:tr>
       <w:tr>
         <w:tc>
           <w:tcPr>
-            <w:tcW w:w="1945" w:type="dxa"/>
-            <w:vAlign w:val="center"/>
-          </w:tcPr>
-          <w:p>
-            <w:pPr>
-              <w:jc w:val="center"/>
-              <w:rPr>
-                <w:rFonts w:ascii="Courier New" w:hAnsi="Courier New" w:cs="Courier New"/>
-                <w:sz w:val="24"/>
-                <w:szCs w:val="24"/>
-              </w:rPr>
-            </w:pPr>
-          </w:p>
-        </w:tc>
-        <w:tc>
-          <w:tcPr>
-            <w:tcW w:w="2520" w:type="dxa"/>
-            <w:vAlign w:val="center"/>
-          </w:tcPr>
-          <w:p>
-            <w:pPr>
-              <w:jc w:val="center"/>
-              <w:rPr>
-                <w:rFonts w:ascii="Courier New" w:hAnsi="Courier New" w:cs="Courier New"/>
-                <w:sz w:val="24"/>
-                <w:szCs w:val="24"/>
-              </w:rPr>
-            </w:pPr>
-          </w:p>
-        </w:tc>
-        <w:tc>
-          <w:tcPr>
-            <w:tcW w:w="1932" w:type="dxa"/>
-            <w:vAlign w:val="center"/>
-          </w:tcPr>
-          <w:p>
-            <w:pPr>
-              <w:jc w:val="center"/>
-              <w:rPr>
-                <w:rFonts w:ascii="Courier New" w:hAnsi="Courier New" w:cs="Courier New"/>
-                <w:sz w:val="20"/>
-                <w:szCs w:val="24"/>
-              </w:rPr>
-            </w:pPr>
-          </w:p>
-        </w:tc>
-        <w:tc>
-          <w:tcPr>
-            <w:tcW w:w="1428" w:type="dxa"/>
-            <w:vAlign w:val="center"/>
-          </w:tcPr>
-          <w:p>
-            <w:pPr>
-              <w:jc w:val="center"/>
-              <w:rPr>
-                <w:rFonts w:ascii="Courier New" w:hAnsi="Courier New" w:cs="Courier New"/>
-                <w:sz w:val="20"/>
-                <w:szCs w:val="24"/>
-              </w:rPr>
-            </w:pPr>
-          </w:p>
-        </w:tc>
-        <w:tc>
-          <w:tcPr>
-            <w:tcW w:w="1525" w:type="dxa"/>
-            <w:vAlign w:val="center"/>
-          </w:tcPr>
-          <w:p>
-            <w:pPr>
-              <w:jc w:val="center"/>
-              <w:rPr>
-                <w:rFonts w:ascii="Courier New" w:hAnsi="Courier New" w:cs="Courier New"/>
-                <w:sz w:val="20"/>
-                <w:szCs w:val="24"/>
-              </w:rPr>
-            </w:pPr>
+            <w:tcW w:w="1952" w:type="dxa"/>
+            <w:vAlign w:val="center"/>
+          </w:tcPr>
+          <w:p>
+            <w:pPr>
+              <w:jc w:val="center"/>
+              <w:rPr>
+                <w:rFonts w:ascii="Courier New" w:hAnsi="Courier New" w:cs="Courier New"/>
+                <w:color w:val="FF0000"/>
+                <w:sz w:val="20"/>
+                <w:szCs w:val="24"/>
+              </w:rPr>
+            </w:pPr>
+            <w:r>
+              <w:rPr>
+                <w:rFonts w:ascii="Courier New" w:hAnsi="Courier New" w:cs="Courier New"/>
+                <w:color w:val="FF0000"/>
+                <w:sz w:val="20"/>
+                <w:szCs w:val="24"/>
+              </w:rPr>
+              <w:lastRenderedPageBreak/>
+              <w:t xml:space="preserve">check &gt; </w:t>
+            </w:r>
+            <w:proofErr w:type="spellStart"/>
+            <w:r>
+              <w:rPr>
+                <w:rFonts w:ascii="Courier New" w:hAnsi="Courier New" w:cs="Courier New"/>
+                <w:color w:val="FF0000"/>
+                <w:sz w:val="20"/>
+                <w:szCs w:val="24"/>
+              </w:rPr>
+              <w:t>act_tag_diff</w:t>
+            </w:r>
+            <w:proofErr w:type="spellEnd"/>
+            <w:r>
+              <w:rPr>
+                <w:rFonts w:ascii="Courier New" w:hAnsi="Courier New" w:cs="Courier New"/>
+                <w:color w:val="FF0000"/>
+                <w:sz w:val="20"/>
+                <w:szCs w:val="24"/>
+              </w:rPr>
+              <w:t xml:space="preserve"> OR &gt; </w:t>
+            </w:r>
+            <w:proofErr w:type="spellStart"/>
+            <w:r>
+              <w:rPr>
+                <w:rFonts w:ascii="Courier New" w:hAnsi="Courier New" w:cs="Courier New"/>
+                <w:color w:val="FF0000"/>
+                <w:sz w:val="20"/>
+                <w:szCs w:val="24"/>
+              </w:rPr>
+              <w:t>cap_tag_diff</w:t>
+            </w:r>
+            <w:proofErr w:type="spellEnd"/>
+          </w:p>
+        </w:tc>
+        <w:tc>
+          <w:tcPr>
+            <w:tcW w:w="2352" w:type="dxa"/>
+            <w:vAlign w:val="center"/>
+          </w:tcPr>
+          <w:p>
+            <w:pPr>
+              <w:jc w:val="center"/>
+              <w:rPr>
+                <w:rFonts w:ascii="Courier New" w:hAnsi="Courier New" w:cs="Courier New"/>
+                <w:sz w:val="24"/>
+                <w:szCs w:val="24"/>
+              </w:rPr>
+            </w:pPr>
+            <w:proofErr w:type="spellStart"/>
+            <w:r>
+              <w:rPr>
+                <w:rFonts w:ascii="Courier New" w:hAnsi="Courier New" w:cs="Courier New"/>
+                <w:sz w:val="24"/>
+                <w:szCs w:val="24"/>
+              </w:rPr>
+              <w:t>peak</w:t>
+            </w:r>
+            <w:r>
+              <w:rPr>
+                <w:rFonts w:ascii="Courier New" w:hAnsi="Courier New" w:cs="Courier New"/>
+                <w:sz w:val="24"/>
+                <w:szCs w:val="24"/>
+              </w:rPr>
+              <w:t>tag_check</w:t>
+            </w:r>
+            <w:proofErr w:type="spellEnd"/>
+          </w:p>
+        </w:tc>
+        <w:tc>
+          <w:tcPr>
+            <w:tcW w:w="2552" w:type="dxa"/>
+            <w:vAlign w:val="center"/>
+          </w:tcPr>
+          <w:p>
+            <w:pPr>
+              <w:jc w:val="center"/>
+              <w:rPr>
+                <w:rFonts w:ascii="Courier New" w:hAnsi="Courier New" w:cs="Courier New"/>
+                <w:sz w:val="20"/>
+                <w:szCs w:val="24"/>
+              </w:rPr>
+            </w:pPr>
+            <w:r>
+              <w:rPr>
+                <w:rFonts w:ascii="Courier New" w:hAnsi="Courier New" w:cs="Courier New"/>
+                <w:sz w:val="20"/>
+                <w:szCs w:val="24"/>
+              </w:rPr>
+              <w:t xml:space="preserve">subset where tag, diff &gt; </w:t>
+            </w:r>
+            <w:proofErr w:type="spellStart"/>
+            <w:r>
+              <w:rPr>
+                <w:rFonts w:ascii="Courier New" w:hAnsi="Courier New" w:cs="Courier New"/>
+                <w:sz w:val="20"/>
+                <w:szCs w:val="24"/>
+              </w:rPr>
+              <w:t>min_tag</w:t>
+            </w:r>
+            <w:proofErr w:type="spellEnd"/>
+            <w:r>
+              <w:rPr>
+                <w:rFonts w:ascii="Courier New" w:hAnsi="Courier New" w:cs="Courier New"/>
+                <w:sz w:val="20"/>
+                <w:szCs w:val="24"/>
+              </w:rPr>
+              <w:t>, abs(</w:t>
+            </w:r>
+            <w:proofErr w:type="spellStart"/>
+            <w:r>
+              <w:rPr>
+                <w:rFonts w:ascii="Courier New" w:hAnsi="Courier New" w:cs="Courier New"/>
+                <w:sz w:val="20"/>
+                <w:szCs w:val="24"/>
+              </w:rPr>
+              <w:t>min_diff</w:t>
+            </w:r>
+            <w:proofErr w:type="spellEnd"/>
+            <w:r>
+              <w:rPr>
+                <w:rFonts w:ascii="Courier New" w:hAnsi="Courier New" w:cs="Courier New"/>
+                <w:sz w:val="20"/>
+                <w:szCs w:val="24"/>
+              </w:rPr>
+              <w:t>)</w:t>
+            </w:r>
+          </w:p>
+        </w:tc>
+        <w:tc>
+          <w:tcPr>
+            <w:tcW w:w="1218" w:type="dxa"/>
+            <w:vAlign w:val="center"/>
+          </w:tcPr>
+          <w:p>
+            <w:pPr>
+              <w:jc w:val="center"/>
+              <w:rPr>
+                <w:rFonts w:ascii="Courier New" w:hAnsi="Courier New" w:cs="Courier New"/>
+                <w:sz w:val="20"/>
+                <w:szCs w:val="24"/>
+              </w:rPr>
+            </w:pPr>
+            <w:r>
+              <w:rPr>
+                <w:rFonts w:ascii="Courier New" w:hAnsi="Courier New" w:cs="Courier New"/>
+                <w:sz w:val="20"/>
+                <w:szCs w:val="24"/>
+              </w:rPr>
+              <w:t>ch3 data, offer sum (</w:t>
+            </w:r>
+            <w:proofErr w:type="spellStart"/>
+            <w:r>
+              <w:rPr>
+                <w:rFonts w:ascii="Courier New" w:hAnsi="Courier New" w:cs="Courier New"/>
+                <w:sz w:val="20"/>
+                <w:szCs w:val="24"/>
+              </w:rPr>
+              <w:t>df</w:t>
+            </w:r>
+            <w:proofErr w:type="spellEnd"/>
+            <w:r>
+              <w:rPr>
+                <w:rFonts w:ascii="Courier New" w:hAnsi="Courier New" w:cs="Courier New"/>
+                <w:sz w:val="20"/>
+                <w:szCs w:val="24"/>
+              </w:rPr>
+              <w:t>)</w:t>
+            </w:r>
+          </w:p>
+          <w:p>
+            <w:pPr>
+              <w:jc w:val="center"/>
+              <w:rPr>
+                <w:rFonts w:ascii="Courier New" w:hAnsi="Courier New" w:cs="Courier New"/>
+                <w:sz w:val="20"/>
+                <w:szCs w:val="24"/>
+              </w:rPr>
+            </w:pPr>
+            <w:r>
+              <w:rPr>
+                <w:rFonts w:ascii="Courier New" w:hAnsi="Courier New" w:cs="Courier New"/>
+                <w:sz w:val="20"/>
+                <w:szCs w:val="24"/>
+              </w:rPr>
+              <w:t>min tag, min diff</w:t>
+            </w:r>
+          </w:p>
+          <w:p>
+            <w:pPr>
+              <w:jc w:val="center"/>
+              <w:rPr>
+                <w:rFonts w:ascii="Courier New" w:hAnsi="Courier New" w:cs="Courier New"/>
+                <w:sz w:val="20"/>
+                <w:szCs w:val="24"/>
+              </w:rPr>
+            </w:pPr>
+            <w:r>
+              <w:rPr>
+                <w:rFonts w:ascii="Courier New" w:hAnsi="Courier New" w:cs="Courier New"/>
+                <w:sz w:val="20"/>
+                <w:szCs w:val="24"/>
+              </w:rPr>
+              <w:t>(float)</w:t>
+            </w:r>
+          </w:p>
+          <w:p>
+            <w:pPr>
+              <w:jc w:val="center"/>
+              <w:rPr>
+                <w:rFonts w:ascii="Courier New" w:hAnsi="Courier New" w:cs="Courier New"/>
+                <w:sz w:val="20"/>
+                <w:szCs w:val="24"/>
+              </w:rPr>
+            </w:pPr>
+          </w:p>
+        </w:tc>
+        <w:tc>
+          <w:tcPr>
+            <w:tcW w:w="1551" w:type="dxa"/>
+            <w:vAlign w:val="center"/>
+          </w:tcPr>
+          <w:p>
+            <w:pPr>
+              <w:jc w:val="center"/>
+              <w:rPr>
+                <w:rFonts w:ascii="Courier New" w:hAnsi="Courier New" w:cs="Courier New"/>
+                <w:sz w:val="20"/>
+                <w:szCs w:val="24"/>
+              </w:rPr>
+            </w:pPr>
+            <w:r>
+              <w:rPr>
+                <w:rFonts w:ascii="Courier New" w:hAnsi="Courier New" w:cs="Courier New"/>
+                <w:sz w:val="20"/>
+                <w:szCs w:val="24"/>
+              </w:rPr>
+              <w:t>problem meters</w:t>
+            </w:r>
+          </w:p>
+          <w:p>
+            <w:pPr>
+              <w:jc w:val="center"/>
+              <w:rPr>
+                <w:rFonts w:ascii="Courier New" w:hAnsi="Courier New" w:cs="Courier New"/>
+                <w:sz w:val="20"/>
+                <w:szCs w:val="24"/>
+              </w:rPr>
+            </w:pPr>
+            <w:r>
+              <w:rPr>
+                <w:rFonts w:ascii="Courier New" w:hAnsi="Courier New" w:cs="Courier New"/>
+                <w:sz w:val="20"/>
+                <w:szCs w:val="24"/>
+              </w:rPr>
+              <w:t>(</w:t>
+            </w:r>
+            <w:proofErr w:type="spellStart"/>
+            <w:r>
+              <w:rPr>
+                <w:rFonts w:ascii="Courier New" w:hAnsi="Courier New" w:cs="Courier New"/>
+                <w:sz w:val="20"/>
+                <w:szCs w:val="24"/>
+              </w:rPr>
+              <w:t>df</w:t>
+            </w:r>
+            <w:proofErr w:type="spellEnd"/>
+            <w:r>
+              <w:rPr>
+                <w:rFonts w:ascii="Courier New" w:hAnsi="Courier New" w:cs="Courier New"/>
+                <w:sz w:val="20"/>
+                <w:szCs w:val="24"/>
+              </w:rPr>
+              <w:t>)</w:t>
+            </w:r>
           </w:p>
         </w:tc>
       </w:tr>
       <w:tr>
         <w:tc>
           <w:tcPr>
-            <w:tcW w:w="1945" w:type="dxa"/>
-            <w:vAlign w:val="center"/>
-          </w:tcPr>
-          <w:p>
-            <w:pPr>
-              <w:jc w:val="center"/>
-              <w:rPr>
-                <w:rFonts w:ascii="Courier New" w:hAnsi="Courier New" w:cs="Courier New"/>
-                <w:sz w:val="24"/>
-                <w:szCs w:val="24"/>
-              </w:rPr>
-            </w:pPr>
-          </w:p>
-        </w:tc>
-        <w:tc>
-          <w:tcPr>
-            <w:tcW w:w="2520" w:type="dxa"/>
-            <w:vAlign w:val="center"/>
-          </w:tcPr>
-          <w:p>
-            <w:pPr>
-              <w:jc w:val="center"/>
-              <w:rPr>
-                <w:rFonts w:ascii="Courier New" w:hAnsi="Courier New" w:cs="Courier New"/>
-                <w:sz w:val="24"/>
-                <w:szCs w:val="24"/>
-              </w:rPr>
-            </w:pPr>
-          </w:p>
-        </w:tc>
-        <w:tc>
-          <w:tcPr>
-            <w:tcW w:w="1932" w:type="dxa"/>
-            <w:vAlign w:val="center"/>
-          </w:tcPr>
-          <w:p>
-            <w:pPr>
-              <w:jc w:val="center"/>
-              <w:rPr>
-                <w:rFonts w:ascii="Courier New" w:hAnsi="Courier New" w:cs="Courier New"/>
-                <w:sz w:val="20"/>
-                <w:szCs w:val="24"/>
-              </w:rPr>
-            </w:pPr>
-          </w:p>
-        </w:tc>
-        <w:tc>
-          <w:tcPr>
-            <w:tcW w:w="1428" w:type="dxa"/>
-            <w:vAlign w:val="center"/>
-          </w:tcPr>
-          <w:p>
-            <w:pPr>
-              <w:jc w:val="center"/>
-              <w:rPr>
-                <w:rFonts w:ascii="Courier New" w:hAnsi="Courier New" w:cs="Courier New"/>
-                <w:sz w:val="20"/>
-                <w:szCs w:val="24"/>
-              </w:rPr>
-            </w:pPr>
-          </w:p>
-        </w:tc>
-        <w:tc>
-          <w:tcPr>
-            <w:tcW w:w="1525" w:type="dxa"/>
-            <w:vAlign w:val="center"/>
-          </w:tcPr>
-          <w:p>
-            <w:pPr>
-              <w:jc w:val="center"/>
-              <w:rPr>
-                <w:rFonts w:ascii="Courier New" w:hAnsi="Courier New" w:cs="Courier New"/>
-                <w:sz w:val="20"/>
-                <w:szCs w:val="24"/>
-              </w:rPr>
-            </w:pPr>
+            <w:tcW w:w="1952" w:type="dxa"/>
+            <w:vAlign w:val="center"/>
+          </w:tcPr>
+          <w:p>
+            <w:pPr>
+              <w:jc w:val="center"/>
+              <w:rPr>
+                <w:rFonts w:ascii="Courier New" w:hAnsi="Courier New" w:cs="Courier New"/>
+                <w:sz w:val="24"/>
+                <w:szCs w:val="24"/>
+              </w:rPr>
+            </w:pPr>
+          </w:p>
+        </w:tc>
+        <w:tc>
+          <w:tcPr>
+            <w:tcW w:w="2352" w:type="dxa"/>
+            <w:vAlign w:val="center"/>
+          </w:tcPr>
+          <w:p>
+            <w:pPr>
+              <w:jc w:val="center"/>
+              <w:rPr>
+                <w:rFonts w:ascii="Courier New" w:hAnsi="Courier New" w:cs="Courier New"/>
+                <w:sz w:val="24"/>
+                <w:szCs w:val="24"/>
+              </w:rPr>
+            </w:pPr>
+            <w:proofErr w:type="spellStart"/>
+            <w:r>
+              <w:rPr>
+                <w:rFonts w:ascii="Courier New" w:hAnsi="Courier New" w:cs="Courier New"/>
+                <w:sz w:val="24"/>
+                <w:szCs w:val="24"/>
+              </w:rPr>
+              <w:t>iter_plot</w:t>
+            </w:r>
+            <w:proofErr w:type="spellEnd"/>
+          </w:p>
+        </w:tc>
+        <w:tc>
+          <w:tcPr>
+            <w:tcW w:w="2552" w:type="dxa"/>
+            <w:vAlign w:val="center"/>
+          </w:tcPr>
+          <w:p>
+            <w:pPr>
+              <w:jc w:val="center"/>
+              <w:rPr>
+                <w:rFonts w:ascii="Courier New" w:hAnsi="Courier New" w:cs="Courier New"/>
+                <w:sz w:val="20"/>
+                <w:szCs w:val="24"/>
+              </w:rPr>
+            </w:pPr>
+            <w:r>
+              <w:rPr>
+                <w:rFonts w:ascii="Courier New" w:hAnsi="Courier New" w:cs="Courier New"/>
+                <w:sz w:val="20"/>
+                <w:szCs w:val="24"/>
+              </w:rPr>
+              <w:t>plots multiple graphs</w:t>
+            </w:r>
+          </w:p>
+        </w:tc>
+        <w:tc>
+          <w:tcPr>
+            <w:tcW w:w="1218" w:type="dxa"/>
+            <w:vAlign w:val="center"/>
+          </w:tcPr>
+          <w:p>
+            <w:pPr>
+              <w:jc w:val="center"/>
+              <w:rPr>
+                <w:rFonts w:ascii="Courier New" w:hAnsi="Courier New" w:cs="Courier New"/>
+                <w:sz w:val="20"/>
+                <w:szCs w:val="24"/>
+              </w:rPr>
+            </w:pPr>
+            <w:r>
+              <w:rPr>
+                <w:rFonts w:ascii="Courier New" w:hAnsi="Courier New" w:cs="Courier New"/>
+                <w:sz w:val="20"/>
+                <w:szCs w:val="24"/>
+              </w:rPr>
+              <w:t>ch3 data</w:t>
+            </w:r>
+          </w:p>
+          <w:p>
+            <w:pPr>
+              <w:jc w:val="center"/>
+              <w:rPr>
+                <w:rFonts w:ascii="Courier New" w:hAnsi="Courier New" w:cs="Courier New"/>
+                <w:sz w:val="20"/>
+                <w:szCs w:val="24"/>
+              </w:rPr>
+            </w:pPr>
+            <w:r>
+              <w:rPr>
+                <w:rFonts w:ascii="Courier New" w:hAnsi="Courier New" w:cs="Courier New"/>
+                <w:sz w:val="20"/>
+                <w:szCs w:val="24"/>
+              </w:rPr>
+              <w:t>(</w:t>
+            </w:r>
+            <w:proofErr w:type="spellStart"/>
+            <w:r>
+              <w:rPr>
+                <w:rFonts w:ascii="Courier New" w:hAnsi="Courier New" w:cs="Courier New"/>
+                <w:sz w:val="20"/>
+                <w:szCs w:val="24"/>
+              </w:rPr>
+              <w:t>df</w:t>
+            </w:r>
+            <w:proofErr w:type="spellEnd"/>
+            <w:r>
+              <w:rPr>
+                <w:rFonts w:ascii="Courier New" w:hAnsi="Courier New" w:cs="Courier New"/>
+                <w:sz w:val="20"/>
+                <w:szCs w:val="24"/>
+              </w:rPr>
+              <w:t>)</w:t>
+            </w:r>
+          </w:p>
+        </w:tc>
+        <w:tc>
+          <w:tcPr>
+            <w:tcW w:w="1551" w:type="dxa"/>
+            <w:vAlign w:val="center"/>
+          </w:tcPr>
+          <w:p>
+            <w:pPr>
+              <w:jc w:val="center"/>
+              <w:rPr>
+                <w:rFonts w:ascii="Courier New" w:hAnsi="Courier New" w:cs="Courier New"/>
+                <w:sz w:val="20"/>
+                <w:szCs w:val="24"/>
+              </w:rPr>
+            </w:pPr>
+            <w:r>
+              <w:rPr>
+                <w:rFonts w:ascii="Courier New" w:hAnsi="Courier New" w:cs="Courier New"/>
+                <w:sz w:val="20"/>
+                <w:szCs w:val="24"/>
+              </w:rPr>
+              <w:t>plots</w:t>
+            </w:r>
           </w:p>
         </w:tc>
       </w:tr>
       <w:tr>
         <w:tc>
           <w:tcPr>
-            <w:tcW w:w="1945" w:type="dxa"/>
-            <w:vAlign w:val="center"/>
-          </w:tcPr>
-          <w:p>
-            <w:pPr>
-              <w:jc w:val="center"/>
-              <w:rPr>
-                <w:rFonts w:ascii="Courier New" w:hAnsi="Courier New" w:cs="Courier New"/>
-                <w:sz w:val="24"/>
-                <w:szCs w:val="24"/>
-              </w:rPr>
-            </w:pPr>
-          </w:p>
-        </w:tc>
-        <w:tc>
-          <w:tcPr>
-            <w:tcW w:w="2520" w:type="dxa"/>
-            <w:vAlign w:val="center"/>
-          </w:tcPr>
-          <w:p>
-            <w:pPr>
-              <w:jc w:val="center"/>
-              <w:rPr>
-                <w:rFonts w:ascii="Courier New" w:hAnsi="Courier New" w:cs="Courier New"/>
-                <w:sz w:val="24"/>
-                <w:szCs w:val="24"/>
-              </w:rPr>
-            </w:pPr>
-          </w:p>
-        </w:tc>
-        <w:tc>
-          <w:tcPr>
-            <w:tcW w:w="1932" w:type="dxa"/>
-            <w:vAlign w:val="center"/>
-          </w:tcPr>
-          <w:p>
-            <w:pPr>
-              <w:jc w:val="center"/>
-              <w:rPr>
-                <w:rFonts w:ascii="Courier New" w:hAnsi="Courier New" w:cs="Courier New"/>
-                <w:sz w:val="20"/>
-                <w:szCs w:val="24"/>
-              </w:rPr>
-            </w:pPr>
-          </w:p>
-        </w:tc>
-        <w:tc>
-          <w:tcPr>
-            <w:tcW w:w="1428" w:type="dxa"/>
-            <w:vAlign w:val="center"/>
-          </w:tcPr>
-          <w:p>
-            <w:pPr>
-              <w:jc w:val="center"/>
-              <w:rPr>
-                <w:rFonts w:ascii="Courier New" w:hAnsi="Courier New" w:cs="Courier New"/>
-                <w:sz w:val="20"/>
-                <w:szCs w:val="24"/>
-              </w:rPr>
-            </w:pPr>
-          </w:p>
-        </w:tc>
-        <w:tc>
-          <w:tcPr>
-            <w:tcW w:w="1525" w:type="dxa"/>
+            <w:tcW w:w="1952" w:type="dxa"/>
+            <w:vAlign w:val="center"/>
+          </w:tcPr>
+          <w:p>
+            <w:pPr>
+              <w:jc w:val="center"/>
+              <w:rPr>
+                <w:rFonts w:ascii="Courier New" w:hAnsi="Courier New" w:cs="Courier New"/>
+                <w:sz w:val="24"/>
+                <w:szCs w:val="24"/>
+              </w:rPr>
+            </w:pPr>
+            <w:r>
+              <w:rPr>
+                <w:rFonts w:ascii="Courier New" w:hAnsi="Courier New" w:cs="Courier New"/>
+                <w:b/>
+                <w:sz w:val="24"/>
+                <w:szCs w:val="24"/>
+              </w:rPr>
+              <w:t>forecast</w:t>
+            </w:r>
+          </w:p>
+        </w:tc>
+        <w:tc>
+          <w:tcPr>
+            <w:tcW w:w="2352" w:type="dxa"/>
+            <w:vAlign w:val="center"/>
+          </w:tcPr>
+          <w:p>
+            <w:pPr>
+              <w:jc w:val="center"/>
+              <w:rPr>
+                <w:rFonts w:ascii="Courier New" w:hAnsi="Courier New" w:cs="Courier New"/>
+                <w:sz w:val="24"/>
+                <w:szCs w:val="24"/>
+              </w:rPr>
+            </w:pPr>
+          </w:p>
+        </w:tc>
+        <w:tc>
+          <w:tcPr>
+            <w:tcW w:w="2552" w:type="dxa"/>
+            <w:vAlign w:val="center"/>
+          </w:tcPr>
+          <w:p>
+            <w:pPr>
+              <w:jc w:val="center"/>
+              <w:rPr>
+                <w:rFonts w:ascii="Courier New" w:hAnsi="Courier New" w:cs="Courier New"/>
+                <w:sz w:val="20"/>
+                <w:szCs w:val="24"/>
+              </w:rPr>
+            </w:pPr>
+            <w:r>
+              <w:rPr>
+                <w:rFonts w:ascii="Courier New" w:hAnsi="Courier New" w:cs="Courier New"/>
+                <w:sz w:val="20"/>
+                <w:szCs w:val="24"/>
+              </w:rPr>
+              <w:t>tools to allow more direct access to EWX forecasting tools</w:t>
+            </w:r>
+          </w:p>
+        </w:tc>
+        <w:tc>
+          <w:tcPr>
+            <w:tcW w:w="1218" w:type="dxa"/>
+            <w:vAlign w:val="center"/>
+          </w:tcPr>
+          <w:p>
+            <w:pPr>
+              <w:jc w:val="center"/>
+              <w:rPr>
+                <w:rFonts w:ascii="Courier New" w:hAnsi="Courier New" w:cs="Courier New"/>
+                <w:sz w:val="20"/>
+                <w:szCs w:val="24"/>
+              </w:rPr>
+            </w:pPr>
+          </w:p>
+        </w:tc>
+        <w:tc>
+          <w:tcPr>
+            <w:tcW w:w="1551" w:type="dxa"/>
             <w:vAlign w:val="center"/>
           </w:tcPr>
           <w:p>
@@ -2309,419 +3009,3042 @@
       <w:tr>
         <w:tc>
           <w:tcPr>
-            <w:tcW w:w="1945" w:type="dxa"/>
-            <w:vAlign w:val="center"/>
-          </w:tcPr>
-          <w:p>
-            <w:pPr>
-              <w:jc w:val="center"/>
-              <w:rPr>
-                <w:rFonts w:ascii="Courier New" w:hAnsi="Courier New" w:cs="Courier New"/>
-                <w:sz w:val="24"/>
-                <w:szCs w:val="24"/>
-              </w:rPr>
-            </w:pPr>
-          </w:p>
-        </w:tc>
-        <w:tc>
-          <w:tcPr>
-            <w:tcW w:w="2520" w:type="dxa"/>
-            <w:vAlign w:val="center"/>
-          </w:tcPr>
-          <w:p>
-            <w:pPr>
-              <w:jc w:val="center"/>
-              <w:rPr>
-                <w:rFonts w:ascii="Courier New" w:hAnsi="Courier New" w:cs="Courier New"/>
-                <w:sz w:val="24"/>
-                <w:szCs w:val="24"/>
-              </w:rPr>
-            </w:pPr>
-          </w:p>
-        </w:tc>
-        <w:tc>
-          <w:tcPr>
-            <w:tcW w:w="1932" w:type="dxa"/>
-            <w:vAlign w:val="center"/>
-          </w:tcPr>
-          <w:p>
-            <w:pPr>
-              <w:jc w:val="center"/>
-              <w:rPr>
-                <w:rFonts w:ascii="Courier New" w:hAnsi="Courier New" w:cs="Courier New"/>
-                <w:sz w:val="20"/>
-                <w:szCs w:val="24"/>
-              </w:rPr>
-            </w:pPr>
-          </w:p>
-        </w:tc>
-        <w:tc>
-          <w:tcPr>
-            <w:tcW w:w="1428" w:type="dxa"/>
-            <w:vAlign w:val="center"/>
-          </w:tcPr>
-          <w:p>
-            <w:pPr>
-              <w:jc w:val="center"/>
-              <w:rPr>
-                <w:rFonts w:ascii="Courier New" w:hAnsi="Courier New" w:cs="Courier New"/>
-                <w:sz w:val="20"/>
-                <w:szCs w:val="24"/>
-              </w:rPr>
-            </w:pPr>
-          </w:p>
-        </w:tc>
-        <w:tc>
-          <w:tcPr>
-            <w:tcW w:w="1525" w:type="dxa"/>
-            <w:vAlign w:val="center"/>
-          </w:tcPr>
-          <w:p>
-            <w:pPr>
-              <w:jc w:val="center"/>
-              <w:rPr>
-                <w:rFonts w:ascii="Courier New" w:hAnsi="Courier New" w:cs="Courier New"/>
-                <w:sz w:val="20"/>
-                <w:szCs w:val="24"/>
-              </w:rPr>
-            </w:pPr>
+            <w:tcW w:w="1952" w:type="dxa"/>
+            <w:vAlign w:val="center"/>
+          </w:tcPr>
+          <w:p>
+            <w:pPr>
+              <w:jc w:val="center"/>
+              <w:rPr>
+                <w:rFonts w:ascii="Courier New" w:hAnsi="Courier New" w:cs="Courier New"/>
+                <w:sz w:val="24"/>
+                <w:szCs w:val="24"/>
+              </w:rPr>
+            </w:pPr>
+          </w:p>
+        </w:tc>
+        <w:tc>
+          <w:tcPr>
+            <w:tcW w:w="2352" w:type="dxa"/>
+            <w:vAlign w:val="center"/>
+          </w:tcPr>
+          <w:p>
+            <w:pPr>
+              <w:jc w:val="center"/>
+              <w:rPr>
+                <w:rFonts w:ascii="Courier New" w:hAnsi="Courier New" w:cs="Courier New"/>
+                <w:sz w:val="24"/>
+                <w:szCs w:val="24"/>
+              </w:rPr>
+            </w:pPr>
+            <w:proofErr w:type="spellStart"/>
+            <w:r>
+              <w:rPr>
+                <w:rFonts w:ascii="Courier New" w:hAnsi="Courier New" w:cs="Courier New"/>
+                <w:sz w:val="24"/>
+                <w:szCs w:val="24"/>
+              </w:rPr>
+              <w:t>parse_engie</w:t>
+            </w:r>
+            <w:proofErr w:type="spellEnd"/>
+          </w:p>
+        </w:tc>
+        <w:tc>
+          <w:tcPr>
+            <w:tcW w:w="2552" w:type="dxa"/>
+            <w:vAlign w:val="center"/>
+          </w:tcPr>
+          <w:p>
+            <w:pPr>
+              <w:jc w:val="center"/>
+              <w:rPr>
+                <w:rFonts w:ascii="Courier New" w:hAnsi="Courier New" w:cs="Courier New"/>
+                <w:sz w:val="20"/>
+                <w:szCs w:val="24"/>
+              </w:rPr>
+            </w:pPr>
+            <w:r>
+              <w:rPr>
+                <w:rFonts w:ascii="Courier New" w:hAnsi="Courier New" w:cs="Courier New"/>
+                <w:sz w:val="20"/>
+                <w:szCs w:val="24"/>
+              </w:rPr>
+              <w:t xml:space="preserve">parses </w:t>
+            </w:r>
+            <w:proofErr w:type="spellStart"/>
+            <w:r>
+              <w:rPr>
+                <w:rFonts w:ascii="Courier New" w:hAnsi="Courier New" w:cs="Courier New"/>
+                <w:sz w:val="20"/>
+                <w:szCs w:val="24"/>
+              </w:rPr>
+              <w:t>predeal</w:t>
+            </w:r>
+            <w:proofErr w:type="spellEnd"/>
+            <w:r>
+              <w:rPr>
+                <w:rFonts w:ascii="Courier New" w:hAnsi="Courier New" w:cs="Courier New"/>
+                <w:sz w:val="20"/>
+                <w:szCs w:val="24"/>
+              </w:rPr>
+              <w:t xml:space="preserve"> </w:t>
+            </w:r>
+            <w:proofErr w:type="spellStart"/>
+            <w:r>
+              <w:rPr>
+                <w:rFonts w:ascii="Courier New" w:hAnsi="Courier New" w:cs="Courier New"/>
+                <w:sz w:val="20"/>
+                <w:szCs w:val="24"/>
+              </w:rPr>
+              <w:t>json</w:t>
+            </w:r>
+            <w:proofErr w:type="spellEnd"/>
+            <w:r>
+              <w:rPr>
+                <w:rFonts w:ascii="Courier New" w:hAnsi="Courier New" w:cs="Courier New"/>
+                <w:sz w:val="20"/>
+                <w:szCs w:val="24"/>
+              </w:rPr>
+              <w:t xml:space="preserve"> to csv</w:t>
+            </w:r>
+          </w:p>
+        </w:tc>
+        <w:tc>
+          <w:tcPr>
+            <w:tcW w:w="1218" w:type="dxa"/>
+            <w:vAlign w:val="center"/>
+          </w:tcPr>
+          <w:p>
+            <w:pPr>
+              <w:jc w:val="center"/>
+              <w:rPr>
+                <w:rFonts w:ascii="Courier New" w:hAnsi="Courier New" w:cs="Courier New"/>
+                <w:sz w:val="20"/>
+                <w:szCs w:val="24"/>
+              </w:rPr>
+            </w:pPr>
+            <w:r>
+              <w:rPr>
+                <w:rFonts w:ascii="Courier New" w:hAnsi="Courier New" w:cs="Courier New"/>
+                <w:sz w:val="20"/>
+                <w:szCs w:val="24"/>
+              </w:rPr>
+              <w:t>filename (</w:t>
+            </w:r>
+            <w:proofErr w:type="spellStart"/>
+            <w:r>
+              <w:rPr>
+                <w:rFonts w:ascii="Courier New" w:hAnsi="Courier New" w:cs="Courier New"/>
+                <w:sz w:val="20"/>
+                <w:szCs w:val="24"/>
+              </w:rPr>
+              <w:t>str</w:t>
+            </w:r>
+            <w:proofErr w:type="spellEnd"/>
+            <w:r>
+              <w:rPr>
+                <w:rFonts w:ascii="Courier New" w:hAnsi="Courier New" w:cs="Courier New"/>
+                <w:sz w:val="20"/>
+                <w:szCs w:val="24"/>
+              </w:rPr>
+              <w:t>)</w:t>
+            </w:r>
+          </w:p>
+        </w:tc>
+        <w:tc>
+          <w:tcPr>
+            <w:tcW w:w="1551" w:type="dxa"/>
+            <w:vAlign w:val="center"/>
+          </w:tcPr>
+          <w:p>
+            <w:pPr>
+              <w:jc w:val="center"/>
+              <w:rPr>
+                <w:rFonts w:ascii="Courier New" w:hAnsi="Courier New" w:cs="Courier New"/>
+                <w:sz w:val="20"/>
+                <w:szCs w:val="24"/>
+              </w:rPr>
+            </w:pPr>
+            <w:r>
+              <w:rPr>
+                <w:rFonts w:ascii="Courier New" w:hAnsi="Courier New" w:cs="Courier New"/>
+                <w:sz w:val="20"/>
+                <w:szCs w:val="24"/>
+              </w:rPr>
+              <w:t>ingestion payload (csv)</w:t>
+            </w:r>
+          </w:p>
+          <w:p>
+            <w:pPr>
+              <w:jc w:val="center"/>
+              <w:rPr>
+                <w:rFonts w:ascii="Courier New" w:hAnsi="Courier New" w:cs="Courier New"/>
+                <w:sz w:val="20"/>
+                <w:szCs w:val="24"/>
+              </w:rPr>
+            </w:pPr>
+            <w:r>
+              <w:rPr>
+                <w:rFonts w:ascii="Courier New" w:hAnsi="Courier New" w:cs="Courier New"/>
+                <w:sz w:val="20"/>
+                <w:szCs w:val="24"/>
+              </w:rPr>
+              <w:t xml:space="preserve">ch1, </w:t>
+            </w:r>
+            <w:proofErr w:type="spellStart"/>
+            <w:r>
+              <w:rPr>
+                <w:rFonts w:ascii="Courier New" w:hAnsi="Courier New" w:cs="Courier New"/>
+                <w:sz w:val="20"/>
+                <w:szCs w:val="24"/>
+              </w:rPr>
+              <w:t>sca</w:t>
+            </w:r>
+            <w:proofErr w:type="spellEnd"/>
+            <w:r>
+              <w:rPr>
+                <w:rFonts w:ascii="Courier New" w:hAnsi="Courier New" w:cs="Courier New"/>
+                <w:sz w:val="20"/>
+                <w:szCs w:val="24"/>
+              </w:rPr>
+              <w:t xml:space="preserve">, caps, </w:t>
+            </w:r>
+            <w:proofErr w:type="spellStart"/>
+            <w:r>
+              <w:rPr>
+                <w:rFonts w:ascii="Courier New" w:hAnsi="Courier New" w:cs="Courier New"/>
+                <w:sz w:val="20"/>
+                <w:szCs w:val="24"/>
+              </w:rPr>
+              <w:t>hb</w:t>
+            </w:r>
+            <w:proofErr w:type="spellEnd"/>
           </w:p>
         </w:tc>
       </w:tr>
       <w:tr>
         <w:tc>
           <w:tcPr>
-            <w:tcW w:w="1945" w:type="dxa"/>
-            <w:vAlign w:val="center"/>
-          </w:tcPr>
-          <w:p>
-            <w:pPr>
-              <w:jc w:val="center"/>
-              <w:rPr>
-                <w:rFonts w:ascii="Courier New" w:hAnsi="Courier New" w:cs="Courier New"/>
-                <w:sz w:val="24"/>
-                <w:szCs w:val="24"/>
-              </w:rPr>
-            </w:pPr>
-          </w:p>
-        </w:tc>
-        <w:tc>
-          <w:tcPr>
-            <w:tcW w:w="2520" w:type="dxa"/>
-            <w:vAlign w:val="center"/>
-          </w:tcPr>
-          <w:p>
-            <w:pPr>
-              <w:jc w:val="center"/>
-              <w:rPr>
-                <w:rFonts w:ascii="Courier New" w:hAnsi="Courier New" w:cs="Courier New"/>
-                <w:sz w:val="24"/>
-                <w:szCs w:val="24"/>
-              </w:rPr>
-            </w:pPr>
-          </w:p>
-        </w:tc>
-        <w:tc>
-          <w:tcPr>
-            <w:tcW w:w="1932" w:type="dxa"/>
-            <w:vAlign w:val="center"/>
-          </w:tcPr>
-          <w:p>
-            <w:pPr>
-              <w:jc w:val="center"/>
-              <w:rPr>
-                <w:rFonts w:ascii="Courier New" w:hAnsi="Courier New" w:cs="Courier New"/>
-                <w:sz w:val="20"/>
-                <w:szCs w:val="24"/>
-              </w:rPr>
-            </w:pPr>
-          </w:p>
-        </w:tc>
-        <w:tc>
-          <w:tcPr>
-            <w:tcW w:w="1428" w:type="dxa"/>
-            <w:vAlign w:val="center"/>
-          </w:tcPr>
-          <w:p>
-            <w:pPr>
-              <w:jc w:val="center"/>
-              <w:rPr>
-                <w:rFonts w:ascii="Courier New" w:hAnsi="Courier New" w:cs="Courier New"/>
-                <w:sz w:val="20"/>
-                <w:szCs w:val="24"/>
-              </w:rPr>
-            </w:pPr>
-          </w:p>
-        </w:tc>
-        <w:tc>
-          <w:tcPr>
-            <w:tcW w:w="1525" w:type="dxa"/>
-            <w:vAlign w:val="center"/>
-          </w:tcPr>
-          <w:p>
-            <w:pPr>
-              <w:jc w:val="center"/>
-              <w:rPr>
-                <w:rFonts w:ascii="Courier New" w:hAnsi="Courier New" w:cs="Courier New"/>
-                <w:sz w:val="20"/>
-                <w:szCs w:val="24"/>
-              </w:rPr>
-            </w:pPr>
+            <w:tcW w:w="1952" w:type="dxa"/>
+            <w:vAlign w:val="center"/>
+          </w:tcPr>
+          <w:p>
+            <w:pPr>
+              <w:jc w:val="center"/>
+              <w:rPr>
+                <w:rFonts w:ascii="Courier New" w:hAnsi="Courier New" w:cs="Courier New"/>
+                <w:sz w:val="24"/>
+                <w:szCs w:val="24"/>
+              </w:rPr>
+            </w:pPr>
+          </w:p>
+        </w:tc>
+        <w:tc>
+          <w:tcPr>
+            <w:tcW w:w="2352" w:type="dxa"/>
+            <w:vAlign w:val="center"/>
+          </w:tcPr>
+          <w:p>
+            <w:pPr>
+              <w:jc w:val="center"/>
+              <w:rPr>
+                <w:rFonts w:ascii="Courier New" w:hAnsi="Courier New" w:cs="Courier New"/>
+                <w:sz w:val="24"/>
+                <w:szCs w:val="24"/>
+              </w:rPr>
+            </w:pPr>
+            <w:proofErr w:type="spellStart"/>
+            <w:r>
+              <w:rPr>
+                <w:rFonts w:ascii="Courier New" w:hAnsi="Courier New" w:cs="Courier New"/>
+                <w:sz w:val="24"/>
+                <w:szCs w:val="24"/>
+              </w:rPr>
+              <w:t>parse_ewx</w:t>
+            </w:r>
+            <w:proofErr w:type="spellEnd"/>
+          </w:p>
+        </w:tc>
+        <w:tc>
+          <w:tcPr>
+            <w:tcW w:w="2552" w:type="dxa"/>
+            <w:vAlign w:val="center"/>
+          </w:tcPr>
+          <w:p>
+            <w:pPr>
+              <w:jc w:val="center"/>
+              <w:rPr>
+                <w:rFonts w:ascii="Courier New" w:hAnsi="Courier New" w:cs="Courier New"/>
+                <w:sz w:val="20"/>
+                <w:szCs w:val="24"/>
+              </w:rPr>
+            </w:pPr>
+            <w:r>
+              <w:rPr>
+                <w:rFonts w:ascii="Courier New" w:hAnsi="Courier New" w:cs="Courier New"/>
+                <w:sz w:val="20"/>
+                <w:szCs w:val="24"/>
+              </w:rPr>
+              <w:t xml:space="preserve">parses response </w:t>
+            </w:r>
+            <w:proofErr w:type="spellStart"/>
+            <w:r>
+              <w:rPr>
+                <w:rFonts w:ascii="Courier New" w:hAnsi="Courier New" w:cs="Courier New"/>
+                <w:sz w:val="20"/>
+                <w:szCs w:val="24"/>
+              </w:rPr>
+              <w:t>json</w:t>
+            </w:r>
+            <w:proofErr w:type="spellEnd"/>
+            <w:r>
+              <w:rPr>
+                <w:rFonts w:ascii="Courier New" w:hAnsi="Courier New" w:cs="Courier New"/>
+                <w:sz w:val="20"/>
+                <w:szCs w:val="24"/>
+              </w:rPr>
+              <w:t xml:space="preserve"> to csv</w:t>
+            </w:r>
+          </w:p>
+        </w:tc>
+        <w:tc>
+          <w:tcPr>
+            <w:tcW w:w="1218" w:type="dxa"/>
+            <w:vAlign w:val="center"/>
+          </w:tcPr>
+          <w:p>
+            <w:pPr>
+              <w:jc w:val="center"/>
+              <w:rPr>
+                <w:rFonts w:ascii="Courier New" w:hAnsi="Courier New" w:cs="Courier New"/>
+                <w:sz w:val="20"/>
+                <w:szCs w:val="24"/>
+              </w:rPr>
+            </w:pPr>
+            <w:r>
+              <w:rPr>
+                <w:rFonts w:ascii="Courier New" w:hAnsi="Courier New" w:cs="Courier New"/>
+                <w:sz w:val="20"/>
+                <w:szCs w:val="24"/>
+              </w:rPr>
+              <w:t>filename (</w:t>
+            </w:r>
+            <w:proofErr w:type="spellStart"/>
+            <w:r>
+              <w:rPr>
+                <w:rFonts w:ascii="Courier New" w:hAnsi="Courier New" w:cs="Courier New"/>
+                <w:sz w:val="20"/>
+                <w:szCs w:val="24"/>
+              </w:rPr>
+              <w:t>str</w:t>
+            </w:r>
+            <w:proofErr w:type="spellEnd"/>
+            <w:r>
+              <w:rPr>
+                <w:rFonts w:ascii="Courier New" w:hAnsi="Courier New" w:cs="Courier New"/>
+                <w:sz w:val="20"/>
+                <w:szCs w:val="24"/>
+              </w:rPr>
+              <w:t>)</w:t>
+            </w:r>
+          </w:p>
+        </w:tc>
+        <w:tc>
+          <w:tcPr>
+            <w:tcW w:w="1551" w:type="dxa"/>
+            <w:vAlign w:val="center"/>
+          </w:tcPr>
+          <w:p>
+            <w:pPr>
+              <w:jc w:val="center"/>
+              <w:rPr>
+                <w:rFonts w:ascii="Courier New" w:hAnsi="Courier New" w:cs="Courier New"/>
+                <w:sz w:val="20"/>
+                <w:szCs w:val="24"/>
+              </w:rPr>
+            </w:pPr>
+            <w:r>
+              <w:rPr>
+                <w:rFonts w:ascii="Courier New" w:hAnsi="Courier New" w:cs="Courier New"/>
+                <w:sz w:val="20"/>
+                <w:szCs w:val="24"/>
+              </w:rPr>
+              <w:t>response payload (csv)</w:t>
+            </w:r>
+          </w:p>
+          <w:p>
+            <w:pPr>
+              <w:jc w:val="center"/>
+              <w:rPr>
+                <w:rFonts w:ascii="Courier New" w:hAnsi="Courier New" w:cs="Courier New"/>
+                <w:sz w:val="20"/>
+                <w:szCs w:val="24"/>
+              </w:rPr>
+            </w:pPr>
+            <w:r>
+              <w:rPr>
+                <w:rFonts w:ascii="Courier New" w:hAnsi="Courier New" w:cs="Courier New"/>
+                <w:color w:val="FF0000"/>
+                <w:sz w:val="20"/>
+                <w:szCs w:val="24"/>
+              </w:rPr>
+              <w:t>cap tags</w:t>
+            </w:r>
           </w:p>
         </w:tc>
       </w:tr>
       <w:tr>
         <w:tc>
           <w:tcPr>
-            <w:tcW w:w="1945" w:type="dxa"/>
-            <w:vAlign w:val="center"/>
-          </w:tcPr>
-          <w:p>
-            <w:pPr>
-              <w:jc w:val="center"/>
-              <w:rPr>
-                <w:rFonts w:ascii="Courier New" w:hAnsi="Courier New" w:cs="Courier New"/>
-                <w:sz w:val="24"/>
-                <w:szCs w:val="24"/>
-              </w:rPr>
-            </w:pPr>
-          </w:p>
-        </w:tc>
-        <w:tc>
-          <w:tcPr>
-            <w:tcW w:w="2520" w:type="dxa"/>
-            <w:vAlign w:val="center"/>
-          </w:tcPr>
-          <w:p>
-            <w:pPr>
-              <w:jc w:val="center"/>
-              <w:rPr>
-                <w:rFonts w:ascii="Courier New" w:hAnsi="Courier New" w:cs="Courier New"/>
-                <w:sz w:val="24"/>
-                <w:szCs w:val="24"/>
-              </w:rPr>
-            </w:pPr>
-          </w:p>
-        </w:tc>
-        <w:tc>
-          <w:tcPr>
-            <w:tcW w:w="1932" w:type="dxa"/>
-            <w:vAlign w:val="center"/>
-          </w:tcPr>
-          <w:p>
-            <w:pPr>
-              <w:jc w:val="center"/>
-              <w:rPr>
-                <w:rFonts w:ascii="Courier New" w:hAnsi="Courier New" w:cs="Courier New"/>
-                <w:sz w:val="20"/>
-                <w:szCs w:val="24"/>
-              </w:rPr>
-            </w:pPr>
-          </w:p>
-        </w:tc>
-        <w:tc>
-          <w:tcPr>
-            <w:tcW w:w="1428" w:type="dxa"/>
-            <w:vAlign w:val="center"/>
-          </w:tcPr>
-          <w:p>
-            <w:pPr>
-              <w:jc w:val="center"/>
-              <w:rPr>
-                <w:rFonts w:ascii="Courier New" w:hAnsi="Courier New" w:cs="Courier New"/>
-                <w:sz w:val="20"/>
-                <w:szCs w:val="24"/>
-              </w:rPr>
-            </w:pPr>
-          </w:p>
-        </w:tc>
-        <w:tc>
-          <w:tcPr>
-            <w:tcW w:w="1525" w:type="dxa"/>
-            <w:vAlign w:val="center"/>
-          </w:tcPr>
-          <w:p>
-            <w:pPr>
-              <w:jc w:val="center"/>
-              <w:rPr>
-                <w:rFonts w:ascii="Courier New" w:hAnsi="Courier New" w:cs="Courier New"/>
-                <w:sz w:val="20"/>
-                <w:szCs w:val="24"/>
-              </w:rPr>
-            </w:pPr>
+            <w:tcW w:w="1952" w:type="dxa"/>
+            <w:vAlign w:val="center"/>
+          </w:tcPr>
+          <w:p>
+            <w:pPr>
+              <w:jc w:val="center"/>
+              <w:rPr>
+                <w:rFonts w:ascii="Courier New" w:hAnsi="Courier New" w:cs="Courier New"/>
+                <w:sz w:val="24"/>
+                <w:szCs w:val="24"/>
+              </w:rPr>
+            </w:pPr>
+            <w:r>
+              <w:rPr>
+                <w:rFonts w:ascii="Courier New" w:hAnsi="Courier New" w:cs="Courier New"/>
+                <w:i/>
+                <w:sz w:val="24"/>
+                <w:szCs w:val="24"/>
+              </w:rPr>
+              <w:t>validation</w:t>
+            </w:r>
+          </w:p>
+        </w:tc>
+        <w:tc>
+          <w:tcPr>
+            <w:tcW w:w="2352" w:type="dxa"/>
+            <w:vAlign w:val="center"/>
+          </w:tcPr>
+          <w:p>
+            <w:pPr>
+              <w:jc w:val="center"/>
+              <w:rPr>
+                <w:rFonts w:ascii="Courier New" w:hAnsi="Courier New" w:cs="Courier New"/>
+                <w:sz w:val="24"/>
+                <w:szCs w:val="24"/>
+              </w:rPr>
+            </w:pPr>
+            <w:proofErr w:type="spellStart"/>
+            <w:r>
+              <w:rPr>
+                <w:rFonts w:ascii="Courier New" w:hAnsi="Courier New" w:cs="Courier New"/>
+                <w:sz w:val="24"/>
+                <w:szCs w:val="24"/>
+              </w:rPr>
+              <w:t>periodic_zero</w:t>
+            </w:r>
+            <w:proofErr w:type="spellEnd"/>
+          </w:p>
+        </w:tc>
+        <w:tc>
+          <w:tcPr>
+            <w:tcW w:w="2552" w:type="dxa"/>
+            <w:vAlign w:val="center"/>
+          </w:tcPr>
+          <w:p>
+            <w:pPr>
+              <w:jc w:val="center"/>
+              <w:rPr>
+                <w:rFonts w:ascii="Courier New" w:hAnsi="Courier New" w:cs="Courier New"/>
+                <w:sz w:val="20"/>
+                <w:szCs w:val="24"/>
+              </w:rPr>
+            </w:pPr>
+            <w:r>
+              <w:rPr>
+                <w:rFonts w:ascii="Courier New" w:hAnsi="Courier New" w:cs="Courier New"/>
+                <w:sz w:val="20"/>
+                <w:szCs w:val="24"/>
+              </w:rPr>
+              <w:t>check if zeros are periodic or not</w:t>
+            </w:r>
+          </w:p>
+        </w:tc>
+        <w:tc>
+          <w:tcPr>
+            <w:tcW w:w="1218" w:type="dxa"/>
+            <w:vAlign w:val="center"/>
+          </w:tcPr>
+          <w:p>
+            <w:pPr>
+              <w:jc w:val="center"/>
+              <w:rPr>
+                <w:rFonts w:ascii="Courier New" w:hAnsi="Courier New" w:cs="Courier New"/>
+                <w:sz w:val="20"/>
+                <w:szCs w:val="24"/>
+              </w:rPr>
+            </w:pPr>
+            <w:proofErr w:type="spellStart"/>
+            <w:r>
+              <w:rPr>
+                <w:rFonts w:ascii="Courier New" w:hAnsi="Courier New" w:cs="Courier New"/>
+                <w:sz w:val="20"/>
+                <w:szCs w:val="24"/>
+              </w:rPr>
+              <w:t>idr</w:t>
+            </w:r>
+            <w:proofErr w:type="spellEnd"/>
+            <w:r>
+              <w:rPr>
+                <w:rFonts w:ascii="Courier New" w:hAnsi="Courier New" w:cs="Courier New"/>
+                <w:sz w:val="20"/>
+                <w:szCs w:val="24"/>
+              </w:rPr>
+              <w:t xml:space="preserve"> (</w:t>
+            </w:r>
+            <w:proofErr w:type="spellStart"/>
+            <w:r>
+              <w:rPr>
+                <w:rFonts w:ascii="Courier New" w:hAnsi="Courier New" w:cs="Courier New"/>
+                <w:sz w:val="20"/>
+                <w:szCs w:val="24"/>
+              </w:rPr>
+              <w:t>df</w:t>
+            </w:r>
+            <w:proofErr w:type="spellEnd"/>
+            <w:r>
+              <w:rPr>
+                <w:rFonts w:ascii="Courier New" w:hAnsi="Courier New" w:cs="Courier New"/>
+                <w:sz w:val="20"/>
+                <w:szCs w:val="24"/>
+              </w:rPr>
+              <w:t>) margin, threshold (float)</w:t>
+            </w:r>
+          </w:p>
+        </w:tc>
+        <w:tc>
+          <w:tcPr>
+            <w:tcW w:w="1551" w:type="dxa"/>
+            <w:vAlign w:val="center"/>
+          </w:tcPr>
+          <w:p>
+            <w:pPr>
+              <w:jc w:val="center"/>
+              <w:rPr>
+                <w:rFonts w:ascii="Courier New" w:hAnsi="Courier New" w:cs="Courier New"/>
+                <w:sz w:val="20"/>
+                <w:szCs w:val="24"/>
+              </w:rPr>
+            </w:pPr>
+            <w:proofErr w:type="spellStart"/>
+            <w:r>
+              <w:rPr>
+                <w:rFonts w:ascii="Courier New" w:hAnsi="Courier New" w:cs="Courier New"/>
+                <w:sz w:val="20"/>
+                <w:szCs w:val="24"/>
+              </w:rPr>
+              <w:t>idr</w:t>
+            </w:r>
+            <w:proofErr w:type="spellEnd"/>
+            <w:r>
+              <w:rPr>
+                <w:rFonts w:ascii="Courier New" w:hAnsi="Courier New" w:cs="Courier New"/>
+                <w:sz w:val="20"/>
+                <w:szCs w:val="24"/>
+              </w:rPr>
+              <w:t xml:space="preserve"> w/ </w:t>
+            </w:r>
+            <w:proofErr w:type="spellStart"/>
+            <w:r>
+              <w:rPr>
+                <w:rFonts w:ascii="Courier New" w:hAnsi="Courier New" w:cs="Courier New"/>
+                <w:sz w:val="20"/>
+                <w:szCs w:val="24"/>
+              </w:rPr>
+              <w:t>pz</w:t>
+            </w:r>
+            <w:proofErr w:type="spellEnd"/>
+            <w:r>
+              <w:rPr>
+                <w:rFonts w:ascii="Courier New" w:hAnsi="Courier New" w:cs="Courier New"/>
+                <w:sz w:val="20"/>
+                <w:szCs w:val="24"/>
+              </w:rPr>
+              <w:t xml:space="preserve"> col </w:t>
+            </w:r>
+            <w:proofErr w:type="spellStart"/>
+            <w:r>
+              <w:rPr>
+                <w:rFonts w:ascii="Courier New" w:hAnsi="Courier New" w:cs="Courier New"/>
+                <w:sz w:val="20"/>
+                <w:szCs w:val="24"/>
+              </w:rPr>
+              <w:t>attch’d</w:t>
+            </w:r>
+            <w:proofErr w:type="spellEnd"/>
+          </w:p>
+          <w:p>
+            <w:pPr>
+              <w:jc w:val="center"/>
+              <w:rPr>
+                <w:rFonts w:ascii="Courier New" w:hAnsi="Courier New" w:cs="Courier New"/>
+                <w:sz w:val="20"/>
+                <w:szCs w:val="24"/>
+              </w:rPr>
+            </w:pPr>
+            <w:r>
+              <w:rPr>
+                <w:rFonts w:ascii="Courier New" w:hAnsi="Courier New" w:cs="Courier New"/>
+                <w:sz w:val="20"/>
+                <w:szCs w:val="24"/>
+              </w:rPr>
+              <w:t>(</w:t>
+            </w:r>
+            <w:proofErr w:type="spellStart"/>
+            <w:r>
+              <w:rPr>
+                <w:rFonts w:ascii="Courier New" w:hAnsi="Courier New" w:cs="Courier New"/>
+                <w:sz w:val="20"/>
+                <w:szCs w:val="24"/>
+              </w:rPr>
+              <w:t>df</w:t>
+            </w:r>
+            <w:proofErr w:type="spellEnd"/>
+            <w:r>
+              <w:rPr>
+                <w:rFonts w:ascii="Courier New" w:hAnsi="Courier New" w:cs="Courier New"/>
+                <w:sz w:val="20"/>
+                <w:szCs w:val="24"/>
+              </w:rPr>
+              <w:t>)</w:t>
+            </w:r>
           </w:p>
         </w:tc>
       </w:tr>
       <w:tr>
         <w:tc>
           <w:tcPr>
-            <w:tcW w:w="1945" w:type="dxa"/>
-            <w:vAlign w:val="center"/>
-          </w:tcPr>
-          <w:p>
-            <w:pPr>
-              <w:jc w:val="center"/>
-              <w:rPr>
-                <w:rFonts w:ascii="Courier New" w:hAnsi="Courier New" w:cs="Courier New"/>
-                <w:sz w:val="24"/>
-                <w:szCs w:val="24"/>
-              </w:rPr>
-            </w:pPr>
-          </w:p>
-        </w:tc>
-        <w:tc>
-          <w:tcPr>
-            <w:tcW w:w="2520" w:type="dxa"/>
-            <w:vAlign w:val="center"/>
-          </w:tcPr>
-          <w:p>
-            <w:pPr>
-              <w:jc w:val="center"/>
-              <w:rPr>
-                <w:rFonts w:ascii="Courier New" w:hAnsi="Courier New" w:cs="Courier New"/>
-                <w:sz w:val="24"/>
-                <w:szCs w:val="24"/>
-              </w:rPr>
-            </w:pPr>
-          </w:p>
-        </w:tc>
-        <w:tc>
-          <w:tcPr>
-            <w:tcW w:w="1932" w:type="dxa"/>
-            <w:vAlign w:val="center"/>
-          </w:tcPr>
-          <w:p>
-            <w:pPr>
-              <w:jc w:val="center"/>
-              <w:rPr>
-                <w:rFonts w:ascii="Courier New" w:hAnsi="Courier New" w:cs="Courier New"/>
-                <w:sz w:val="20"/>
-                <w:szCs w:val="24"/>
-              </w:rPr>
-            </w:pPr>
-          </w:p>
-        </w:tc>
-        <w:tc>
-          <w:tcPr>
-            <w:tcW w:w="1428" w:type="dxa"/>
-            <w:vAlign w:val="center"/>
-          </w:tcPr>
-          <w:p>
-            <w:pPr>
-              <w:jc w:val="center"/>
-              <w:rPr>
-                <w:rFonts w:ascii="Courier New" w:hAnsi="Courier New" w:cs="Courier New"/>
-                <w:sz w:val="20"/>
-                <w:szCs w:val="24"/>
-              </w:rPr>
-            </w:pPr>
-          </w:p>
-        </w:tc>
-        <w:tc>
-          <w:tcPr>
-            <w:tcW w:w="1525" w:type="dxa"/>
-            <w:vAlign w:val="center"/>
-          </w:tcPr>
-          <w:p>
-            <w:pPr>
-              <w:jc w:val="center"/>
-              <w:rPr>
-                <w:rFonts w:ascii="Courier New" w:hAnsi="Courier New" w:cs="Courier New"/>
-                <w:sz w:val="20"/>
-                <w:szCs w:val="24"/>
-              </w:rPr>
-            </w:pPr>
+            <w:tcW w:w="1952" w:type="dxa"/>
+            <w:vAlign w:val="center"/>
+          </w:tcPr>
+          <w:p>
+            <w:pPr>
+              <w:jc w:val="center"/>
+              <w:rPr>
+                <w:rFonts w:ascii="Courier New" w:hAnsi="Courier New" w:cs="Courier New"/>
+                <w:sz w:val="24"/>
+                <w:szCs w:val="24"/>
+              </w:rPr>
+            </w:pPr>
+          </w:p>
+        </w:tc>
+        <w:tc>
+          <w:tcPr>
+            <w:tcW w:w="2352" w:type="dxa"/>
+            <w:vAlign w:val="center"/>
+          </w:tcPr>
+          <w:p>
+            <w:pPr>
+              <w:jc w:val="center"/>
+              <w:rPr>
+                <w:rFonts w:ascii="Courier New" w:hAnsi="Courier New" w:cs="Courier New"/>
+                <w:sz w:val="24"/>
+                <w:szCs w:val="24"/>
+              </w:rPr>
+            </w:pPr>
+            <w:proofErr w:type="spellStart"/>
+            <w:r>
+              <w:rPr>
+                <w:rFonts w:ascii="Courier New" w:hAnsi="Courier New" w:cs="Courier New"/>
+                <w:sz w:val="24"/>
+                <w:szCs w:val="24"/>
+              </w:rPr>
+              <w:t>int_gap_check</w:t>
+            </w:r>
+            <w:proofErr w:type="spellEnd"/>
+          </w:p>
+        </w:tc>
+        <w:tc>
+          <w:tcPr>
+            <w:tcW w:w="2552" w:type="dxa"/>
+            <w:vAlign w:val="center"/>
+          </w:tcPr>
+          <w:p>
+            <w:pPr>
+              <w:jc w:val="center"/>
+              <w:rPr>
+                <w:rFonts w:ascii="Courier New" w:hAnsi="Courier New" w:cs="Courier New"/>
+                <w:sz w:val="20"/>
+                <w:szCs w:val="24"/>
+              </w:rPr>
+            </w:pPr>
+            <w:r>
+              <w:rPr>
+                <w:rFonts w:ascii="Courier New" w:hAnsi="Courier New" w:cs="Courier New"/>
+                <w:sz w:val="20"/>
+                <w:szCs w:val="24"/>
+              </w:rPr>
+              <w:t xml:space="preserve">check for gaps in </w:t>
+            </w:r>
+            <w:proofErr w:type="spellStart"/>
+            <w:r>
+              <w:rPr>
+                <w:rFonts w:ascii="Courier New" w:hAnsi="Courier New" w:cs="Courier New"/>
+                <w:sz w:val="20"/>
+                <w:szCs w:val="24"/>
+              </w:rPr>
+              <w:t>idr</w:t>
+            </w:r>
+            <w:proofErr w:type="spellEnd"/>
+          </w:p>
+        </w:tc>
+        <w:tc>
+          <w:tcPr>
+            <w:tcW w:w="1218" w:type="dxa"/>
+            <w:vAlign w:val="center"/>
+          </w:tcPr>
+          <w:p>
+            <w:pPr>
+              <w:jc w:val="center"/>
+              <w:rPr>
+                <w:rFonts w:ascii="Courier New" w:hAnsi="Courier New" w:cs="Courier New"/>
+                <w:sz w:val="20"/>
+                <w:szCs w:val="24"/>
+              </w:rPr>
+            </w:pPr>
+            <w:proofErr w:type="spellStart"/>
+            <w:r>
+              <w:rPr>
+                <w:rFonts w:ascii="Courier New" w:hAnsi="Courier New" w:cs="Courier New"/>
+                <w:sz w:val="20"/>
+                <w:szCs w:val="24"/>
+              </w:rPr>
+              <w:t>idr</w:t>
+            </w:r>
+            <w:proofErr w:type="spellEnd"/>
+          </w:p>
+        </w:tc>
+        <w:tc>
+          <w:tcPr>
+            <w:tcW w:w="1551" w:type="dxa"/>
+            <w:vAlign w:val="center"/>
+          </w:tcPr>
+          <w:p>
+            <w:pPr>
+              <w:jc w:val="center"/>
+              <w:rPr>
+                <w:rFonts w:ascii="Courier New" w:hAnsi="Courier New" w:cs="Courier New"/>
+                <w:sz w:val="20"/>
+                <w:szCs w:val="24"/>
+              </w:rPr>
+            </w:pPr>
+            <w:proofErr w:type="spellStart"/>
+            <w:r>
+              <w:rPr>
+                <w:rFonts w:ascii="Courier New" w:hAnsi="Courier New" w:cs="Courier New"/>
+                <w:sz w:val="20"/>
+                <w:szCs w:val="24"/>
+              </w:rPr>
+              <w:t>idr</w:t>
+            </w:r>
+            <w:proofErr w:type="spellEnd"/>
+            <w:r>
+              <w:rPr>
+                <w:rFonts w:ascii="Courier New" w:hAnsi="Courier New" w:cs="Courier New"/>
+                <w:sz w:val="20"/>
+                <w:szCs w:val="24"/>
+              </w:rPr>
+              <w:t xml:space="preserve"> w/ time, </w:t>
+            </w:r>
+            <w:proofErr w:type="spellStart"/>
+            <w:r>
+              <w:rPr>
+                <w:rFonts w:ascii="Courier New" w:hAnsi="Courier New" w:cs="Courier New"/>
+                <w:sz w:val="20"/>
+                <w:szCs w:val="24"/>
+              </w:rPr>
+              <w:t>val</w:t>
+            </w:r>
+            <w:proofErr w:type="spellEnd"/>
+            <w:r>
+              <w:rPr>
+                <w:rFonts w:ascii="Courier New" w:hAnsi="Courier New" w:cs="Courier New"/>
+                <w:sz w:val="20"/>
+                <w:szCs w:val="24"/>
+              </w:rPr>
+              <w:t xml:space="preserve"> diff’s &amp; gap after index flag</w:t>
+            </w:r>
           </w:p>
         </w:tc>
       </w:tr>
       <w:tr>
         <w:tc>
           <w:tcPr>
-            <w:tcW w:w="1945" w:type="dxa"/>
-            <w:vAlign w:val="center"/>
-          </w:tcPr>
-          <w:p>
-            <w:pPr>
-              <w:jc w:val="center"/>
-              <w:rPr>
-                <w:rFonts w:ascii="Courier New" w:hAnsi="Courier New" w:cs="Courier New"/>
-                <w:sz w:val="24"/>
-                <w:szCs w:val="24"/>
-              </w:rPr>
-            </w:pPr>
-          </w:p>
-        </w:tc>
-        <w:tc>
-          <w:tcPr>
-            <w:tcW w:w="2520" w:type="dxa"/>
-            <w:vAlign w:val="center"/>
-          </w:tcPr>
-          <w:p>
-            <w:pPr>
-              <w:jc w:val="center"/>
-              <w:rPr>
-                <w:rFonts w:ascii="Courier New" w:hAnsi="Courier New" w:cs="Courier New"/>
-                <w:sz w:val="24"/>
-                <w:szCs w:val="24"/>
-              </w:rPr>
-            </w:pPr>
-          </w:p>
-        </w:tc>
-        <w:tc>
-          <w:tcPr>
-            <w:tcW w:w="1932" w:type="dxa"/>
-            <w:vAlign w:val="center"/>
-          </w:tcPr>
-          <w:p>
-            <w:pPr>
-              <w:jc w:val="center"/>
-              <w:rPr>
-                <w:rFonts w:ascii="Courier New" w:hAnsi="Courier New" w:cs="Courier New"/>
-                <w:sz w:val="20"/>
-                <w:szCs w:val="24"/>
-              </w:rPr>
-            </w:pPr>
-          </w:p>
-        </w:tc>
-        <w:tc>
-          <w:tcPr>
-            <w:tcW w:w="1428" w:type="dxa"/>
-            <w:vAlign w:val="center"/>
-          </w:tcPr>
-          <w:p>
-            <w:pPr>
-              <w:jc w:val="center"/>
-              <w:rPr>
-                <w:rFonts w:ascii="Courier New" w:hAnsi="Courier New" w:cs="Courier New"/>
-                <w:sz w:val="20"/>
-                <w:szCs w:val="24"/>
-              </w:rPr>
-            </w:pPr>
-          </w:p>
-        </w:tc>
-        <w:tc>
-          <w:tcPr>
-            <w:tcW w:w="1525" w:type="dxa"/>
-            <w:vAlign w:val="center"/>
-          </w:tcPr>
-          <w:p>
-            <w:pPr>
-              <w:jc w:val="center"/>
-              <w:rPr>
-                <w:rFonts w:ascii="Courier New" w:hAnsi="Courier New" w:cs="Courier New"/>
-                <w:sz w:val="20"/>
-                <w:szCs w:val="24"/>
-              </w:rPr>
-            </w:pPr>
+            <w:tcW w:w="1952" w:type="dxa"/>
+            <w:vAlign w:val="center"/>
+          </w:tcPr>
+          <w:p>
+            <w:pPr>
+              <w:jc w:val="center"/>
+              <w:rPr>
+                <w:rFonts w:ascii="Courier New" w:hAnsi="Courier New" w:cs="Courier New"/>
+                <w:sz w:val="24"/>
+                <w:szCs w:val="24"/>
+              </w:rPr>
+            </w:pPr>
+          </w:p>
+        </w:tc>
+        <w:tc>
+          <w:tcPr>
+            <w:tcW w:w="2352" w:type="dxa"/>
+            <w:vAlign w:val="center"/>
+          </w:tcPr>
+          <w:p>
+            <w:pPr>
+              <w:jc w:val="center"/>
+              <w:rPr>
+                <w:rFonts w:ascii="Courier New" w:hAnsi="Courier New" w:cs="Courier New"/>
+                <w:sz w:val="24"/>
+                <w:szCs w:val="24"/>
+              </w:rPr>
+            </w:pPr>
+            <w:proofErr w:type="spellStart"/>
+            <w:r>
+              <w:rPr>
+                <w:rFonts w:ascii="Courier New" w:hAnsi="Courier New" w:cs="Courier New"/>
+                <w:sz w:val="24"/>
+                <w:szCs w:val="24"/>
+              </w:rPr>
+              <w:t>variance_val</w:t>
+            </w:r>
+            <w:proofErr w:type="spellEnd"/>
+          </w:p>
+        </w:tc>
+        <w:tc>
+          <w:tcPr>
+            <w:tcW w:w="2552" w:type="dxa"/>
+            <w:vAlign w:val="center"/>
+          </w:tcPr>
+          <w:p>
+            <w:pPr>
+              <w:jc w:val="center"/>
+              <w:rPr>
+                <w:rFonts w:ascii="Courier New" w:hAnsi="Courier New" w:cs="Courier New"/>
+                <w:sz w:val="20"/>
+                <w:szCs w:val="24"/>
+              </w:rPr>
+            </w:pPr>
+            <w:r>
+              <w:rPr>
+                <w:rFonts w:ascii="Courier New" w:hAnsi="Courier New" w:cs="Courier New"/>
+                <w:sz w:val="20"/>
+                <w:szCs w:val="24"/>
+              </w:rPr>
+              <w:t>check for spikes &amp; dips</w:t>
+            </w:r>
+          </w:p>
+        </w:tc>
+        <w:tc>
+          <w:tcPr>
+            <w:tcW w:w="1218" w:type="dxa"/>
+            <w:vAlign w:val="center"/>
+          </w:tcPr>
+          <w:p>
+            <w:pPr>
+              <w:jc w:val="center"/>
+              <w:rPr>
+                <w:rFonts w:ascii="Courier New" w:hAnsi="Courier New" w:cs="Courier New"/>
+                <w:sz w:val="20"/>
+                <w:szCs w:val="24"/>
+              </w:rPr>
+            </w:pPr>
+            <w:proofErr w:type="spellStart"/>
+            <w:r>
+              <w:rPr>
+                <w:rFonts w:ascii="Courier New" w:hAnsi="Courier New" w:cs="Courier New"/>
+                <w:sz w:val="20"/>
+                <w:szCs w:val="24"/>
+              </w:rPr>
+              <w:t>idr</w:t>
+            </w:r>
+            <w:proofErr w:type="spellEnd"/>
+            <w:r>
+              <w:rPr>
+                <w:rFonts w:ascii="Courier New" w:hAnsi="Courier New" w:cs="Courier New"/>
+                <w:sz w:val="20"/>
+                <w:szCs w:val="24"/>
+              </w:rPr>
+              <w:t xml:space="preserve"> (</w:t>
+            </w:r>
+            <w:proofErr w:type="spellStart"/>
+            <w:r>
+              <w:rPr>
+                <w:rFonts w:ascii="Courier New" w:hAnsi="Courier New" w:cs="Courier New"/>
+                <w:sz w:val="20"/>
+                <w:szCs w:val="24"/>
+              </w:rPr>
+              <w:t>df</w:t>
+            </w:r>
+            <w:proofErr w:type="spellEnd"/>
+            <w:r>
+              <w:rPr>
+                <w:rFonts w:ascii="Courier New" w:hAnsi="Courier New" w:cs="Courier New"/>
+                <w:sz w:val="20"/>
+                <w:szCs w:val="24"/>
+              </w:rPr>
+              <w:t xml:space="preserve">) </w:t>
+            </w:r>
+            <w:proofErr w:type="spellStart"/>
+            <w:r>
+              <w:rPr>
+                <w:rFonts w:ascii="Courier New" w:hAnsi="Courier New" w:cs="Courier New"/>
+                <w:sz w:val="20"/>
+                <w:szCs w:val="24"/>
+              </w:rPr>
+              <w:t>n_sd</w:t>
+            </w:r>
+            <w:proofErr w:type="spellEnd"/>
+            <w:r>
+              <w:rPr>
+                <w:rFonts w:ascii="Courier New" w:hAnsi="Courier New" w:cs="Courier New"/>
+                <w:sz w:val="20"/>
+                <w:szCs w:val="24"/>
+              </w:rPr>
+              <w:t xml:space="preserve"> (float) window (</w:t>
+            </w:r>
+            <w:proofErr w:type="spellStart"/>
+            <w:r>
+              <w:rPr>
+                <w:rFonts w:ascii="Courier New" w:hAnsi="Courier New" w:cs="Courier New"/>
+                <w:sz w:val="20"/>
+                <w:szCs w:val="24"/>
+              </w:rPr>
+              <w:t>int</w:t>
+            </w:r>
+            <w:proofErr w:type="spellEnd"/>
+            <w:r>
+              <w:rPr>
+                <w:rFonts w:ascii="Courier New" w:hAnsi="Courier New" w:cs="Courier New"/>
+                <w:sz w:val="20"/>
+                <w:szCs w:val="24"/>
+              </w:rPr>
+              <w:t>)</w:t>
+            </w:r>
+          </w:p>
+        </w:tc>
+        <w:tc>
+          <w:tcPr>
+            <w:tcW w:w="1551" w:type="dxa"/>
+            <w:vAlign w:val="center"/>
+          </w:tcPr>
+          <w:p>
+            <w:pPr>
+              <w:jc w:val="center"/>
+              <w:rPr>
+                <w:rFonts w:ascii="Courier New" w:hAnsi="Courier New" w:cs="Courier New"/>
+                <w:sz w:val="20"/>
+                <w:szCs w:val="24"/>
+              </w:rPr>
+            </w:pPr>
+            <w:r>
+              <w:rPr>
+                <w:rFonts w:ascii="Courier New" w:hAnsi="Courier New" w:cs="Courier New"/>
+                <w:sz w:val="20"/>
+                <w:szCs w:val="24"/>
+              </w:rPr>
+              <w:t xml:space="preserve">roll mean &amp; </w:t>
+            </w:r>
+            <w:proofErr w:type="spellStart"/>
+            <w:r>
+              <w:rPr>
+                <w:rFonts w:ascii="Courier New" w:hAnsi="Courier New" w:cs="Courier New"/>
+                <w:sz w:val="20"/>
+                <w:szCs w:val="24"/>
+              </w:rPr>
+              <w:t>sd</w:t>
+            </w:r>
+            <w:proofErr w:type="spellEnd"/>
+            <w:r>
+              <w:rPr>
+                <w:rFonts w:ascii="Courier New" w:hAnsi="Courier New" w:cs="Courier New"/>
+                <w:sz w:val="20"/>
+                <w:szCs w:val="24"/>
+              </w:rPr>
+              <w:t xml:space="preserve">, center use, roll </w:t>
+            </w:r>
+            <w:proofErr w:type="spellStart"/>
+            <w:r>
+              <w:rPr>
+                <w:rFonts w:ascii="Courier New" w:hAnsi="Courier New" w:cs="Courier New"/>
+                <w:sz w:val="20"/>
+                <w:szCs w:val="24"/>
+              </w:rPr>
+              <w:t>cen</w:t>
+            </w:r>
+            <w:proofErr w:type="spellEnd"/>
+            <w:r>
+              <w:rPr>
+                <w:rFonts w:ascii="Courier New" w:hAnsi="Courier New" w:cs="Courier New"/>
+                <w:sz w:val="20"/>
+                <w:szCs w:val="24"/>
+              </w:rPr>
+              <w:t xml:space="preserve"> mean &amp; </w:t>
+            </w:r>
+            <w:proofErr w:type="spellStart"/>
+            <w:r>
+              <w:rPr>
+                <w:rFonts w:ascii="Courier New" w:hAnsi="Courier New" w:cs="Courier New"/>
+                <w:sz w:val="20"/>
+                <w:szCs w:val="24"/>
+              </w:rPr>
+              <w:t>sd</w:t>
+            </w:r>
+            <w:proofErr w:type="spellEnd"/>
+            <w:r>
+              <w:rPr>
+                <w:rFonts w:ascii="Courier New" w:hAnsi="Courier New" w:cs="Courier New"/>
+                <w:sz w:val="20"/>
+                <w:szCs w:val="24"/>
+              </w:rPr>
+              <w:t>, variation, spike &amp; dip flags</w:t>
+            </w:r>
+          </w:p>
+        </w:tc>
+      </w:tr>
+      <w:tr>
+        <w:tc>
+          <w:tcPr>
+            <w:tcW w:w="1952" w:type="dxa"/>
+            <w:vAlign w:val="center"/>
+          </w:tcPr>
+          <w:p>
+            <w:pPr>
+              <w:jc w:val="center"/>
+              <w:rPr>
+                <w:rFonts w:ascii="Courier New" w:hAnsi="Courier New" w:cs="Courier New"/>
+                <w:sz w:val="24"/>
+                <w:szCs w:val="24"/>
+              </w:rPr>
+            </w:pPr>
+          </w:p>
+        </w:tc>
+        <w:tc>
+          <w:tcPr>
+            <w:tcW w:w="2352" w:type="dxa"/>
+            <w:vAlign w:val="center"/>
+          </w:tcPr>
+          <w:p>
+            <w:pPr>
+              <w:jc w:val="center"/>
+              <w:rPr>
+                <w:rFonts w:ascii="Courier New" w:hAnsi="Courier New" w:cs="Courier New"/>
+                <w:sz w:val="24"/>
+                <w:szCs w:val="24"/>
+              </w:rPr>
+            </w:pPr>
+            <w:proofErr w:type="spellStart"/>
+            <w:r>
+              <w:rPr>
+                <w:rFonts w:ascii="Courier New" w:hAnsi="Courier New" w:cs="Courier New"/>
+                <w:sz w:val="24"/>
+                <w:szCs w:val="24"/>
+              </w:rPr>
+              <w:t>dst_check</w:t>
+            </w:r>
+            <w:proofErr w:type="spellEnd"/>
+          </w:p>
+        </w:tc>
+        <w:tc>
+          <w:tcPr>
+            <w:tcW w:w="2552" w:type="dxa"/>
+            <w:vAlign w:val="center"/>
+          </w:tcPr>
+          <w:p>
+            <w:pPr>
+              <w:jc w:val="center"/>
+              <w:rPr>
+                <w:rFonts w:ascii="Courier New" w:hAnsi="Courier New" w:cs="Courier New"/>
+                <w:sz w:val="20"/>
+                <w:szCs w:val="24"/>
+              </w:rPr>
+            </w:pPr>
+            <w:r>
+              <w:rPr>
+                <w:rFonts w:ascii="Courier New" w:hAnsi="Courier New" w:cs="Courier New"/>
+                <w:sz w:val="20"/>
+                <w:szCs w:val="24"/>
+              </w:rPr>
+              <w:t>checks DST</w:t>
+            </w:r>
+          </w:p>
+        </w:tc>
+        <w:tc>
+          <w:tcPr>
+            <w:tcW w:w="1218" w:type="dxa"/>
+            <w:vAlign w:val="center"/>
+          </w:tcPr>
+          <w:p>
+            <w:pPr>
+              <w:jc w:val="center"/>
+              <w:rPr>
+                <w:rFonts w:ascii="Courier New" w:hAnsi="Courier New" w:cs="Courier New"/>
+                <w:sz w:val="20"/>
+                <w:szCs w:val="24"/>
+              </w:rPr>
+            </w:pPr>
+            <w:proofErr w:type="spellStart"/>
+            <w:r>
+              <w:rPr>
+                <w:rFonts w:ascii="Courier New" w:hAnsi="Courier New" w:cs="Courier New"/>
+                <w:sz w:val="20"/>
+                <w:szCs w:val="24"/>
+              </w:rPr>
+              <w:t>idr</w:t>
+            </w:r>
+            <w:proofErr w:type="spellEnd"/>
+          </w:p>
+        </w:tc>
+        <w:tc>
+          <w:tcPr>
+            <w:tcW w:w="1551" w:type="dxa"/>
+            <w:vAlign w:val="center"/>
+          </w:tcPr>
+          <w:p>
+            <w:pPr>
+              <w:jc w:val="center"/>
+              <w:rPr>
+                <w:rFonts w:ascii="Courier New" w:hAnsi="Courier New" w:cs="Courier New"/>
+                <w:sz w:val="20"/>
+                <w:szCs w:val="24"/>
+              </w:rPr>
+            </w:pPr>
+            <w:proofErr w:type="spellStart"/>
+            <w:r>
+              <w:rPr>
+                <w:rFonts w:ascii="Courier New" w:hAnsi="Courier New" w:cs="Courier New"/>
+                <w:sz w:val="20"/>
+                <w:szCs w:val="24"/>
+              </w:rPr>
+              <w:t>dst</w:t>
+            </w:r>
+            <w:proofErr w:type="spellEnd"/>
+            <w:r>
+              <w:rPr>
+                <w:rFonts w:ascii="Courier New" w:hAnsi="Courier New" w:cs="Courier New"/>
+                <w:sz w:val="20"/>
+                <w:szCs w:val="24"/>
+              </w:rPr>
+              <w:t xml:space="preserve"> flag</w:t>
+            </w:r>
+          </w:p>
+        </w:tc>
+      </w:tr>
+      <w:tr>
+        <w:tc>
+          <w:tcPr>
+            <w:tcW w:w="1952" w:type="dxa"/>
+            <w:vAlign w:val="center"/>
+          </w:tcPr>
+          <w:p>
+            <w:pPr>
+              <w:jc w:val="center"/>
+              <w:rPr>
+                <w:rFonts w:ascii="Courier New" w:hAnsi="Courier New" w:cs="Courier New"/>
+                <w:sz w:val="24"/>
+                <w:szCs w:val="24"/>
+              </w:rPr>
+            </w:pPr>
+          </w:p>
+        </w:tc>
+        <w:tc>
+          <w:tcPr>
+            <w:tcW w:w="2352" w:type="dxa"/>
+            <w:vAlign w:val="center"/>
+          </w:tcPr>
+          <w:p>
+            <w:pPr>
+              <w:jc w:val="center"/>
+              <w:rPr>
+                <w:rFonts w:ascii="Courier New" w:hAnsi="Courier New" w:cs="Courier New"/>
+                <w:sz w:val="24"/>
+                <w:szCs w:val="24"/>
+              </w:rPr>
+            </w:pPr>
+            <w:proofErr w:type="spellStart"/>
+            <w:r>
+              <w:rPr>
+                <w:rFonts w:ascii="Courier New" w:hAnsi="Courier New" w:cs="Courier New"/>
+                <w:sz w:val="24"/>
+                <w:szCs w:val="24"/>
+              </w:rPr>
+              <w:t>fix_interval</w:t>
+            </w:r>
+            <w:proofErr w:type="spellEnd"/>
+          </w:p>
+        </w:tc>
+        <w:tc>
+          <w:tcPr>
+            <w:tcW w:w="2552" w:type="dxa"/>
+            <w:vAlign w:val="center"/>
+          </w:tcPr>
+          <w:p>
+            <w:pPr>
+              <w:jc w:val="center"/>
+              <w:rPr>
+                <w:rFonts w:ascii="Courier New" w:hAnsi="Courier New" w:cs="Courier New"/>
+                <w:sz w:val="20"/>
+                <w:szCs w:val="24"/>
+              </w:rPr>
+            </w:pPr>
+            <w:r>
+              <w:rPr>
+                <w:rFonts w:ascii="Courier New" w:hAnsi="Courier New" w:cs="Courier New"/>
+                <w:sz w:val="20"/>
+                <w:szCs w:val="24"/>
+              </w:rPr>
+              <w:t xml:space="preserve">fixes </w:t>
+            </w:r>
+            <w:proofErr w:type="spellStart"/>
+            <w:r>
+              <w:rPr>
+                <w:rFonts w:ascii="Courier New" w:hAnsi="Courier New" w:cs="Courier New"/>
+                <w:sz w:val="20"/>
+                <w:szCs w:val="24"/>
+              </w:rPr>
+              <w:t>nonhourly</w:t>
+            </w:r>
+            <w:proofErr w:type="spellEnd"/>
+            <w:r>
+              <w:rPr>
+                <w:rFonts w:ascii="Courier New" w:hAnsi="Courier New" w:cs="Courier New"/>
+                <w:sz w:val="20"/>
+                <w:szCs w:val="24"/>
+              </w:rPr>
+              <w:t xml:space="preserve"> intervals</w:t>
+            </w:r>
+          </w:p>
+        </w:tc>
+        <w:tc>
+          <w:tcPr>
+            <w:tcW w:w="1218" w:type="dxa"/>
+            <w:vAlign w:val="center"/>
+          </w:tcPr>
+          <w:p>
+            <w:pPr>
+              <w:jc w:val="center"/>
+              <w:rPr>
+                <w:rFonts w:ascii="Courier New" w:hAnsi="Courier New" w:cs="Courier New"/>
+                <w:sz w:val="20"/>
+                <w:szCs w:val="24"/>
+              </w:rPr>
+            </w:pPr>
+            <w:proofErr w:type="spellStart"/>
+            <w:r>
+              <w:rPr>
+                <w:rFonts w:ascii="Courier New" w:hAnsi="Courier New" w:cs="Courier New"/>
+                <w:sz w:val="20"/>
+                <w:szCs w:val="24"/>
+              </w:rPr>
+              <w:t>idr</w:t>
+            </w:r>
+            <w:proofErr w:type="spellEnd"/>
+          </w:p>
+        </w:tc>
+        <w:tc>
+          <w:tcPr>
+            <w:tcW w:w="1551" w:type="dxa"/>
+            <w:vAlign w:val="center"/>
+          </w:tcPr>
+          <w:p>
+            <w:pPr>
+              <w:jc w:val="center"/>
+              <w:rPr>
+                <w:rFonts w:ascii="Courier New" w:hAnsi="Courier New" w:cs="Courier New"/>
+                <w:sz w:val="20"/>
+                <w:szCs w:val="24"/>
+              </w:rPr>
+            </w:pPr>
+            <w:r>
+              <w:rPr>
+                <w:rFonts w:ascii="Courier New" w:hAnsi="Courier New" w:cs="Courier New"/>
+                <w:sz w:val="20"/>
+                <w:szCs w:val="24"/>
+              </w:rPr>
+              <w:t xml:space="preserve">checks time diff </w:t>
+            </w:r>
+          </w:p>
+          <w:p>
+            <w:pPr>
+              <w:jc w:val="center"/>
+              <w:rPr>
+                <w:rFonts w:ascii="Courier New" w:hAnsi="Courier New" w:cs="Courier New"/>
+                <w:sz w:val="20"/>
+                <w:szCs w:val="24"/>
+              </w:rPr>
+            </w:pPr>
+            <w:r>
+              <w:rPr>
+                <w:rFonts w:ascii="Courier New" w:hAnsi="Courier New" w:cs="Courier New"/>
+                <w:color w:val="FF0000"/>
+                <w:sz w:val="20"/>
+                <w:szCs w:val="24"/>
+              </w:rPr>
+              <w:t>(15 min, need all)</w:t>
+            </w:r>
+          </w:p>
+        </w:tc>
+      </w:tr>
+      <w:tr>
+        <w:tc>
+          <w:tcPr>
+            <w:tcW w:w="1952" w:type="dxa"/>
+            <w:vAlign w:val="center"/>
+          </w:tcPr>
+          <w:p>
+            <w:pPr>
+              <w:jc w:val="center"/>
+              <w:rPr>
+                <w:rFonts w:ascii="Courier New" w:hAnsi="Courier New" w:cs="Courier New"/>
+                <w:sz w:val="24"/>
+                <w:szCs w:val="24"/>
+              </w:rPr>
+            </w:pPr>
+            <w:r>
+              <w:rPr>
+                <w:rFonts w:ascii="Courier New" w:hAnsi="Courier New" w:cs="Courier New"/>
+                <w:i/>
+                <w:sz w:val="24"/>
+                <w:szCs w:val="24"/>
+              </w:rPr>
+              <w:t>estimation</w:t>
+            </w:r>
+          </w:p>
+        </w:tc>
+        <w:tc>
+          <w:tcPr>
+            <w:tcW w:w="2352" w:type="dxa"/>
+            <w:vAlign w:val="center"/>
+          </w:tcPr>
+          <w:p>
+            <w:pPr>
+              <w:jc w:val="center"/>
+              <w:rPr>
+                <w:rFonts w:ascii="Courier New" w:hAnsi="Courier New" w:cs="Courier New"/>
+                <w:sz w:val="24"/>
+                <w:szCs w:val="24"/>
+              </w:rPr>
+            </w:pPr>
+            <w:proofErr w:type="spellStart"/>
+            <w:r>
+              <w:rPr>
+                <w:rFonts w:ascii="Courier New" w:hAnsi="Courier New" w:cs="Courier New"/>
+                <w:sz w:val="24"/>
+                <w:szCs w:val="24"/>
+              </w:rPr>
+              <w:t>dst_fix</w:t>
+            </w:r>
+            <w:proofErr w:type="spellEnd"/>
+          </w:p>
+        </w:tc>
+        <w:tc>
+          <w:tcPr>
+            <w:tcW w:w="2552" w:type="dxa"/>
+            <w:vAlign w:val="center"/>
+          </w:tcPr>
+          <w:p>
+            <w:pPr>
+              <w:jc w:val="center"/>
+              <w:rPr>
+                <w:rFonts w:ascii="Courier New" w:hAnsi="Courier New" w:cs="Courier New"/>
+                <w:sz w:val="20"/>
+                <w:szCs w:val="24"/>
+              </w:rPr>
+            </w:pPr>
+            <w:r>
+              <w:rPr>
+                <w:rFonts w:ascii="Courier New" w:hAnsi="Courier New" w:cs="Courier New"/>
+                <w:sz w:val="20"/>
+                <w:szCs w:val="24"/>
+              </w:rPr>
+              <w:t>adds or subs hour</w:t>
+            </w:r>
+          </w:p>
+        </w:tc>
+        <w:tc>
+          <w:tcPr>
+            <w:tcW w:w="1218" w:type="dxa"/>
+            <w:vAlign w:val="center"/>
+          </w:tcPr>
+          <w:p>
+            <w:pPr>
+              <w:jc w:val="center"/>
+              <w:rPr>
+                <w:rFonts w:ascii="Courier New" w:hAnsi="Courier New" w:cs="Courier New"/>
+                <w:sz w:val="20"/>
+                <w:szCs w:val="24"/>
+              </w:rPr>
+            </w:pPr>
+            <w:proofErr w:type="spellStart"/>
+            <w:r>
+              <w:rPr>
+                <w:rFonts w:ascii="Courier New" w:hAnsi="Courier New" w:cs="Courier New"/>
+                <w:sz w:val="20"/>
+                <w:szCs w:val="24"/>
+              </w:rPr>
+              <w:t>idr</w:t>
+            </w:r>
+            <w:proofErr w:type="spellEnd"/>
+          </w:p>
+        </w:tc>
+        <w:tc>
+          <w:tcPr>
+            <w:tcW w:w="1551" w:type="dxa"/>
+            <w:vAlign w:val="center"/>
+          </w:tcPr>
+          <w:p>
+            <w:pPr>
+              <w:jc w:val="center"/>
+              <w:rPr>
+                <w:rFonts w:ascii="Courier New" w:hAnsi="Courier New" w:cs="Courier New"/>
+                <w:sz w:val="20"/>
+                <w:szCs w:val="24"/>
+              </w:rPr>
+            </w:pPr>
+            <w:proofErr w:type="spellStart"/>
+            <w:r>
+              <w:rPr>
+                <w:rFonts w:ascii="Courier New" w:hAnsi="Courier New" w:cs="Courier New"/>
+                <w:sz w:val="20"/>
+                <w:szCs w:val="24"/>
+              </w:rPr>
+              <w:t>idr</w:t>
+            </w:r>
+            <w:proofErr w:type="spellEnd"/>
+          </w:p>
+        </w:tc>
+      </w:tr>
+      <w:tr>
+        <w:tc>
+          <w:tcPr>
+            <w:tcW w:w="1952" w:type="dxa"/>
+            <w:vAlign w:val="center"/>
+          </w:tcPr>
+          <w:p>
+            <w:pPr>
+              <w:jc w:val="center"/>
+              <w:rPr>
+                <w:rFonts w:ascii="Courier New" w:hAnsi="Courier New" w:cs="Courier New"/>
+                <w:i/>
+                <w:sz w:val="24"/>
+                <w:szCs w:val="24"/>
+              </w:rPr>
+            </w:pPr>
+          </w:p>
+        </w:tc>
+        <w:tc>
+          <w:tcPr>
+            <w:tcW w:w="2352" w:type="dxa"/>
+            <w:vAlign w:val="center"/>
+          </w:tcPr>
+          <w:p>
+            <w:pPr>
+              <w:jc w:val="center"/>
+              <w:rPr>
+                <w:rFonts w:ascii="Courier New" w:hAnsi="Courier New" w:cs="Courier New"/>
+                <w:sz w:val="24"/>
+                <w:szCs w:val="24"/>
+              </w:rPr>
+            </w:pPr>
+            <w:proofErr w:type="spellStart"/>
+            <w:r>
+              <w:rPr>
+                <w:rFonts w:ascii="Courier New" w:hAnsi="Courier New" w:cs="Courier New"/>
+                <w:sz w:val="24"/>
+                <w:szCs w:val="24"/>
+              </w:rPr>
+              <w:t>interp</w:t>
+            </w:r>
+            <w:proofErr w:type="spellEnd"/>
+          </w:p>
+        </w:tc>
+        <w:tc>
+          <w:tcPr>
+            <w:tcW w:w="2552" w:type="dxa"/>
+            <w:vAlign w:val="center"/>
+          </w:tcPr>
+          <w:p>
+            <w:pPr>
+              <w:jc w:val="center"/>
+              <w:rPr>
+                <w:rFonts w:ascii="Courier New" w:hAnsi="Courier New" w:cs="Courier New"/>
+                <w:sz w:val="20"/>
+                <w:szCs w:val="24"/>
+              </w:rPr>
+            </w:pPr>
+            <w:r>
+              <w:rPr>
+                <w:rFonts w:ascii="Courier New" w:hAnsi="Courier New" w:cs="Courier New"/>
+                <w:sz w:val="20"/>
+                <w:szCs w:val="24"/>
+              </w:rPr>
+              <w:t xml:space="preserve">interpolates </w:t>
+            </w:r>
+            <w:proofErr w:type="spellStart"/>
+            <w:r>
+              <w:rPr>
+                <w:rFonts w:ascii="Courier New" w:hAnsi="Courier New" w:cs="Courier New"/>
+                <w:sz w:val="20"/>
+                <w:szCs w:val="24"/>
+              </w:rPr>
+              <w:t>vals</w:t>
+            </w:r>
+            <w:proofErr w:type="spellEnd"/>
+            <w:r>
+              <w:rPr>
+                <w:rFonts w:ascii="Courier New" w:hAnsi="Courier New" w:cs="Courier New"/>
+                <w:sz w:val="20"/>
+                <w:szCs w:val="24"/>
+              </w:rPr>
+              <w:t xml:space="preserve"> (based on overall error flag)</w:t>
+            </w:r>
+          </w:p>
+        </w:tc>
+        <w:tc>
+          <w:tcPr>
+            <w:tcW w:w="1218" w:type="dxa"/>
+            <w:vAlign w:val="center"/>
+          </w:tcPr>
+          <w:p>
+            <w:pPr>
+              <w:jc w:val="center"/>
+              <w:rPr>
+                <w:rFonts w:ascii="Courier New" w:hAnsi="Courier New" w:cs="Courier New"/>
+                <w:sz w:val="20"/>
+                <w:szCs w:val="24"/>
+              </w:rPr>
+            </w:pPr>
+            <w:proofErr w:type="spellStart"/>
+            <w:r>
+              <w:rPr>
+                <w:rFonts w:ascii="Courier New" w:hAnsi="Courier New" w:cs="Courier New"/>
+                <w:sz w:val="20"/>
+                <w:szCs w:val="24"/>
+              </w:rPr>
+              <w:t>idr</w:t>
+            </w:r>
+            <w:proofErr w:type="spellEnd"/>
+          </w:p>
+        </w:tc>
+        <w:tc>
+          <w:tcPr>
+            <w:tcW w:w="1551" w:type="dxa"/>
+            <w:vAlign w:val="center"/>
+          </w:tcPr>
+          <w:p>
+            <w:pPr>
+              <w:jc w:val="center"/>
+              <w:rPr>
+                <w:rFonts w:ascii="Courier New" w:hAnsi="Courier New" w:cs="Courier New"/>
+                <w:sz w:val="20"/>
+                <w:szCs w:val="24"/>
+              </w:rPr>
+            </w:pPr>
+            <w:proofErr w:type="spellStart"/>
+            <w:r>
+              <w:rPr>
+                <w:rFonts w:ascii="Courier New" w:hAnsi="Courier New" w:cs="Courier New"/>
+                <w:sz w:val="20"/>
+                <w:szCs w:val="24"/>
+              </w:rPr>
+              <w:t>idr</w:t>
+            </w:r>
+            <w:proofErr w:type="spellEnd"/>
+          </w:p>
+        </w:tc>
+      </w:tr>
+      <w:tr>
+        <w:tc>
+          <w:tcPr>
+            <w:tcW w:w="1952" w:type="dxa"/>
+            <w:vAlign w:val="center"/>
+          </w:tcPr>
+          <w:p>
+            <w:pPr>
+              <w:jc w:val="center"/>
+              <w:rPr>
+                <w:rFonts w:ascii="Courier New" w:hAnsi="Courier New" w:cs="Courier New"/>
+                <w:i/>
+                <w:sz w:val="24"/>
+                <w:szCs w:val="24"/>
+              </w:rPr>
+            </w:pPr>
+            <w:r>
+              <w:rPr>
+                <w:rFonts w:ascii="Courier New" w:hAnsi="Courier New" w:cs="Courier New"/>
+                <w:color w:val="FF0000"/>
+                <w:szCs w:val="24"/>
+              </w:rPr>
+              <w:t xml:space="preserve">adjust to end of </w:t>
+            </w:r>
+            <w:proofErr w:type="spellStart"/>
+            <w:r>
+              <w:rPr>
+                <w:rFonts w:ascii="Courier New" w:hAnsi="Courier New" w:cs="Courier New"/>
+                <w:color w:val="FF0000"/>
+                <w:szCs w:val="24"/>
+              </w:rPr>
+              <w:t>yr</w:t>
+            </w:r>
+            <w:proofErr w:type="spellEnd"/>
+          </w:p>
+        </w:tc>
+        <w:tc>
+          <w:tcPr>
+            <w:tcW w:w="2352" w:type="dxa"/>
+            <w:vAlign w:val="center"/>
+          </w:tcPr>
+          <w:p>
+            <w:pPr>
+              <w:jc w:val="center"/>
+              <w:rPr>
+                <w:rFonts w:ascii="Courier New" w:hAnsi="Courier New" w:cs="Courier New"/>
+                <w:sz w:val="24"/>
+                <w:szCs w:val="24"/>
+              </w:rPr>
+            </w:pPr>
+            <w:proofErr w:type="spellStart"/>
+            <w:r>
+              <w:rPr>
+                <w:rFonts w:ascii="Courier New" w:hAnsi="Courier New" w:cs="Courier New"/>
+                <w:sz w:val="24"/>
+                <w:szCs w:val="24"/>
+              </w:rPr>
+              <w:t>gen_year</w:t>
+            </w:r>
+            <w:proofErr w:type="spellEnd"/>
+          </w:p>
+        </w:tc>
+        <w:tc>
+          <w:tcPr>
+            <w:tcW w:w="2552" w:type="dxa"/>
+            <w:vAlign w:val="center"/>
+          </w:tcPr>
+          <w:p>
+            <w:pPr>
+              <w:jc w:val="center"/>
+              <w:rPr>
+                <w:rFonts w:ascii="Courier New" w:hAnsi="Courier New" w:cs="Courier New"/>
+                <w:sz w:val="20"/>
+                <w:szCs w:val="24"/>
+              </w:rPr>
+            </w:pPr>
+            <w:r>
+              <w:rPr>
+                <w:rFonts w:ascii="Courier New" w:hAnsi="Courier New" w:cs="Courier New"/>
+                <w:sz w:val="20"/>
+                <w:szCs w:val="24"/>
+              </w:rPr>
+              <w:t>generates next year dates</w:t>
+            </w:r>
+          </w:p>
+        </w:tc>
+        <w:tc>
+          <w:tcPr>
+            <w:tcW w:w="1218" w:type="dxa"/>
+            <w:vAlign w:val="center"/>
+          </w:tcPr>
+          <w:p>
+            <w:pPr>
+              <w:jc w:val="center"/>
+              <w:rPr>
+                <w:rFonts w:ascii="Courier New" w:hAnsi="Courier New" w:cs="Courier New"/>
+                <w:sz w:val="20"/>
+                <w:szCs w:val="24"/>
+              </w:rPr>
+            </w:pPr>
+            <w:proofErr w:type="spellStart"/>
+            <w:r>
+              <w:rPr>
+                <w:rFonts w:ascii="Courier New" w:hAnsi="Courier New" w:cs="Courier New"/>
+                <w:sz w:val="20"/>
+                <w:szCs w:val="24"/>
+              </w:rPr>
+              <w:t>idr</w:t>
+            </w:r>
+            <w:proofErr w:type="spellEnd"/>
+            <w:r>
+              <w:rPr>
+                <w:rFonts w:ascii="Courier New" w:hAnsi="Courier New" w:cs="Courier New"/>
+                <w:sz w:val="20"/>
+                <w:szCs w:val="24"/>
+              </w:rPr>
+              <w:t xml:space="preserve">, </w:t>
+            </w:r>
+            <w:proofErr w:type="spellStart"/>
+            <w:r>
+              <w:rPr>
+                <w:rFonts w:ascii="Courier New" w:hAnsi="Courier New" w:cs="Courier New"/>
+                <w:sz w:val="20"/>
+                <w:szCs w:val="24"/>
+              </w:rPr>
+              <w:t>num</w:t>
+            </w:r>
+            <w:proofErr w:type="spellEnd"/>
+            <w:r>
+              <w:rPr>
+                <w:rFonts w:ascii="Courier New" w:hAnsi="Courier New" w:cs="Courier New"/>
+                <w:sz w:val="20"/>
+                <w:szCs w:val="24"/>
+              </w:rPr>
+              <w:t xml:space="preserve"> days (</w:t>
+            </w:r>
+            <w:proofErr w:type="spellStart"/>
+            <w:r>
+              <w:rPr>
+                <w:rFonts w:ascii="Courier New" w:hAnsi="Courier New" w:cs="Courier New"/>
+                <w:sz w:val="20"/>
+                <w:szCs w:val="24"/>
+              </w:rPr>
+              <w:t>int</w:t>
+            </w:r>
+            <w:proofErr w:type="spellEnd"/>
+            <w:r>
+              <w:rPr>
+                <w:rFonts w:ascii="Courier New" w:hAnsi="Courier New" w:cs="Courier New"/>
+                <w:sz w:val="20"/>
+                <w:szCs w:val="24"/>
+              </w:rPr>
+              <w:t>)</w:t>
+            </w:r>
+          </w:p>
+        </w:tc>
+        <w:tc>
+          <w:tcPr>
+            <w:tcW w:w="1551" w:type="dxa"/>
+            <w:vAlign w:val="center"/>
+          </w:tcPr>
+          <w:p>
+            <w:pPr>
+              <w:jc w:val="center"/>
+              <w:rPr>
+                <w:rFonts w:ascii="Courier New" w:hAnsi="Courier New" w:cs="Courier New"/>
+                <w:sz w:val="20"/>
+                <w:szCs w:val="24"/>
+              </w:rPr>
+            </w:pPr>
+            <w:proofErr w:type="spellStart"/>
+            <w:r>
+              <w:rPr>
+                <w:rFonts w:ascii="Courier New" w:hAnsi="Courier New" w:cs="Courier New"/>
+                <w:sz w:val="20"/>
+                <w:szCs w:val="24"/>
+              </w:rPr>
+              <w:t>idr</w:t>
+            </w:r>
+            <w:proofErr w:type="spellEnd"/>
+          </w:p>
+        </w:tc>
+      </w:tr>
+      <w:tr>
+        <w:tc>
+          <w:tcPr>
+            <w:tcW w:w="1952" w:type="dxa"/>
+            <w:vAlign w:val="center"/>
+          </w:tcPr>
+          <w:p>
+            <w:pPr>
+              <w:jc w:val="center"/>
+              <w:rPr>
+                <w:rFonts w:ascii="Courier New" w:hAnsi="Courier New" w:cs="Courier New"/>
+                <w:color w:val="FF0000"/>
+                <w:szCs w:val="24"/>
+              </w:rPr>
+            </w:pPr>
+          </w:p>
+        </w:tc>
+        <w:tc>
+          <w:tcPr>
+            <w:tcW w:w="2352" w:type="dxa"/>
+            <w:vAlign w:val="center"/>
+          </w:tcPr>
+          <w:p>
+            <w:pPr>
+              <w:jc w:val="center"/>
+              <w:rPr>
+                <w:rFonts w:ascii="Courier New" w:hAnsi="Courier New" w:cs="Courier New"/>
+                <w:sz w:val="24"/>
+                <w:szCs w:val="24"/>
+              </w:rPr>
+            </w:pPr>
+            <w:proofErr w:type="spellStart"/>
+            <w:r>
+              <w:rPr>
+                <w:rFonts w:ascii="Courier New" w:hAnsi="Courier New" w:cs="Courier New"/>
+                <w:sz w:val="24"/>
+                <w:szCs w:val="24"/>
+              </w:rPr>
+              <w:t>timeshift</w:t>
+            </w:r>
+            <w:proofErr w:type="spellEnd"/>
+          </w:p>
+        </w:tc>
+        <w:tc>
+          <w:tcPr>
+            <w:tcW w:w="2552" w:type="dxa"/>
+            <w:vAlign w:val="center"/>
+          </w:tcPr>
+          <w:p>
+            <w:pPr>
+              <w:jc w:val="center"/>
+              <w:rPr>
+                <w:rFonts w:ascii="Courier New" w:hAnsi="Courier New" w:cs="Courier New"/>
+                <w:sz w:val="20"/>
+                <w:szCs w:val="24"/>
+              </w:rPr>
+            </w:pPr>
+            <w:r>
+              <w:rPr>
+                <w:rFonts w:ascii="Courier New" w:hAnsi="Courier New" w:cs="Courier New"/>
+                <w:sz w:val="20"/>
+                <w:szCs w:val="24"/>
+              </w:rPr>
+              <w:t>shifts data by weekday, hour, mon</w:t>
+            </w:r>
+          </w:p>
+        </w:tc>
+        <w:tc>
+          <w:tcPr>
+            <w:tcW w:w="1218" w:type="dxa"/>
+            <w:vAlign w:val="center"/>
+          </w:tcPr>
+          <w:p>
+            <w:pPr>
+              <w:jc w:val="center"/>
+              <w:rPr>
+                <w:rFonts w:ascii="Courier New" w:hAnsi="Courier New" w:cs="Courier New"/>
+                <w:sz w:val="20"/>
+                <w:szCs w:val="24"/>
+              </w:rPr>
+            </w:pPr>
+            <w:proofErr w:type="spellStart"/>
+            <w:r>
+              <w:rPr>
+                <w:rFonts w:ascii="Courier New" w:hAnsi="Courier New" w:cs="Courier New"/>
+                <w:sz w:val="20"/>
+                <w:szCs w:val="24"/>
+              </w:rPr>
+              <w:t>idr</w:t>
+            </w:r>
+            <w:proofErr w:type="spellEnd"/>
+            <w:r>
+              <w:rPr>
+                <w:rFonts w:ascii="Courier New" w:hAnsi="Courier New" w:cs="Courier New"/>
+                <w:sz w:val="20"/>
+                <w:szCs w:val="24"/>
+              </w:rPr>
+              <w:t xml:space="preserve">, </w:t>
+            </w:r>
+            <w:proofErr w:type="spellStart"/>
+            <w:r>
+              <w:rPr>
+                <w:rFonts w:ascii="Courier New" w:hAnsi="Courier New" w:cs="Courier New"/>
+                <w:sz w:val="20"/>
+                <w:szCs w:val="24"/>
+              </w:rPr>
+              <w:t>num_yrs</w:t>
+            </w:r>
+            <w:proofErr w:type="spellEnd"/>
+            <w:r>
+              <w:rPr>
+                <w:rFonts w:ascii="Courier New" w:hAnsi="Courier New" w:cs="Courier New"/>
+                <w:sz w:val="20"/>
+                <w:szCs w:val="24"/>
+              </w:rPr>
+              <w:t xml:space="preserve"> (</w:t>
+            </w:r>
+            <w:proofErr w:type="spellStart"/>
+            <w:r>
+              <w:rPr>
+                <w:rFonts w:ascii="Courier New" w:hAnsi="Courier New" w:cs="Courier New"/>
+                <w:sz w:val="20"/>
+                <w:szCs w:val="24"/>
+              </w:rPr>
+              <w:t>int</w:t>
+            </w:r>
+            <w:proofErr w:type="spellEnd"/>
+            <w:r>
+              <w:rPr>
+                <w:rFonts w:ascii="Courier New" w:hAnsi="Courier New" w:cs="Courier New"/>
+                <w:sz w:val="20"/>
+                <w:szCs w:val="24"/>
+              </w:rPr>
+              <w:t>)</w:t>
+            </w:r>
+          </w:p>
+        </w:tc>
+        <w:tc>
+          <w:tcPr>
+            <w:tcW w:w="1551" w:type="dxa"/>
+            <w:vAlign w:val="center"/>
+          </w:tcPr>
+          <w:p>
+            <w:pPr>
+              <w:jc w:val="center"/>
+              <w:rPr>
+                <w:rFonts w:ascii="Courier New" w:hAnsi="Courier New" w:cs="Courier New"/>
+                <w:sz w:val="20"/>
+                <w:szCs w:val="24"/>
+              </w:rPr>
+            </w:pPr>
+            <w:proofErr w:type="spellStart"/>
+            <w:r>
+              <w:rPr>
+                <w:rFonts w:ascii="Courier New" w:hAnsi="Courier New" w:cs="Courier New"/>
+                <w:sz w:val="20"/>
+                <w:szCs w:val="24"/>
+              </w:rPr>
+              <w:t>timeshift</w:t>
+            </w:r>
+            <w:proofErr w:type="spellEnd"/>
+            <w:r>
+              <w:rPr>
+                <w:rFonts w:ascii="Courier New" w:hAnsi="Courier New" w:cs="Courier New"/>
+                <w:sz w:val="20"/>
+                <w:szCs w:val="24"/>
+              </w:rPr>
+              <w:t xml:space="preserve"> (</w:t>
+            </w:r>
+            <w:proofErr w:type="spellStart"/>
+            <w:r>
+              <w:rPr>
+                <w:rFonts w:ascii="Courier New" w:hAnsi="Courier New" w:cs="Courier New"/>
+                <w:sz w:val="20"/>
+                <w:szCs w:val="24"/>
+              </w:rPr>
+              <w:t>df</w:t>
+            </w:r>
+            <w:proofErr w:type="spellEnd"/>
+            <w:r>
+              <w:rPr>
+                <w:rFonts w:ascii="Courier New" w:hAnsi="Courier New" w:cs="Courier New"/>
+                <w:sz w:val="20"/>
+                <w:szCs w:val="24"/>
+              </w:rPr>
+              <w:t>)</w:t>
+            </w:r>
+          </w:p>
+        </w:tc>
+      </w:tr>
+      <w:tr>
+        <w:tc>
+          <w:tcPr>
+            <w:tcW w:w="1952" w:type="dxa"/>
+            <w:vAlign w:val="center"/>
+          </w:tcPr>
+          <w:p>
+            <w:pPr>
+              <w:jc w:val="center"/>
+              <w:rPr>
+                <w:rFonts w:ascii="Courier New" w:hAnsi="Courier New" w:cs="Courier New"/>
+                <w:color w:val="FF0000"/>
+                <w:szCs w:val="24"/>
+              </w:rPr>
+            </w:pPr>
+            <w:r>
+              <w:rPr>
+                <w:rFonts w:ascii="Courier New" w:hAnsi="Courier New" w:cs="Courier New"/>
+                <w:color w:val="FF0000"/>
+                <w:sz w:val="21"/>
+                <w:szCs w:val="24"/>
+              </w:rPr>
+              <w:t xml:space="preserve">split into </w:t>
+            </w:r>
+            <w:proofErr w:type="spellStart"/>
+            <w:r>
+              <w:rPr>
+                <w:rFonts w:ascii="Courier New" w:hAnsi="Courier New" w:cs="Courier New"/>
+                <w:color w:val="FF0000"/>
+                <w:sz w:val="21"/>
+                <w:szCs w:val="24"/>
+              </w:rPr>
+              <w:t>val</w:t>
+            </w:r>
+            <w:proofErr w:type="spellEnd"/>
+            <w:r>
+              <w:rPr>
+                <w:rFonts w:ascii="Courier New" w:hAnsi="Courier New" w:cs="Courier New"/>
+                <w:color w:val="FF0000"/>
+                <w:sz w:val="21"/>
+                <w:szCs w:val="24"/>
+              </w:rPr>
+              <w:t xml:space="preserve"> and </w:t>
+            </w:r>
+            <w:proofErr w:type="spellStart"/>
+            <w:r>
+              <w:rPr>
+                <w:rFonts w:ascii="Courier New" w:hAnsi="Courier New" w:cs="Courier New"/>
+                <w:color w:val="FF0000"/>
+                <w:sz w:val="21"/>
+                <w:szCs w:val="24"/>
+              </w:rPr>
+              <w:t>ts</w:t>
+            </w:r>
+            <w:proofErr w:type="spellEnd"/>
+            <w:r>
+              <w:rPr>
+                <w:rFonts w:ascii="Courier New" w:hAnsi="Courier New" w:cs="Courier New"/>
+                <w:color w:val="FF0000"/>
+                <w:sz w:val="21"/>
+                <w:szCs w:val="24"/>
+              </w:rPr>
+              <w:t xml:space="preserve"> </w:t>
+            </w:r>
+            <w:proofErr w:type="spellStart"/>
+            <w:r>
+              <w:rPr>
+                <w:rFonts w:ascii="Courier New" w:hAnsi="Courier New" w:cs="Courier New"/>
+                <w:color w:val="FF0000"/>
+                <w:sz w:val="21"/>
+                <w:szCs w:val="24"/>
+              </w:rPr>
+              <w:t>funcs</w:t>
+            </w:r>
+            <w:proofErr w:type="spellEnd"/>
+            <w:r>
+              <w:rPr>
+                <w:rFonts w:ascii="Courier New" w:hAnsi="Courier New" w:cs="Courier New"/>
+                <w:color w:val="FF0000"/>
+                <w:sz w:val="21"/>
+                <w:szCs w:val="24"/>
+              </w:rPr>
+              <w:t xml:space="preserve"> (take parameters for </w:t>
+            </w:r>
+            <w:proofErr w:type="spellStart"/>
+            <w:r>
+              <w:rPr>
+                <w:rFonts w:ascii="Courier New" w:hAnsi="Courier New" w:cs="Courier New"/>
+                <w:color w:val="FF0000"/>
+                <w:sz w:val="21"/>
+                <w:szCs w:val="24"/>
+              </w:rPr>
+              <w:t>val</w:t>
+            </w:r>
+            <w:proofErr w:type="spellEnd"/>
+            <w:r>
+              <w:rPr>
+                <w:rFonts w:ascii="Courier New" w:hAnsi="Courier New" w:cs="Courier New"/>
+                <w:color w:val="FF0000"/>
+                <w:sz w:val="21"/>
+                <w:szCs w:val="24"/>
+              </w:rPr>
+              <w:t>?)</w:t>
+            </w:r>
+          </w:p>
+        </w:tc>
+        <w:tc>
+          <w:tcPr>
+            <w:tcW w:w="2352" w:type="dxa"/>
+            <w:vAlign w:val="center"/>
+          </w:tcPr>
+          <w:p>
+            <w:pPr>
+              <w:jc w:val="center"/>
+              <w:rPr>
+                <w:rFonts w:ascii="Courier New" w:hAnsi="Courier New" w:cs="Courier New"/>
+                <w:sz w:val="24"/>
+                <w:szCs w:val="24"/>
+              </w:rPr>
+            </w:pPr>
+            <w:proofErr w:type="spellStart"/>
+            <w:r>
+              <w:rPr>
+                <w:rFonts w:ascii="Courier New" w:hAnsi="Courier New" w:cs="Courier New"/>
+                <w:sz w:val="24"/>
+                <w:szCs w:val="24"/>
+              </w:rPr>
+              <w:t>forecast_main</w:t>
+            </w:r>
+            <w:proofErr w:type="spellEnd"/>
+          </w:p>
+        </w:tc>
+        <w:tc>
+          <w:tcPr>
+            <w:tcW w:w="2552" w:type="dxa"/>
+            <w:vAlign w:val="center"/>
+          </w:tcPr>
+          <w:p>
+            <w:pPr>
+              <w:jc w:val="center"/>
+              <w:rPr>
+                <w:rFonts w:ascii="Courier New" w:hAnsi="Courier New" w:cs="Courier New"/>
+                <w:sz w:val="20"/>
+                <w:szCs w:val="24"/>
+              </w:rPr>
+            </w:pPr>
+            <w:r>
+              <w:rPr>
+                <w:rFonts w:ascii="Courier New" w:hAnsi="Courier New" w:cs="Courier New"/>
+                <w:sz w:val="20"/>
+                <w:szCs w:val="24"/>
+              </w:rPr>
+              <w:t xml:space="preserve">uses </w:t>
+            </w:r>
+            <w:proofErr w:type="spellStart"/>
+            <w:r>
+              <w:rPr>
+                <w:rFonts w:ascii="Courier New" w:hAnsi="Courier New" w:cs="Courier New"/>
+                <w:sz w:val="20"/>
+                <w:szCs w:val="24"/>
+              </w:rPr>
+              <w:t>json</w:t>
+            </w:r>
+            <w:proofErr w:type="spellEnd"/>
+            <w:r>
+              <w:rPr>
+                <w:rFonts w:ascii="Courier New" w:hAnsi="Courier New" w:cs="Courier New"/>
+                <w:sz w:val="20"/>
+                <w:szCs w:val="24"/>
+              </w:rPr>
+              <w:t xml:space="preserve">/csv to validate &amp; </w:t>
+            </w:r>
+            <w:proofErr w:type="spellStart"/>
+            <w:r>
+              <w:rPr>
+                <w:rFonts w:ascii="Courier New" w:hAnsi="Courier New" w:cs="Courier New"/>
+                <w:sz w:val="20"/>
+                <w:szCs w:val="24"/>
+              </w:rPr>
+              <w:t>timeshift</w:t>
+            </w:r>
+            <w:proofErr w:type="spellEnd"/>
+          </w:p>
+        </w:tc>
+        <w:tc>
+          <w:tcPr>
+            <w:tcW w:w="1218" w:type="dxa"/>
+            <w:vAlign w:val="center"/>
+          </w:tcPr>
+          <w:p>
+            <w:pPr>
+              <w:jc w:val="center"/>
+              <w:rPr>
+                <w:rFonts w:ascii="Courier New" w:hAnsi="Courier New" w:cs="Courier New"/>
+                <w:sz w:val="20"/>
+                <w:szCs w:val="24"/>
+              </w:rPr>
+            </w:pPr>
+            <w:proofErr w:type="spellStart"/>
+            <w:r>
+              <w:rPr>
+                <w:rFonts w:ascii="Courier New" w:hAnsi="Courier New" w:cs="Courier New"/>
+                <w:sz w:val="20"/>
+                <w:szCs w:val="24"/>
+              </w:rPr>
+              <w:t>idr</w:t>
+            </w:r>
+            <w:proofErr w:type="spellEnd"/>
+            <w:r>
+              <w:rPr>
+                <w:rFonts w:ascii="Courier New" w:hAnsi="Courier New" w:cs="Courier New"/>
+                <w:sz w:val="20"/>
+                <w:szCs w:val="24"/>
+              </w:rPr>
+              <w:t xml:space="preserve"> (</w:t>
+            </w:r>
+            <w:proofErr w:type="spellStart"/>
+            <w:r>
+              <w:rPr>
+                <w:rFonts w:ascii="Courier New" w:hAnsi="Courier New" w:cs="Courier New"/>
+                <w:sz w:val="20"/>
+                <w:szCs w:val="24"/>
+              </w:rPr>
+              <w:t>df</w:t>
+            </w:r>
+            <w:proofErr w:type="spellEnd"/>
+            <w:r>
+              <w:rPr>
+                <w:rFonts w:ascii="Courier New" w:hAnsi="Courier New" w:cs="Courier New"/>
+                <w:sz w:val="20"/>
+                <w:szCs w:val="24"/>
+              </w:rPr>
+              <w:t xml:space="preserve">), </w:t>
+            </w:r>
+            <w:proofErr w:type="spellStart"/>
+            <w:r>
+              <w:rPr>
+                <w:rFonts w:ascii="Courier New" w:hAnsi="Courier New" w:cs="Courier New"/>
+                <w:sz w:val="20"/>
+                <w:szCs w:val="24"/>
+              </w:rPr>
+              <w:t>read_dir</w:t>
+            </w:r>
+            <w:proofErr w:type="spellEnd"/>
+            <w:r>
+              <w:rPr>
+                <w:rFonts w:ascii="Courier New" w:hAnsi="Courier New" w:cs="Courier New"/>
+                <w:sz w:val="20"/>
+                <w:szCs w:val="24"/>
+              </w:rPr>
+              <w:t xml:space="preserve">, </w:t>
+            </w:r>
+            <w:proofErr w:type="spellStart"/>
+            <w:r>
+              <w:rPr>
+                <w:rFonts w:ascii="Courier New" w:hAnsi="Courier New" w:cs="Courier New"/>
+                <w:sz w:val="20"/>
+                <w:szCs w:val="24"/>
+              </w:rPr>
+              <w:t>write_dir</w:t>
+            </w:r>
+            <w:proofErr w:type="spellEnd"/>
+            <w:r>
+              <w:rPr>
+                <w:rFonts w:ascii="Courier New" w:hAnsi="Courier New" w:cs="Courier New"/>
+                <w:sz w:val="20"/>
+                <w:szCs w:val="24"/>
+              </w:rPr>
+              <w:t xml:space="preserve"> (</w:t>
+            </w:r>
+            <w:proofErr w:type="spellStart"/>
+            <w:r>
+              <w:rPr>
+                <w:rFonts w:ascii="Courier New" w:hAnsi="Courier New" w:cs="Courier New"/>
+                <w:sz w:val="20"/>
+                <w:szCs w:val="24"/>
+              </w:rPr>
+              <w:t>str</w:t>
+            </w:r>
+            <w:proofErr w:type="spellEnd"/>
+            <w:r>
+              <w:rPr>
+                <w:rFonts w:ascii="Courier New" w:hAnsi="Courier New" w:cs="Courier New"/>
+                <w:sz w:val="20"/>
+                <w:szCs w:val="24"/>
+              </w:rPr>
+              <w:t>)</w:t>
+            </w:r>
+          </w:p>
+        </w:tc>
+        <w:tc>
+          <w:tcPr>
+            <w:tcW w:w="1551" w:type="dxa"/>
+            <w:vAlign w:val="center"/>
+          </w:tcPr>
+          <w:p>
+            <w:pPr>
+              <w:jc w:val="center"/>
+              <w:rPr>
+                <w:rFonts w:ascii="Courier New" w:hAnsi="Courier New" w:cs="Courier New"/>
+                <w:sz w:val="20"/>
+                <w:szCs w:val="24"/>
+              </w:rPr>
+            </w:pPr>
+            <w:r>
+              <w:rPr>
+                <w:rFonts w:ascii="Courier New" w:hAnsi="Courier New" w:cs="Courier New"/>
+                <w:sz w:val="20"/>
+                <w:szCs w:val="24"/>
+              </w:rPr>
+              <w:t xml:space="preserve">writes </w:t>
+            </w:r>
+            <w:proofErr w:type="spellStart"/>
+            <w:r>
+              <w:rPr>
+                <w:rFonts w:ascii="Courier New" w:hAnsi="Courier New" w:cs="Courier New"/>
+                <w:sz w:val="20"/>
+                <w:szCs w:val="24"/>
+              </w:rPr>
+              <w:t>timeshift</w:t>
+            </w:r>
+            <w:proofErr w:type="spellEnd"/>
+            <w:r>
+              <w:rPr>
+                <w:rFonts w:ascii="Courier New" w:hAnsi="Courier New" w:cs="Courier New"/>
+                <w:sz w:val="20"/>
+                <w:szCs w:val="24"/>
+              </w:rPr>
+              <w:t xml:space="preserve">, </w:t>
+            </w:r>
+            <w:proofErr w:type="spellStart"/>
+            <w:r>
+              <w:rPr>
+                <w:rFonts w:ascii="Courier New" w:hAnsi="Courier New" w:cs="Courier New"/>
+                <w:sz w:val="20"/>
+                <w:szCs w:val="24"/>
+              </w:rPr>
+              <w:t>val</w:t>
+            </w:r>
+            <w:proofErr w:type="spellEnd"/>
+            <w:r>
+              <w:rPr>
+                <w:rFonts w:ascii="Courier New" w:hAnsi="Courier New" w:cs="Courier New"/>
+                <w:sz w:val="20"/>
+                <w:szCs w:val="24"/>
+              </w:rPr>
+              <w:t xml:space="preserve"> csv</w:t>
+            </w:r>
+          </w:p>
+          <w:p>
+            <w:pPr>
+              <w:jc w:val="center"/>
+              <w:rPr>
+                <w:rFonts w:ascii="Courier New" w:hAnsi="Courier New" w:cs="Courier New"/>
+                <w:sz w:val="20"/>
+                <w:szCs w:val="24"/>
+              </w:rPr>
+            </w:pPr>
+            <w:r>
+              <w:rPr>
+                <w:rFonts w:ascii="Courier New" w:hAnsi="Courier New" w:cs="Courier New"/>
+                <w:sz w:val="20"/>
+                <w:szCs w:val="24"/>
+              </w:rPr>
+              <w:t xml:space="preserve">return </w:t>
+            </w:r>
+            <w:proofErr w:type="spellStart"/>
+            <w:r>
+              <w:rPr>
+                <w:rFonts w:ascii="Courier New" w:hAnsi="Courier New" w:cs="Courier New"/>
+                <w:sz w:val="20"/>
+                <w:szCs w:val="24"/>
+              </w:rPr>
+              <w:t>ts</w:t>
+            </w:r>
+            <w:proofErr w:type="spellEnd"/>
+          </w:p>
+        </w:tc>
+      </w:tr>
+      <w:tr>
+        <w:tc>
+          <w:tcPr>
+            <w:tcW w:w="1952" w:type="dxa"/>
+            <w:vAlign w:val="center"/>
+          </w:tcPr>
+          <w:p>
+            <w:pPr>
+              <w:jc w:val="center"/>
+              <w:rPr>
+                <w:rFonts w:ascii="Courier New" w:hAnsi="Courier New" w:cs="Courier New"/>
+                <w:b/>
+                <w:color w:val="FF0000"/>
+                <w:sz w:val="21"/>
+                <w:szCs w:val="24"/>
+              </w:rPr>
+            </w:pPr>
+            <w:r>
+              <w:rPr>
+                <w:rFonts w:ascii="Courier New" w:hAnsi="Courier New" w:cs="Courier New"/>
+                <w:b/>
+                <w:sz w:val="24"/>
+                <w:szCs w:val="24"/>
+              </w:rPr>
+              <w:t>NEPOOL IDR Drop</w:t>
+            </w:r>
+          </w:p>
+        </w:tc>
+        <w:tc>
+          <w:tcPr>
+            <w:tcW w:w="2352" w:type="dxa"/>
+            <w:vAlign w:val="center"/>
+          </w:tcPr>
+          <w:p>
+            <w:pPr>
+              <w:jc w:val="center"/>
+              <w:rPr>
+                <w:rFonts w:ascii="Courier New" w:hAnsi="Courier New" w:cs="Courier New"/>
+                <w:sz w:val="24"/>
+                <w:szCs w:val="24"/>
+              </w:rPr>
+            </w:pPr>
+          </w:p>
+        </w:tc>
+        <w:tc>
+          <w:tcPr>
+            <w:tcW w:w="2552" w:type="dxa"/>
+            <w:vAlign w:val="center"/>
+          </w:tcPr>
+          <w:p>
+            <w:pPr>
+              <w:jc w:val="center"/>
+              <w:rPr>
+                <w:rFonts w:ascii="Courier New" w:hAnsi="Courier New" w:cs="Courier New"/>
+                <w:sz w:val="20"/>
+                <w:szCs w:val="24"/>
+              </w:rPr>
+            </w:pPr>
+            <w:r>
+              <w:rPr>
+                <w:rFonts w:ascii="Courier New" w:hAnsi="Courier New" w:cs="Courier New"/>
+                <w:sz w:val="20"/>
+                <w:szCs w:val="24"/>
+              </w:rPr>
+              <w:t>automation workaround for</w:t>
+            </w:r>
+            <w:r>
+              <w:rPr>
+                <w:rFonts w:ascii="Courier New" w:hAnsi="Courier New" w:cs="Courier New"/>
+                <w:sz w:val="20"/>
+                <w:szCs w:val="24"/>
+              </w:rPr>
+              <w:t xml:space="preserve"> dropping NEPOOL IDR data</w:t>
+            </w:r>
+            <w:r>
+              <w:rPr>
+                <w:rFonts w:ascii="Courier New" w:hAnsi="Courier New" w:cs="Courier New"/>
+                <w:sz w:val="20"/>
+                <w:szCs w:val="24"/>
+              </w:rPr>
+              <w:t xml:space="preserve"> </w:t>
+            </w:r>
+          </w:p>
+        </w:tc>
+        <w:tc>
+          <w:tcPr>
+            <w:tcW w:w="1218" w:type="dxa"/>
+            <w:vAlign w:val="center"/>
+          </w:tcPr>
+          <w:p>
+            <w:pPr>
+              <w:jc w:val="center"/>
+              <w:rPr>
+                <w:rFonts w:ascii="Courier New" w:hAnsi="Courier New" w:cs="Courier New"/>
+                <w:sz w:val="20"/>
+                <w:szCs w:val="24"/>
+              </w:rPr>
+            </w:pPr>
+          </w:p>
+        </w:tc>
+        <w:tc>
+          <w:tcPr>
+            <w:tcW w:w="1551" w:type="dxa"/>
+            <w:vAlign w:val="center"/>
+          </w:tcPr>
+          <w:p>
+            <w:pPr>
+              <w:jc w:val="center"/>
+              <w:rPr>
+                <w:rFonts w:ascii="Courier New" w:hAnsi="Courier New" w:cs="Courier New"/>
+                <w:sz w:val="20"/>
+                <w:szCs w:val="24"/>
+              </w:rPr>
+            </w:pPr>
+          </w:p>
+        </w:tc>
+      </w:tr>
+      <w:tr>
+        <w:tc>
+          <w:tcPr>
+            <w:tcW w:w="1952" w:type="dxa"/>
+            <w:vAlign w:val="center"/>
+          </w:tcPr>
+          <w:p>
+            <w:pPr>
+              <w:jc w:val="center"/>
+              <w:rPr>
+                <w:rFonts w:ascii="Courier New" w:hAnsi="Courier New" w:cs="Courier New"/>
+                <w:b/>
+                <w:sz w:val="24"/>
+                <w:szCs w:val="24"/>
+              </w:rPr>
+            </w:pPr>
+          </w:p>
+        </w:tc>
+        <w:tc>
+          <w:tcPr>
+            <w:tcW w:w="2352" w:type="dxa"/>
+            <w:vAlign w:val="center"/>
+          </w:tcPr>
+          <w:p>
+            <w:pPr>
+              <w:jc w:val="center"/>
+              <w:rPr>
+                <w:rFonts w:ascii="Courier New" w:hAnsi="Courier New" w:cs="Courier New"/>
+                <w:sz w:val="24"/>
+                <w:szCs w:val="24"/>
+              </w:rPr>
+            </w:pPr>
+            <w:proofErr w:type="spellStart"/>
+            <w:r>
+              <w:rPr>
+                <w:rFonts w:ascii="Courier New" w:hAnsi="Courier New" w:cs="Courier New"/>
+                <w:sz w:val="24"/>
+                <w:szCs w:val="24"/>
+              </w:rPr>
+              <w:t>emailscrape</w:t>
+            </w:r>
+            <w:proofErr w:type="spellEnd"/>
+          </w:p>
+        </w:tc>
+        <w:tc>
+          <w:tcPr>
+            <w:tcW w:w="2552" w:type="dxa"/>
+            <w:vAlign w:val="center"/>
+          </w:tcPr>
+          <w:p>
+            <w:pPr>
+              <w:jc w:val="center"/>
+              <w:rPr>
+                <w:rFonts w:ascii="Courier New" w:hAnsi="Courier New" w:cs="Courier New"/>
+                <w:sz w:val="20"/>
+                <w:szCs w:val="24"/>
+              </w:rPr>
+            </w:pPr>
+            <w:r>
+              <w:rPr>
+                <w:rFonts w:ascii="Courier New" w:hAnsi="Courier New" w:cs="Courier New"/>
+                <w:sz w:val="20"/>
+                <w:szCs w:val="24"/>
+              </w:rPr>
+              <w:t>scrapes GSERNA box for utility portal info</w:t>
+            </w:r>
+          </w:p>
+        </w:tc>
+        <w:tc>
+          <w:tcPr>
+            <w:tcW w:w="1218" w:type="dxa"/>
+            <w:vAlign w:val="center"/>
+          </w:tcPr>
+          <w:p>
+            <w:pPr>
+              <w:jc w:val="center"/>
+              <w:rPr>
+                <w:rFonts w:ascii="Courier New" w:hAnsi="Courier New" w:cs="Courier New"/>
+                <w:sz w:val="20"/>
+                <w:szCs w:val="24"/>
+              </w:rPr>
+            </w:pPr>
+            <w:r>
+              <w:rPr>
+                <w:rFonts w:ascii="Courier New" w:hAnsi="Courier New" w:cs="Courier New"/>
+                <w:sz w:val="20"/>
+                <w:szCs w:val="24"/>
+              </w:rPr>
+              <w:t>past days (</w:t>
+            </w:r>
+            <w:proofErr w:type="spellStart"/>
+            <w:r>
+              <w:rPr>
+                <w:rFonts w:ascii="Courier New" w:hAnsi="Courier New" w:cs="Courier New"/>
+                <w:sz w:val="20"/>
+                <w:szCs w:val="24"/>
+              </w:rPr>
+              <w:t>int</w:t>
+            </w:r>
+            <w:proofErr w:type="spellEnd"/>
+            <w:r>
+              <w:rPr>
+                <w:rFonts w:ascii="Courier New" w:hAnsi="Courier New" w:cs="Courier New"/>
+                <w:sz w:val="20"/>
+                <w:szCs w:val="24"/>
+              </w:rPr>
+              <w:t>)</w:t>
+            </w:r>
+          </w:p>
+        </w:tc>
+        <w:tc>
+          <w:tcPr>
+            <w:tcW w:w="1551" w:type="dxa"/>
+            <w:vAlign w:val="center"/>
+          </w:tcPr>
+          <w:p>
+            <w:pPr>
+              <w:jc w:val="center"/>
+              <w:rPr>
+                <w:rFonts w:ascii="Courier New" w:hAnsi="Courier New" w:cs="Courier New"/>
+                <w:sz w:val="20"/>
+                <w:szCs w:val="24"/>
+              </w:rPr>
+            </w:pPr>
+            <w:r>
+              <w:rPr>
+                <w:rFonts w:ascii="Courier New" w:hAnsi="Courier New" w:cs="Courier New"/>
+                <w:sz w:val="20"/>
+                <w:szCs w:val="24"/>
+              </w:rPr>
+              <w:t>usernames, passwords, accounts, NGRID or not</w:t>
+            </w:r>
+          </w:p>
+          <w:p>
+            <w:pPr>
+              <w:jc w:val="center"/>
+              <w:rPr>
+                <w:rFonts w:ascii="Courier New" w:hAnsi="Courier New" w:cs="Courier New"/>
+                <w:sz w:val="20"/>
+                <w:szCs w:val="24"/>
+              </w:rPr>
+            </w:pPr>
+            <w:r>
+              <w:rPr>
+                <w:rFonts w:ascii="Courier New" w:hAnsi="Courier New" w:cs="Courier New"/>
+                <w:sz w:val="20"/>
+                <w:szCs w:val="24"/>
+              </w:rPr>
+              <w:t>(</w:t>
+            </w:r>
+            <w:proofErr w:type="spellStart"/>
+            <w:r>
+              <w:rPr>
+                <w:rFonts w:ascii="Courier New" w:hAnsi="Courier New" w:cs="Courier New"/>
+                <w:sz w:val="20"/>
+                <w:szCs w:val="24"/>
+              </w:rPr>
+              <w:t>json</w:t>
+            </w:r>
+            <w:proofErr w:type="spellEnd"/>
+            <w:r>
+              <w:rPr>
+                <w:rFonts w:ascii="Courier New" w:hAnsi="Courier New" w:cs="Courier New"/>
+                <w:sz w:val="20"/>
+                <w:szCs w:val="24"/>
+              </w:rPr>
+              <w:t>)</w:t>
+            </w:r>
+          </w:p>
+        </w:tc>
+      </w:tr>
+      <w:tr>
+        <w:tc>
+          <w:tcPr>
+            <w:tcW w:w="1952" w:type="dxa"/>
+            <w:vAlign w:val="center"/>
+          </w:tcPr>
+          <w:p>
+            <w:pPr>
+              <w:jc w:val="center"/>
+              <w:rPr>
+                <w:rFonts w:ascii="Courier New" w:hAnsi="Courier New" w:cs="Courier New"/>
+                <w:color w:val="FF0000"/>
+                <w:sz w:val="24"/>
+                <w:szCs w:val="24"/>
+              </w:rPr>
+            </w:pPr>
+            <w:r>
+              <w:rPr>
+                <w:rFonts w:ascii="Courier New" w:hAnsi="Courier New" w:cs="Courier New"/>
+                <w:color w:val="FF0000"/>
+                <w:szCs w:val="24"/>
+              </w:rPr>
+              <w:t>TIMEOUT ERROR IN CHECKING BOXES &amp; DOWNLOADING STAGE</w:t>
+            </w:r>
+          </w:p>
+        </w:tc>
+        <w:tc>
+          <w:tcPr>
+            <w:tcW w:w="2352" w:type="dxa"/>
+            <w:vAlign w:val="center"/>
+          </w:tcPr>
+          <w:p>
+            <w:pPr>
+              <w:jc w:val="center"/>
+              <w:rPr>
+                <w:rFonts w:ascii="Courier New" w:hAnsi="Courier New" w:cs="Courier New"/>
+                <w:sz w:val="24"/>
+                <w:szCs w:val="24"/>
+              </w:rPr>
+            </w:pPr>
+            <w:proofErr w:type="spellStart"/>
+            <w:r>
+              <w:rPr>
+                <w:rFonts w:ascii="Courier New" w:hAnsi="Courier New" w:cs="Courier New"/>
+                <w:sz w:val="24"/>
+                <w:szCs w:val="24"/>
+              </w:rPr>
+              <w:t>webscrape</w:t>
+            </w:r>
+            <w:proofErr w:type="spellEnd"/>
+          </w:p>
+        </w:tc>
+        <w:tc>
+          <w:tcPr>
+            <w:tcW w:w="2552" w:type="dxa"/>
+            <w:vAlign w:val="center"/>
+          </w:tcPr>
+          <w:p>
+            <w:pPr>
+              <w:jc w:val="center"/>
+              <w:rPr>
+                <w:rFonts w:ascii="Courier New" w:hAnsi="Courier New" w:cs="Courier New"/>
+                <w:sz w:val="20"/>
+                <w:szCs w:val="24"/>
+              </w:rPr>
+            </w:pPr>
+            <w:r>
+              <w:rPr>
+                <w:rFonts w:ascii="Courier New" w:hAnsi="Courier New" w:cs="Courier New"/>
+                <w:sz w:val="20"/>
+                <w:szCs w:val="24"/>
+              </w:rPr>
+              <w:t>uses login to download IDR for &lt;= 5 meters at a time</w:t>
+            </w:r>
+          </w:p>
+        </w:tc>
+        <w:tc>
+          <w:tcPr>
+            <w:tcW w:w="1218" w:type="dxa"/>
+            <w:vAlign w:val="center"/>
+          </w:tcPr>
+          <w:p>
+            <w:pPr>
+              <w:jc w:val="center"/>
+              <w:rPr>
+                <w:rFonts w:ascii="Courier New" w:hAnsi="Courier New" w:cs="Courier New"/>
+                <w:sz w:val="20"/>
+                <w:szCs w:val="24"/>
+              </w:rPr>
+            </w:pPr>
+            <w:r>
+              <w:rPr>
+                <w:rFonts w:ascii="Courier New" w:hAnsi="Courier New" w:cs="Courier New"/>
+                <w:sz w:val="20"/>
+                <w:szCs w:val="24"/>
+              </w:rPr>
+              <w:t xml:space="preserve">email scrape </w:t>
+            </w:r>
+            <w:proofErr w:type="spellStart"/>
+            <w:r>
+              <w:rPr>
+                <w:rFonts w:ascii="Courier New" w:hAnsi="Courier New" w:cs="Courier New"/>
+                <w:sz w:val="20"/>
+                <w:szCs w:val="24"/>
+              </w:rPr>
+              <w:t>json</w:t>
+            </w:r>
+            <w:proofErr w:type="spellEnd"/>
+          </w:p>
+        </w:tc>
+        <w:tc>
+          <w:tcPr>
+            <w:tcW w:w="1551" w:type="dxa"/>
+            <w:vAlign w:val="center"/>
+          </w:tcPr>
+          <w:p>
+            <w:pPr>
+              <w:jc w:val="center"/>
+              <w:rPr>
+                <w:rFonts w:ascii="Courier New" w:hAnsi="Courier New" w:cs="Courier New"/>
+                <w:sz w:val="20"/>
+                <w:szCs w:val="24"/>
+              </w:rPr>
+            </w:pPr>
+            <w:r>
+              <w:rPr>
+                <w:rFonts w:ascii="Courier New" w:hAnsi="Courier New" w:cs="Courier New"/>
+                <w:sz w:val="20"/>
+                <w:szCs w:val="24"/>
+              </w:rPr>
+              <w:t>raw meter data (csv)</w:t>
+            </w:r>
+          </w:p>
+        </w:tc>
+      </w:tr>
+      <w:tr>
+        <w:tc>
+          <w:tcPr>
+            <w:tcW w:w="1952" w:type="dxa"/>
+            <w:vAlign w:val="center"/>
+          </w:tcPr>
+          <w:p>
+            <w:pPr>
+              <w:jc w:val="center"/>
+              <w:rPr>
+                <w:rFonts w:ascii="Courier New" w:hAnsi="Courier New" w:cs="Courier New"/>
+                <w:b/>
+                <w:sz w:val="24"/>
+                <w:szCs w:val="24"/>
+              </w:rPr>
+            </w:pPr>
+          </w:p>
+        </w:tc>
+        <w:tc>
+          <w:tcPr>
+            <w:tcW w:w="2352" w:type="dxa"/>
+            <w:vAlign w:val="center"/>
+          </w:tcPr>
+          <w:p>
+            <w:pPr>
+              <w:jc w:val="center"/>
+              <w:rPr>
+                <w:rFonts w:ascii="Courier New" w:hAnsi="Courier New" w:cs="Courier New"/>
+                <w:sz w:val="24"/>
+                <w:szCs w:val="24"/>
+              </w:rPr>
+            </w:pPr>
+            <w:proofErr w:type="spellStart"/>
+            <w:r>
+              <w:rPr>
+                <w:rFonts w:ascii="Courier New" w:hAnsi="Courier New" w:cs="Courier New"/>
+                <w:sz w:val="24"/>
+                <w:szCs w:val="24"/>
+              </w:rPr>
+              <w:t>raw_split</w:t>
+            </w:r>
+            <w:proofErr w:type="spellEnd"/>
+          </w:p>
+        </w:tc>
+        <w:tc>
+          <w:tcPr>
+            <w:tcW w:w="2552" w:type="dxa"/>
+            <w:vAlign w:val="center"/>
+          </w:tcPr>
+          <w:p>
+            <w:pPr>
+              <w:jc w:val="center"/>
+              <w:rPr>
+                <w:rFonts w:ascii="Courier New" w:hAnsi="Courier New" w:cs="Courier New"/>
+                <w:sz w:val="20"/>
+                <w:szCs w:val="24"/>
+              </w:rPr>
+            </w:pPr>
+            <w:r>
+              <w:rPr>
+                <w:rFonts w:ascii="Courier New" w:hAnsi="Courier New" w:cs="Courier New"/>
+                <w:sz w:val="20"/>
+                <w:szCs w:val="24"/>
+              </w:rPr>
+              <w:t>splits raw data into individual raw IDR files</w:t>
+            </w:r>
+          </w:p>
+        </w:tc>
+        <w:tc>
+          <w:tcPr>
+            <w:tcW w:w="1218" w:type="dxa"/>
+            <w:vAlign w:val="center"/>
+          </w:tcPr>
+          <w:p>
+            <w:pPr>
+              <w:jc w:val="center"/>
+              <w:rPr>
+                <w:rFonts w:ascii="Courier New" w:hAnsi="Courier New" w:cs="Courier New"/>
+                <w:sz w:val="20"/>
+                <w:szCs w:val="24"/>
+              </w:rPr>
+            </w:pPr>
+            <w:r>
+              <w:rPr>
+                <w:rFonts w:ascii="Courier New" w:hAnsi="Courier New" w:cs="Courier New"/>
+                <w:sz w:val="20"/>
+                <w:szCs w:val="24"/>
+              </w:rPr>
+              <w:t>raw meter data (csv)</w:t>
+            </w:r>
+          </w:p>
+        </w:tc>
+        <w:tc>
+          <w:tcPr>
+            <w:tcW w:w="1551" w:type="dxa"/>
+            <w:vAlign w:val="center"/>
+          </w:tcPr>
+          <w:p>
+            <w:pPr>
+              <w:jc w:val="center"/>
+              <w:rPr>
+                <w:rFonts w:ascii="Courier New" w:hAnsi="Courier New" w:cs="Courier New"/>
+                <w:sz w:val="20"/>
+                <w:szCs w:val="24"/>
+              </w:rPr>
+            </w:pPr>
+            <w:proofErr w:type="spellStart"/>
+            <w:r>
+              <w:rPr>
+                <w:rFonts w:ascii="Courier New" w:hAnsi="Courier New" w:cs="Courier New"/>
+                <w:sz w:val="20"/>
+                <w:szCs w:val="24"/>
+              </w:rPr>
+              <w:t>ind</w:t>
+            </w:r>
+            <w:proofErr w:type="spellEnd"/>
+            <w:r>
+              <w:rPr>
+                <w:rFonts w:ascii="Courier New" w:hAnsi="Courier New" w:cs="Courier New"/>
+                <w:sz w:val="20"/>
+                <w:szCs w:val="24"/>
+              </w:rPr>
+              <w:t xml:space="preserve"> raw IDR (csv)</w:t>
+            </w:r>
+          </w:p>
+        </w:tc>
+      </w:tr>
+      <w:tr>
+        <w:tc>
+          <w:tcPr>
+            <w:tcW w:w="1952" w:type="dxa"/>
+            <w:vAlign w:val="center"/>
+          </w:tcPr>
+          <w:p>
+            <w:pPr>
+              <w:jc w:val="center"/>
+              <w:rPr>
+                <w:rFonts w:ascii="Courier New" w:hAnsi="Courier New" w:cs="Courier New"/>
+                <w:b/>
+                <w:sz w:val="24"/>
+                <w:szCs w:val="24"/>
+              </w:rPr>
+            </w:pPr>
+          </w:p>
+        </w:tc>
+        <w:tc>
+          <w:tcPr>
+            <w:tcW w:w="2352" w:type="dxa"/>
+            <w:vAlign w:val="center"/>
+          </w:tcPr>
+          <w:p>
+            <w:pPr>
+              <w:jc w:val="center"/>
+              <w:rPr>
+                <w:rFonts w:ascii="Courier New" w:hAnsi="Courier New" w:cs="Courier New"/>
+                <w:sz w:val="24"/>
+                <w:szCs w:val="24"/>
+              </w:rPr>
+            </w:pPr>
+            <w:proofErr w:type="spellStart"/>
+            <w:r>
+              <w:rPr>
+                <w:rFonts w:ascii="Courier New" w:hAnsi="Courier New" w:cs="Courier New"/>
+                <w:sz w:val="24"/>
+                <w:szCs w:val="24"/>
+              </w:rPr>
+              <w:t>data_drop</w:t>
+            </w:r>
+            <w:proofErr w:type="spellEnd"/>
+          </w:p>
+        </w:tc>
+        <w:tc>
+          <w:tcPr>
+            <w:tcW w:w="2552" w:type="dxa"/>
+            <w:vAlign w:val="center"/>
+          </w:tcPr>
+          <w:p>
+            <w:pPr>
+              <w:jc w:val="center"/>
+              <w:rPr>
+                <w:rFonts w:ascii="Courier New" w:hAnsi="Courier New" w:cs="Courier New"/>
+                <w:sz w:val="20"/>
+                <w:szCs w:val="24"/>
+              </w:rPr>
+            </w:pPr>
+            <w:r>
+              <w:rPr>
+                <w:rFonts w:ascii="Courier New" w:hAnsi="Courier New" w:cs="Courier New"/>
+                <w:sz w:val="20"/>
+                <w:szCs w:val="24"/>
+              </w:rPr>
+              <w:t xml:space="preserve">filters raw to clean </w:t>
+            </w:r>
+            <w:proofErr w:type="spellStart"/>
+            <w:r>
+              <w:rPr>
+                <w:rFonts w:ascii="Courier New" w:hAnsi="Courier New" w:cs="Courier New"/>
+                <w:sz w:val="20"/>
+                <w:szCs w:val="24"/>
+              </w:rPr>
+              <w:t>ch</w:t>
+            </w:r>
+            <w:proofErr w:type="spellEnd"/>
+            <w:r>
+              <w:rPr>
+                <w:rFonts w:ascii="Courier New" w:hAnsi="Courier New" w:cs="Courier New"/>
+                <w:sz w:val="20"/>
+                <w:szCs w:val="24"/>
+              </w:rPr>
+              <w:t xml:space="preserve"> 1 data</w:t>
+            </w:r>
+          </w:p>
+        </w:tc>
+        <w:tc>
+          <w:tcPr>
+            <w:tcW w:w="1218" w:type="dxa"/>
+            <w:vAlign w:val="center"/>
+          </w:tcPr>
+          <w:p>
+            <w:pPr>
+              <w:jc w:val="center"/>
+              <w:rPr>
+                <w:rFonts w:ascii="Courier New" w:hAnsi="Courier New" w:cs="Courier New"/>
+                <w:sz w:val="20"/>
+                <w:szCs w:val="24"/>
+              </w:rPr>
+            </w:pPr>
+            <w:proofErr w:type="spellStart"/>
+            <w:r>
+              <w:rPr>
+                <w:rFonts w:ascii="Courier New" w:hAnsi="Courier New" w:cs="Courier New"/>
+                <w:sz w:val="20"/>
+                <w:szCs w:val="24"/>
+              </w:rPr>
+              <w:t>ind</w:t>
+            </w:r>
+            <w:proofErr w:type="spellEnd"/>
+            <w:r>
+              <w:rPr>
+                <w:rFonts w:ascii="Courier New" w:hAnsi="Courier New" w:cs="Courier New"/>
+                <w:sz w:val="20"/>
+                <w:szCs w:val="24"/>
+              </w:rPr>
+              <w:t xml:space="preserve"> raw IDR (csv)</w:t>
+            </w:r>
+          </w:p>
+        </w:tc>
+        <w:tc>
+          <w:tcPr>
+            <w:tcW w:w="1551" w:type="dxa"/>
+            <w:vAlign w:val="center"/>
+          </w:tcPr>
+          <w:p>
+            <w:pPr>
+              <w:jc w:val="center"/>
+              <w:rPr>
+                <w:rFonts w:ascii="Courier New" w:hAnsi="Courier New" w:cs="Courier New"/>
+                <w:sz w:val="20"/>
+                <w:szCs w:val="24"/>
+              </w:rPr>
+            </w:pPr>
+            <w:r>
+              <w:rPr>
+                <w:rFonts w:ascii="Courier New" w:hAnsi="Courier New" w:cs="Courier New"/>
+                <w:sz w:val="20"/>
+                <w:szCs w:val="24"/>
+              </w:rPr>
+              <w:t>IDR (csv)</w:t>
+            </w:r>
+          </w:p>
+          <w:p>
+            <w:pPr>
+              <w:jc w:val="center"/>
+              <w:rPr>
+                <w:rFonts w:ascii="Courier New" w:hAnsi="Courier New" w:cs="Courier New"/>
+                <w:sz w:val="20"/>
+                <w:szCs w:val="24"/>
+              </w:rPr>
+            </w:pPr>
+            <w:r>
+              <w:rPr>
+                <w:rFonts w:ascii="Courier New" w:hAnsi="Courier New" w:cs="Courier New"/>
+                <w:sz w:val="20"/>
+                <w:szCs w:val="24"/>
+              </w:rPr>
+              <w:t xml:space="preserve">writes to local, </w:t>
+            </w:r>
+            <w:r>
+              <w:rPr>
+                <w:rFonts w:ascii="Courier New" w:hAnsi="Courier New" w:cs="Courier New"/>
+                <w:color w:val="FF0000"/>
+                <w:sz w:val="20"/>
+                <w:szCs w:val="24"/>
+              </w:rPr>
+              <w:t>possible to write to DATARESPONSE</w:t>
+            </w:r>
           </w:p>
         </w:tc>
       </w:tr>
     </w:tbl>
     <w:p>
       <w:pPr>
+        <w:spacing w:after="0"/>
+        <w:jc w:val="center"/>
         <w:rPr>
           <w:rFonts w:ascii="Courier New" w:hAnsi="Courier New" w:cs="Courier New"/>
-          <w:sz w:val="32"/>
+          <w:b/>
+          <w:color w:val="FF0000"/>
+          <w:sz w:val="24"/>
         </w:rPr>
       </w:pPr>
     </w:p>
@@ -2777,7 +6100,7 @@
           <w:color w:val="FF0000"/>
           <w:sz w:val="24"/>
         </w:rPr>
-        <w:t>expand database query functionality</w:t>
+        <w:t>expand database query functionality?,</w:t>
       </w:r>
     </w:p>
     <w:p>
@@ -2796,7 +6119,26 @@
           <w:color w:val="FF0000"/>
           <w:sz w:val="24"/>
         </w:rPr>
-        <w:t>expand offer summary across markets</w:t>
+        <w:t>expand offer summary across markets,</w:t>
+      </w:r>
+    </w:p>
+    <w:p>
+      <w:pPr>
+        <w:spacing w:after="0"/>
+        <w:jc w:val="center"/>
+        <w:rPr>
+          <w:rFonts w:ascii="Courier New" w:hAnsi="Courier New" w:cs="Courier New"/>
+          <w:color w:val="FF0000"/>
+          <w:sz w:val="24"/>
+        </w:rPr>
+      </w:pPr>
+      <w:r>
+        <w:rPr>
+          <w:rFonts w:ascii="Courier New" w:hAnsi="Courier New" w:cs="Courier New"/>
+          <w:color w:val="FF0000"/>
+          <w:sz w:val="24"/>
+        </w:rPr>
+        <w:t>small improvements (listed above)</w:t>
       </w:r>
     </w:p>
     <w:p>
@@ -3345,9 +6687,6 @@
     <w:lsdException w:name="List Table 5 Dark Accent 6" w:uiPriority="50"/>
     <w:lsdException w:name="List Table 6 Colorful Accent 6" w:uiPriority="51"/>
     <w:lsdException w:name="List Table 7 Colorful Accent 6" w:uiPriority="52"/>
-    <w:lsdException w:name="Mention" w:semiHidden="1" w:unhideWhenUsed="1"/>
-    <w:lsdException w:name="Smart Hyperlink" w:semiHidden="1" w:unhideWhenUsed="1"/>
-    <w:lsdException w:name="Hashtag" w:semiHidden="1" w:unhideWhenUsed="1"/>
   </w:latentStyles>
   <w:style w:type="paragraph" w:default="1" w:styleId="Normal">
     <w:name w:val="Normal"/>
